--- a/113-2/Computer-Graphics/Midterm-Project/MidTerm-Project.docx
+++ b/113-2/Computer-Graphics/Midterm-Project/MidTerm-Project.docx
@@ -70,6 +70,17 @@
       <w:pPr>
         <w:jc w:val="center"/>
         <w:rPr>
+          <w:b/>
+          <w:bCs/>
+          <w:sz w:val="36"/>
+          <w:szCs w:val="32"/>
+        </w:rPr>
+      </w:pPr>
+    </w:p>
+    <w:p>
+      <w:pPr>
+        <w:jc w:val="center"/>
+        <w:rPr>
           <w:rFonts w:hint="eastAsia"/>
           <w:b/>
           <w:bCs/>
@@ -77,7 +88,74 @@
           <w:szCs w:val="32"/>
         </w:rPr>
       </w:pPr>
+    </w:p>
+    <w:p>
+      <w:pPr>
+        <w:jc w:val="center"/>
+        <w:rPr>
+          <w:rFonts w:ascii="Times New Roman" w:hAnsi="Times New Roman" w:cs="Times New Roman"/>
+          <w:b/>
+          <w:bCs/>
+          <w:sz w:val="36"/>
+          <w:szCs w:val="32"/>
+        </w:rPr>
+      </w:pPr>
       <w:r>
+        <w:rPr>
+          <w:rFonts w:ascii="Times New Roman" w:hAnsi="Times New Roman" w:cs="Times New Roman"/>
+          <w:b/>
+          <w:bCs/>
+          <w:sz w:val="36"/>
+          <w:szCs w:val="32"/>
+        </w:rPr>
+        <w:t>Midterm Project</w:t>
+      </w:r>
+      <w:r>
+        <w:rPr>
+          <w:rFonts w:ascii="Times New Roman" w:hAnsi="Times New Roman" w:cs="Times New Roman" w:hint="eastAsia"/>
+          <w:b/>
+          <w:bCs/>
+          <w:sz w:val="36"/>
+          <w:szCs w:val="32"/>
+        </w:rPr>
+        <w:t xml:space="preserve">: </w:t>
+      </w:r>
+      <w:r>
+        <w:rPr>
+          <w:rFonts w:ascii="Times New Roman" w:hAnsi="Times New Roman" w:cs="Times New Roman"/>
+          <w:b/>
+          <w:bCs/>
+          <w:sz w:val="36"/>
+          <w:szCs w:val="32"/>
+        </w:rPr>
+        <w:t>OBJ Parser</w:t>
+      </w:r>
+    </w:p>
+    <w:p>
+      <w:pPr>
+        <w:jc w:val="center"/>
+        <w:rPr>
+          <w:b/>
+          <w:bCs/>
+          <w:sz w:val="36"/>
+          <w:szCs w:val="32"/>
+        </w:rPr>
+      </w:pPr>
+    </w:p>
+    <w:p>
+      <w:pPr>
+        <w:jc w:val="center"/>
+        <w:rPr>
+          <w:b/>
+          <w:bCs/>
+          <w:sz w:val="36"/>
+          <w:szCs w:val="32"/>
+        </w:rPr>
+      </w:pPr>
+    </w:p>
+    <w:p>
+      <w:pPr>
+        <w:jc w:val="center"/>
         <w:rPr>
           <w:rFonts w:hint="eastAsia"/>
           <w:b/>
@@ -85,7 +163,243 @@
           <w:sz w:val="36"/>
           <w:szCs w:val="32"/>
         </w:rPr>
-        <w:t>Midterm Project</w:t>
+      </w:pPr>
+    </w:p>
+    <w:tbl>
+      <w:tblPr>
+        <w:tblStyle w:val="af2"/>
+        <w:tblW w:w="0" w:type="auto"/>
+        <w:jc w:val="center"/>
+        <w:tblBorders>
+          <w:top w:val="none" w:sz="0" w:space="0" w:color="auto"/>
+          <w:left w:val="none" w:sz="0" w:space="0" w:color="auto"/>
+          <w:bottom w:val="none" w:sz="0" w:space="0" w:color="auto"/>
+          <w:right w:val="none" w:sz="0" w:space="0" w:color="auto"/>
+          <w:insideH w:val="none" w:sz="0" w:space="0" w:color="auto"/>
+          <w:insideV w:val="none" w:sz="0" w:space="0" w:color="auto"/>
+        </w:tblBorders>
+        <w:tblLook w:val="04A0" w:firstRow="1" w:lastRow="0" w:firstColumn="1" w:lastColumn="0" w:noHBand="0" w:noVBand="1"/>
+      </w:tblPr>
+      <w:tblGrid>
+        <w:gridCol w:w="1666"/>
+        <w:gridCol w:w="1687"/>
+      </w:tblGrid>
+      <w:tr>
+        <w:trPr>
+          <w:trHeight w:val="562"/>
+          <w:jc w:val="center"/>
+        </w:trPr>
+        <w:tc>
+          <w:tcPr>
+            <w:tcW w:w="1666" w:type="dxa"/>
+            <w:vAlign w:val="center"/>
+          </w:tcPr>
+          <w:p>
+            <w:pPr>
+              <w:jc w:val="right"/>
+              <w:rPr>
+                <w:rFonts w:ascii="Times New Roman" w:hAnsi="Times New Roman" w:cs="Times New Roman"/>
+                <w:szCs w:val="24"/>
+              </w:rPr>
+            </w:pPr>
+            <w:r>
+              <w:rPr>
+                <w:rFonts w:ascii="Times New Roman" w:hAnsi="Times New Roman" w:cs="Times New Roman"/>
+                <w:szCs w:val="24"/>
+              </w:rPr>
+              <w:t>班　級：</w:t>
+            </w:r>
+          </w:p>
+        </w:tc>
+        <w:tc>
+          <w:tcPr>
+            <w:tcW w:w="1687" w:type="dxa"/>
+            <w:vAlign w:val="center"/>
+          </w:tcPr>
+          <w:p>
+            <w:pPr>
+              <w:jc w:val="both"/>
+              <w:rPr>
+                <w:rFonts w:ascii="Times New Roman" w:hAnsi="Times New Roman" w:cs="Times New Roman"/>
+                <w:szCs w:val="24"/>
+              </w:rPr>
+            </w:pPr>
+            <w:r>
+              <w:rPr>
+                <w:rFonts w:ascii="Times New Roman" w:hAnsi="Times New Roman" w:cs="Times New Roman"/>
+                <w:szCs w:val="24"/>
+              </w:rPr>
+              <w:t>資工碩</w:t>
+            </w:r>
+            <w:proofErr w:type="gramStart"/>
+            <w:r>
+              <w:rPr>
+                <w:rFonts w:ascii="Times New Roman" w:hAnsi="Times New Roman" w:cs="Times New Roman"/>
+                <w:szCs w:val="24"/>
+              </w:rPr>
+              <w:t>一</w:t>
+            </w:r>
+            <w:proofErr w:type="gramEnd"/>
+          </w:p>
+        </w:tc>
+      </w:tr>
+      <w:tr>
+        <w:trPr>
+          <w:trHeight w:val="562"/>
+          <w:jc w:val="center"/>
+        </w:trPr>
+        <w:tc>
+          <w:tcPr>
+            <w:tcW w:w="1666" w:type="dxa"/>
+            <w:vAlign w:val="center"/>
+          </w:tcPr>
+          <w:p>
+            <w:pPr>
+              <w:jc w:val="right"/>
+              <w:rPr>
+                <w:rFonts w:ascii="Times New Roman" w:hAnsi="Times New Roman" w:cs="Times New Roman"/>
+                <w:szCs w:val="24"/>
+              </w:rPr>
+            </w:pPr>
+            <w:r>
+              <w:rPr>
+                <w:rFonts w:ascii="Times New Roman" w:hAnsi="Times New Roman" w:cs="Times New Roman"/>
+                <w:szCs w:val="24"/>
+              </w:rPr>
+              <w:t>學　號：</w:t>
+            </w:r>
+          </w:p>
+        </w:tc>
+        <w:tc>
+          <w:tcPr>
+            <w:tcW w:w="1687" w:type="dxa"/>
+            <w:vAlign w:val="center"/>
+          </w:tcPr>
+          <w:p>
+            <w:pPr>
+              <w:jc w:val="both"/>
+              <w:rPr>
+                <w:rFonts w:ascii="Times New Roman" w:hAnsi="Times New Roman" w:cs="Times New Roman"/>
+                <w:szCs w:val="24"/>
+              </w:rPr>
+            </w:pPr>
+            <w:r>
+              <w:rPr>
+                <w:rFonts w:ascii="Times New Roman" w:hAnsi="Times New Roman" w:cs="Times New Roman"/>
+                <w:szCs w:val="24"/>
+              </w:rPr>
+              <w:t>113598043</w:t>
+            </w:r>
+          </w:p>
+        </w:tc>
+      </w:tr>
+      <w:tr>
+        <w:trPr>
+          <w:trHeight w:val="562"/>
+          <w:jc w:val="center"/>
+        </w:trPr>
+        <w:tc>
+          <w:tcPr>
+            <w:tcW w:w="1666" w:type="dxa"/>
+            <w:vAlign w:val="center"/>
+          </w:tcPr>
+          <w:p>
+            <w:pPr>
+              <w:jc w:val="right"/>
+              <w:rPr>
+                <w:rFonts w:ascii="Times New Roman" w:hAnsi="Times New Roman" w:cs="Times New Roman"/>
+                <w:szCs w:val="24"/>
+              </w:rPr>
+            </w:pPr>
+            <w:r>
+              <w:rPr>
+                <w:rFonts w:ascii="Times New Roman" w:hAnsi="Times New Roman" w:cs="Times New Roman"/>
+                <w:szCs w:val="24"/>
+              </w:rPr>
+              <w:t>姓　名：</w:t>
+            </w:r>
+          </w:p>
+        </w:tc>
+        <w:tc>
+          <w:tcPr>
+            <w:tcW w:w="1687" w:type="dxa"/>
+            <w:vAlign w:val="center"/>
+          </w:tcPr>
+          <w:p>
+            <w:pPr>
+              <w:jc w:val="both"/>
+              <w:rPr>
+                <w:rFonts w:ascii="Times New Roman" w:hAnsi="Times New Roman" w:cs="Times New Roman"/>
+                <w:szCs w:val="24"/>
+              </w:rPr>
+            </w:pPr>
+            <w:r>
+              <w:rPr>
+                <w:rFonts w:ascii="Times New Roman" w:hAnsi="Times New Roman" w:cs="Times New Roman"/>
+                <w:szCs w:val="24"/>
+              </w:rPr>
+              <w:t>張育丞</w:t>
+            </w:r>
+          </w:p>
+        </w:tc>
+      </w:tr>
+    </w:tbl>
+    <w:p>
+      <w:pPr>
+        <w:jc w:val="center"/>
+        <w:rPr>
+          <w:b/>
+          <w:bCs/>
+          <w:sz w:val="36"/>
+          <w:szCs w:val="32"/>
+        </w:rPr>
+      </w:pPr>
+    </w:p>
+    <w:p>
+      <w:pPr>
+        <w:jc w:val="center"/>
+        <w:rPr>
+          <w:sz w:val="36"/>
+          <w:szCs w:val="32"/>
+        </w:rPr>
+      </w:pPr>
+      <w:r>
+        <w:rPr>
+          <w:sz w:val="36"/>
+          <w:szCs w:val="32"/>
+        </w:rPr>
+        <w:t>April 1</w:t>
+      </w:r>
+      <w:r>
+        <w:rPr>
+          <w:rFonts w:hint="eastAsia"/>
+          <w:sz w:val="36"/>
+          <w:szCs w:val="32"/>
+        </w:rPr>
+        <w:t>8</w:t>
+      </w:r>
+      <w:r>
+        <w:rPr>
+          <w:sz w:val="36"/>
+          <w:szCs w:val="32"/>
+        </w:rPr>
+        <w:t>, 2025</w:t>
+      </w:r>
+    </w:p>
+    <w:p>
+      <w:pPr>
+        <w:widowControl/>
+        <w:rPr>
+          <w:sz w:val="36"/>
+          <w:szCs w:val="32"/>
+        </w:rPr>
+      </w:pPr>
+      <w:r>
+        <w:rPr>
+          <w:sz w:val="36"/>
+          <w:szCs w:val="32"/>
+        </w:rPr>
+        <w:br w:type="page"/>
       </w:r>
     </w:p>
     <w:p>
@@ -93,20 +407,18 @@
         <w:jc w:val="center"/>
         <w:rPr>
           <w:rFonts w:hint="eastAsia"/>
-          <w:b/>
-          <w:bCs/>
           <w:sz w:val="36"/>
           <w:szCs w:val="32"/>
         </w:rPr>
       </w:pPr>
     </w:p>
     <w:sectPr>
-      <w:headerReference w:type="even" r:id="rId6"/>
-      <w:headerReference w:type="default" r:id="rId7"/>
-      <w:footerReference w:type="even" r:id="rId8"/>
-      <w:footerReference w:type="default" r:id="rId9"/>
-      <w:headerReference w:type="first" r:id="rId10"/>
-      <w:footerReference w:type="first" r:id="rId11"/>
+      <w:headerReference w:type="even" r:id="rId7"/>
+      <w:headerReference w:type="default" r:id="rId8"/>
+      <w:footerReference w:type="even" r:id="rId9"/>
+      <w:footerReference w:type="default" r:id="rId10"/>
+      <w:headerReference w:type="first" r:id="rId11"/>
+      <w:footerReference w:type="first" r:id="rId12"/>
       <w:pgSz w:w="11906" w:h="16838"/>
       <w:pgMar w:top="1440" w:right="1800" w:bottom="1440" w:left="1800" w:header="851" w:footer="992" w:gutter="0"/>
       <w:cols w:space="425"/>
@@ -188,16 +500,21 @@
       <w:tabs>
         <w:tab w:val="left" w:pos="6436"/>
       </w:tabs>
-      <w:rPr>
-        <w:rFonts w:hint="eastAsia"/>
-      </w:rPr>
     </w:pPr>
     <w:r>
       <w:rPr>
         <w:rFonts w:hint="eastAsia"/>
       </w:rPr>
-      <w:t>資工碩一</w:t>
+      <w:t>資工碩</w:t>
     </w:r>
+    <w:proofErr w:type="gramStart"/>
+    <w:r>
+      <w:rPr>
+        <w:rFonts w:hint="eastAsia"/>
+      </w:rPr>
+      <w:t>一</w:t>
+    </w:r>
+    <w:proofErr w:type="gramEnd"/>
     <w:r>
       <w:tab/>
     </w:r>
@@ -1249,6 +1566,22 @@
       <w:szCs w:val="20"/>
     </w:rPr>
   </w:style>
+  <w:style w:type="table" w:styleId="af2">
+    <w:name w:val="Table Grid"/>
+    <w:basedOn w:val="a1"/>
+    <w:uiPriority w:val="39"/>
+    <w:rsid w:val="00357451"/>
+    <w:tblPr>
+      <w:tblBorders>
+        <w:top w:val="single" w:sz="4" w:space="0" w:color="auto"/>
+        <w:left w:val="single" w:sz="4" w:space="0" w:color="auto"/>
+        <w:bottom w:val="single" w:sz="4" w:space="0" w:color="auto"/>
+        <w:right w:val="single" w:sz="4" w:space="0" w:color="auto"/>
+        <w:insideH w:val="single" w:sz="4" w:space="0" w:color="auto"/>
+        <w:insideV w:val="single" w:sz="4" w:space="0" w:color="auto"/>
+      </w:tblBorders>
+    </w:tblPr>
+  </w:style>
 </w:styles>
 </file>
 
@@ -1545,4 +1878,16 @@
     </a:ext>
   </a:extLst>
 </a:theme>
+</file>
+
+<file path=customXml/item1.xml><?xml version="1.0" encoding="utf-8"?>
+<b:Sources xmlns:b="http://schemas.openxmlformats.org/officeDocument/2006/bibliography" xmlns="http://schemas.openxmlformats.org/officeDocument/2006/bibliography" SelectedStyle="\APASixthEditionOfficeOnline.xsl" StyleName="APA" Version="6"/>
+</file>
+
+<file path=customXml/itemProps1.xml><?xml version="1.0" encoding="utf-8"?>
+<ds:datastoreItem xmlns:ds="http://schemas.openxmlformats.org/officeDocument/2006/customXml" ds:itemID="{5302A4F8-2AE9-4568-9149-EE4692380619}">
+  <ds:schemaRefs>
+    <ds:schemaRef ds:uri="http://schemas.openxmlformats.org/officeDocument/2006/bibliography"/>
+  </ds:schemaRefs>
+</ds:datastoreItem>
 </file>
--- a/113-2/Computer-Graphics/Midterm-Project/MidTerm-Project.docx
+++ b/113-2/Computer-Graphics/Midterm-Project/MidTerm-Project.docx
@@ -6,6 +6,7 @@
       <w:pPr>
         <w:jc w:val="center"/>
         <w:rPr>
+          <w:rFonts w:ascii="Times New Roman" w:hAnsi="Times New Roman" w:cs="Times New Roman"/>
           <w:b/>
           <w:bCs/>
           <w:sz w:val="48"/>
@@ -14,7 +15,7 @@
       </w:pPr>
       <w:r>
         <w:rPr>
-          <w:rFonts w:hint="eastAsia"/>
+          <w:rFonts w:ascii="Times New Roman" w:hAnsi="Times New Roman" w:cs="Times New Roman"/>
           <w:b/>
           <w:bCs/>
           <w:sz w:val="48"/>
@@ -27,6 +28,7 @@
       <w:pPr>
         <w:jc w:val="center"/>
         <w:rPr>
+          <w:rFonts w:ascii="Times New Roman" w:hAnsi="Times New Roman" w:cs="Times New Roman"/>
           <w:b/>
           <w:bCs/>
           <w:sz w:val="48"/>
@@ -35,7 +37,7 @@
       </w:pPr>
       <w:r>
         <w:rPr>
-          <w:rFonts w:hint="eastAsia"/>
+          <w:rFonts w:ascii="Times New Roman" w:hAnsi="Times New Roman" w:cs="Times New Roman"/>
           <w:b/>
           <w:bCs/>
           <w:sz w:val="48"/>
@@ -48,6 +50,7 @@
       <w:pPr>
         <w:jc w:val="center"/>
         <w:rPr>
+          <w:rFonts w:ascii="Times New Roman" w:hAnsi="Times New Roman" w:cs="Times New Roman"/>
           <w:b/>
           <w:bCs/>
           <w:sz w:val="36"/>
@@ -59,6 +62,7 @@
       <w:pPr>
         <w:jc w:val="center"/>
         <w:rPr>
+          <w:rFonts w:ascii="Times New Roman" w:hAnsi="Times New Roman" w:cs="Times New Roman"/>
           <w:b/>
           <w:bCs/>
           <w:sz w:val="36"/>
@@ -70,6 +74,7 @@
       <w:pPr>
         <w:jc w:val="center"/>
         <w:rPr>
+          <w:rFonts w:ascii="Times New Roman" w:hAnsi="Times New Roman" w:cs="Times New Roman"/>
           <w:b/>
           <w:bCs/>
           <w:sz w:val="36"/>
@@ -81,7 +86,7 @@
       <w:pPr>
         <w:jc w:val="center"/>
         <w:rPr>
-          <w:rFonts w:hint="eastAsia"/>
+          <w:rFonts w:ascii="Times New Roman" w:hAnsi="Times New Roman" w:cs="Times New Roman"/>
           <w:b/>
           <w:bCs/>
           <w:sz w:val="36"/>
@@ -112,15 +117,18 @@
       </w:r>
       <w:r>
         <w:rPr>
-          <w:rFonts w:ascii="Times New Roman" w:hAnsi="Times New Roman" w:cs="Times New Roman" w:hint="eastAsia"/>
+          <w:rFonts w:ascii="Times New Roman" w:hAnsi="Times New Roman" w:cs="Times New Roman"/>
           <w:b/>
           <w:bCs/>
           <w:sz w:val="36"/>
           <w:szCs w:val="32"/>
         </w:rPr>
-        <w:t xml:space="preserve">: </w:t>
-      </w:r>
-      <w:r>
+        <w:t>: OBJ Parser</w:t>
+      </w:r>
+    </w:p>
+    <w:p>
+      <w:pPr>
+        <w:jc w:val="center"/>
         <w:rPr>
           <w:rFonts w:ascii="Times New Roman" w:hAnsi="Times New Roman" w:cs="Times New Roman"/>
           <w:b/>
@@ -128,13 +136,13 @@
           <w:sz w:val="36"/>
           <w:szCs w:val="32"/>
         </w:rPr>
-        <w:t>OBJ Parser</w:t>
-      </w:r>
+      </w:pPr>
     </w:p>
     <w:p>
       <w:pPr>
         <w:jc w:val="center"/>
         <w:rPr>
+          <w:rFonts w:ascii="Times New Roman" w:hAnsi="Times New Roman" w:cs="Times New Roman"/>
           <w:b/>
           <w:bCs/>
           <w:sz w:val="36"/>
@@ -146,18 +154,7 @@
       <w:pPr>
         <w:jc w:val="center"/>
         <w:rPr>
-          <w:b/>
-          <w:bCs/>
-          <w:sz w:val="36"/>
-          <w:szCs w:val="32"/>
-        </w:rPr>
-      </w:pPr>
-    </w:p>
-    <w:p>
-      <w:pPr>
-        <w:jc w:val="center"/>
-        <w:rPr>
-          <w:rFonts w:hint="eastAsia"/>
+          <w:rFonts w:ascii="Times New Roman" w:hAnsi="Times New Roman" w:cs="Times New Roman"/>
           <w:b/>
           <w:bCs/>
           <w:sz w:val="36"/>
@@ -348,6 +345,7 @@
       <w:pPr>
         <w:jc w:val="center"/>
         <w:rPr>
+          <w:rFonts w:ascii="Times New Roman" w:hAnsi="Times New Roman" w:cs="Times New Roman"/>
           <w:b/>
           <w:bCs/>
           <w:sz w:val="36"/>
@@ -359,12 +357,14 @@
       <w:pPr>
         <w:jc w:val="center"/>
         <w:rPr>
+          <w:rFonts w:ascii="Times New Roman" w:hAnsi="Times New Roman" w:cs="Times New Roman"/>
           <w:sz w:val="36"/>
           <w:szCs w:val="32"/>
         </w:rPr>
       </w:pPr>
       <w:r>
         <w:rPr>
+          <w:rFonts w:ascii="Times New Roman" w:hAnsi="Times New Roman" w:cs="Times New Roman"/>
           <w:sz w:val="36"/>
           <w:szCs w:val="32"/>
         </w:rPr>
@@ -372,7 +372,7 @@
       </w:r>
       <w:r>
         <w:rPr>
-          <w:rFonts w:hint="eastAsia"/>
+          <w:rFonts w:ascii="Times New Roman" w:hAnsi="Times New Roman" w:cs="Times New Roman"/>
           <w:sz w:val="36"/>
           <w:szCs w:val="32"/>
         </w:rPr>
@@ -380,6 +380,7 @@
       </w:r>
       <w:r>
         <w:rPr>
+          <w:rFonts w:ascii="Times New Roman" w:hAnsi="Times New Roman" w:cs="Times New Roman"/>
           <w:sz w:val="36"/>
           <w:szCs w:val="32"/>
         </w:rPr>
@@ -390,12 +391,14 @@
       <w:pPr>
         <w:widowControl/>
         <w:rPr>
+          <w:rFonts w:ascii="Times New Roman" w:hAnsi="Times New Roman" w:cs="Times New Roman"/>
           <w:sz w:val="36"/>
           <w:szCs w:val="32"/>
         </w:rPr>
       </w:pPr>
       <w:r>
         <w:rPr>
+          <w:rFonts w:ascii="Times New Roman" w:hAnsi="Times New Roman" w:cs="Times New Roman"/>
           <w:sz w:val="36"/>
           <w:szCs w:val="32"/>
         </w:rPr>
@@ -404,21 +407,2320 @@
     </w:p>
     <w:p>
       <w:pPr>
-        <w:jc w:val="center"/>
-        <w:rPr>
-          <w:rFonts w:hint="eastAsia"/>
-          <w:sz w:val="36"/>
-          <w:szCs w:val="32"/>
-        </w:rPr>
-      </w:pPr>
+        <w:pStyle w:val="a9"/>
+        <w:numPr>
+          <w:ilvl w:val="0"/>
+          <w:numId w:val="1"/>
+        </w:numPr>
+        <w:rPr>
+          <w:rFonts w:ascii="Times New Roman" w:hAnsi="Times New Roman" w:cs="Times New Roman"/>
+          <w:b/>
+          <w:bCs/>
+          <w:sz w:val="28"/>
+          <w:szCs w:val="24"/>
+        </w:rPr>
+      </w:pPr>
+      <w:r>
+        <w:rPr>
+          <w:rFonts w:ascii="Times New Roman" w:hAnsi="Times New Roman" w:cs="Times New Roman"/>
+          <w:b/>
+          <w:bCs/>
+          <w:sz w:val="28"/>
+          <w:szCs w:val="24"/>
+        </w:rPr>
+        <w:lastRenderedPageBreak/>
+        <w:t>題目簡介</w:t>
+      </w:r>
+    </w:p>
+    <w:p>
+      <w:pPr>
+        <w:ind w:firstLineChars="200" w:firstLine="480"/>
+        <w:jc w:val="both"/>
+        <w:rPr>
+          <w:rFonts w:ascii="Times New Roman" w:hAnsi="Times New Roman" w:cs="Times New Roman"/>
+        </w:rPr>
+      </w:pPr>
+      <w:r>
+        <w:rPr>
+          <w:rFonts w:ascii="Times New Roman" w:hAnsi="Times New Roman" w:cs="Times New Roman"/>
+        </w:rPr>
+        <w:t>本作業將進行實作「</w:t>
+      </w:r>
+      <w:r>
+        <w:rPr>
+          <w:rFonts w:ascii="Times New Roman" w:hAnsi="Times New Roman" w:cs="Times New Roman"/>
+        </w:rPr>
+        <w:t>3D</w:t>
+      </w:r>
+      <w:r>
+        <w:rPr>
+          <w:rFonts w:ascii="Times New Roman" w:hAnsi="Times New Roman" w:cs="Times New Roman"/>
+        </w:rPr>
+        <w:t>模型之</w:t>
+      </w:r>
+      <w:r>
+        <w:rPr>
+          <w:rFonts w:ascii="Times New Roman" w:hAnsi="Times New Roman" w:cs="Times New Roman"/>
+        </w:rPr>
+        <w:t>OBJ</w:t>
+      </w:r>
+      <w:r>
+        <w:rPr>
+          <w:rFonts w:ascii="Times New Roman" w:hAnsi="Times New Roman" w:cs="Times New Roman"/>
+        </w:rPr>
+        <w:t>格式解析器」，將對於附檔名為</w:t>
+      </w:r>
+      <w:r>
+        <w:rPr>
+          <w:rFonts w:ascii="Times New Roman" w:hAnsi="Times New Roman" w:cs="Times New Roman"/>
+        </w:rPr>
+        <w:t>.obj</w:t>
+      </w:r>
+      <w:r>
+        <w:rPr>
+          <w:rFonts w:ascii="Times New Roman" w:hAnsi="Times New Roman" w:cs="Times New Roman"/>
+        </w:rPr>
+        <w:t>的</w:t>
+      </w:r>
+      <w:r>
+        <w:rPr>
+          <w:rFonts w:ascii="Times New Roman" w:hAnsi="Times New Roman" w:cs="Times New Roman"/>
+        </w:rPr>
+        <w:t>3D</w:t>
+      </w:r>
+      <w:r>
+        <w:rPr>
+          <w:rFonts w:ascii="Times New Roman" w:hAnsi="Times New Roman" w:cs="Times New Roman"/>
+        </w:rPr>
+        <w:t>模型進行開啟與解析，並進行渲染後完成顯示，使用者將使用彈窗</w:t>
+      </w:r>
+      <w:r>
+        <w:rPr>
+          <w:rFonts w:ascii="Times New Roman" w:hAnsi="Times New Roman" w:cs="Times New Roman"/>
+        </w:rPr>
+        <w:t>選</w:t>
+      </w:r>
+      <w:r>
+        <w:rPr>
+          <w:rFonts w:ascii="Times New Roman" w:hAnsi="Times New Roman" w:cs="Times New Roman"/>
+        </w:rPr>
+        <w:t>單（</w:t>
+      </w:r>
+      <w:r>
+        <w:rPr>
+          <w:rFonts w:ascii="Times New Roman" w:hAnsi="Times New Roman" w:cs="Times New Roman"/>
+        </w:rPr>
+        <w:t>Popup Menu</w:t>
+      </w:r>
+      <w:r>
+        <w:rPr>
+          <w:rFonts w:ascii="Times New Roman" w:hAnsi="Times New Roman" w:cs="Times New Roman"/>
+        </w:rPr>
+        <w:t>）</w:t>
+      </w:r>
+      <w:r>
+        <w:rPr>
+          <w:rFonts w:ascii="Times New Roman" w:hAnsi="Times New Roman" w:cs="Times New Roman"/>
+        </w:rPr>
+        <w:t>選擇檢視的模型，作業已指定四個模型，分別為：</w:t>
+      </w:r>
+      <w:r>
+        <w:rPr>
+          <w:rFonts w:ascii="Times New Roman" w:hAnsi="Times New Roman" w:cs="Times New Roman"/>
+        </w:rPr>
+        <w:t>gourd.obj</w:t>
+      </w:r>
+      <w:r>
+        <w:rPr>
+          <w:rFonts w:ascii="Times New Roman" w:hAnsi="Times New Roman" w:cs="Times New Roman"/>
+        </w:rPr>
+        <w:t>、</w:t>
+      </w:r>
+      <w:r>
+        <w:rPr>
+          <w:rFonts w:ascii="Times New Roman" w:hAnsi="Times New Roman" w:cs="Times New Roman"/>
+        </w:rPr>
+        <w:t>octahedron.obj</w:t>
+      </w:r>
+      <w:r>
+        <w:rPr>
+          <w:rFonts w:ascii="Times New Roman" w:hAnsi="Times New Roman" w:cs="Times New Roman"/>
+        </w:rPr>
+        <w:t>、</w:t>
+      </w:r>
+      <w:r>
+        <w:rPr>
+          <w:rFonts w:ascii="Times New Roman" w:hAnsi="Times New Roman" w:cs="Times New Roman"/>
+        </w:rPr>
+        <w:t>teapot.obj</w:t>
+      </w:r>
+      <w:r>
+        <w:rPr>
+          <w:rFonts w:ascii="Times New Roman" w:hAnsi="Times New Roman" w:cs="Times New Roman"/>
+        </w:rPr>
+        <w:t>、</w:t>
+      </w:r>
+      <w:r>
+        <w:rPr>
+          <w:rFonts w:ascii="Times New Roman" w:hAnsi="Times New Roman" w:cs="Times New Roman"/>
+        </w:rPr>
+        <w:t>teddy.obj</w:t>
+      </w:r>
+      <w:r>
+        <w:rPr>
+          <w:rFonts w:ascii="Times New Roman" w:hAnsi="Times New Roman" w:cs="Times New Roman"/>
+        </w:rPr>
+        <w:t>，故將應用四個完成期中專案。</w:t>
+      </w:r>
+    </w:p>
+    <w:p>
+      <w:pPr>
+        <w:pStyle w:val="a9"/>
+        <w:numPr>
+          <w:ilvl w:val="0"/>
+          <w:numId w:val="1"/>
+        </w:numPr>
+        <w:rPr>
+          <w:rFonts w:ascii="Times New Roman" w:hAnsi="Times New Roman" w:cs="Times New Roman"/>
+          <w:b/>
+          <w:bCs/>
+          <w:sz w:val="28"/>
+          <w:szCs w:val="24"/>
+        </w:rPr>
+      </w:pPr>
+      <w:r>
+        <w:rPr>
+          <w:rFonts w:ascii="Times New Roman" w:hAnsi="Times New Roman" w:cs="Times New Roman"/>
+          <w:b/>
+          <w:bCs/>
+          <w:sz w:val="28"/>
+          <w:szCs w:val="24"/>
+        </w:rPr>
+        <w:t>題目要求</w:t>
+      </w:r>
+    </w:p>
+    <w:p>
+      <w:pPr>
+        <w:ind w:firstLineChars="200" w:firstLine="480"/>
+        <w:jc w:val="both"/>
+        <w:rPr>
+          <w:rFonts w:ascii="Times New Roman" w:hAnsi="Times New Roman" w:cs="Times New Roman"/>
+        </w:rPr>
+      </w:pPr>
+      <w:r>
+        <w:rPr>
+          <w:rFonts w:ascii="Times New Roman" w:hAnsi="Times New Roman" w:cs="Times New Roman"/>
+        </w:rPr>
+        <w:t>期中專案之程式需要具備以下功能：</w:t>
+      </w:r>
+    </w:p>
+    <w:p>
+      <w:pPr>
+        <w:pStyle w:val="a9"/>
+        <w:numPr>
+          <w:ilvl w:val="0"/>
+          <w:numId w:val="2"/>
+        </w:numPr>
+        <w:jc w:val="both"/>
+        <w:rPr>
+          <w:rFonts w:ascii="Times New Roman" w:hAnsi="Times New Roman" w:cs="Times New Roman"/>
+        </w:rPr>
+      </w:pPr>
+      <w:r>
+        <w:rPr>
+          <w:rFonts w:ascii="Times New Roman" w:hAnsi="Times New Roman" w:cs="Times New Roman"/>
+        </w:rPr>
+        <w:t>渲染模式選擇：點（</w:t>
+      </w:r>
+      <w:r>
+        <w:rPr>
+          <w:rFonts w:ascii="Times New Roman" w:hAnsi="Times New Roman" w:cs="Times New Roman"/>
+        </w:rPr>
+        <w:t>Point</w:t>
+      </w:r>
+      <w:r>
+        <w:rPr>
+          <w:rFonts w:ascii="Times New Roman" w:hAnsi="Times New Roman" w:cs="Times New Roman"/>
+        </w:rPr>
+        <w:t>）、線（</w:t>
+      </w:r>
+      <w:r>
+        <w:rPr>
+          <w:rFonts w:ascii="Times New Roman" w:hAnsi="Times New Roman" w:cs="Times New Roman"/>
+        </w:rPr>
+        <w:t>Line</w:t>
+      </w:r>
+      <w:r>
+        <w:rPr>
+          <w:rFonts w:ascii="Times New Roman" w:hAnsi="Times New Roman" w:cs="Times New Roman"/>
+        </w:rPr>
+        <w:t>）、面（</w:t>
+      </w:r>
+      <w:r>
+        <w:rPr>
+          <w:rFonts w:ascii="Times New Roman" w:hAnsi="Times New Roman" w:cs="Times New Roman"/>
+        </w:rPr>
+        <w:t>Face</w:t>
+      </w:r>
+      <w:r>
+        <w:rPr>
+          <w:rFonts w:ascii="Times New Roman" w:hAnsi="Times New Roman" w:cs="Times New Roman"/>
+        </w:rPr>
+        <w:t>）三種模式，並且透過彈窗選單（</w:t>
+      </w:r>
+      <w:r>
+        <w:rPr>
+          <w:rFonts w:ascii="Times New Roman" w:hAnsi="Times New Roman" w:cs="Times New Roman"/>
+        </w:rPr>
+        <w:t>Popup Menu</w:t>
+      </w:r>
+      <w:r>
+        <w:rPr>
+          <w:rFonts w:ascii="Times New Roman" w:hAnsi="Times New Roman" w:cs="Times New Roman"/>
+        </w:rPr>
+        <w:t>）</w:t>
+      </w:r>
+      <w:r>
+        <w:rPr>
+          <w:rFonts w:ascii="Times New Roman" w:hAnsi="Times New Roman" w:cs="Times New Roman"/>
+        </w:rPr>
+        <w:t>進行切換</w:t>
+      </w:r>
+      <w:r>
+        <w:rPr>
+          <w:rFonts w:ascii="Times New Roman" w:hAnsi="Times New Roman" w:cs="Times New Roman" w:hint="eastAsia"/>
+        </w:rPr>
+        <w:t>。</w:t>
+      </w:r>
+    </w:p>
+    <w:p>
+      <w:pPr>
+        <w:pStyle w:val="a9"/>
+        <w:numPr>
+          <w:ilvl w:val="0"/>
+          <w:numId w:val="2"/>
+        </w:numPr>
+        <w:jc w:val="both"/>
+        <w:rPr>
+          <w:rFonts w:ascii="Times New Roman" w:hAnsi="Times New Roman" w:cs="Times New Roman"/>
+        </w:rPr>
+      </w:pPr>
+      <w:r>
+        <w:rPr>
+          <w:rFonts w:ascii="Times New Roman" w:hAnsi="Times New Roman" w:cs="Times New Roman" w:hint="eastAsia"/>
+        </w:rPr>
+        <w:t>顏色模式選擇：模型可用單一顏色或隨機色彩進行選擇，並且</w:t>
+      </w:r>
+      <w:r>
+        <w:rPr>
+          <w:rFonts w:ascii="Times New Roman" w:hAnsi="Times New Roman" w:cs="Times New Roman"/>
+        </w:rPr>
+        <w:t>透過彈窗選單（</w:t>
+      </w:r>
+      <w:r>
+        <w:rPr>
+          <w:rFonts w:ascii="Times New Roman" w:hAnsi="Times New Roman" w:cs="Times New Roman"/>
+        </w:rPr>
+        <w:t>Popup Menu</w:t>
+      </w:r>
+      <w:r>
+        <w:rPr>
+          <w:rFonts w:ascii="Times New Roman" w:hAnsi="Times New Roman" w:cs="Times New Roman"/>
+        </w:rPr>
+        <w:t>）進行切換</w:t>
+      </w:r>
+      <w:r>
+        <w:rPr>
+          <w:rFonts w:ascii="Times New Roman" w:hAnsi="Times New Roman" w:cs="Times New Roman" w:hint="eastAsia"/>
+        </w:rPr>
+        <w:t>。</w:t>
+      </w:r>
+    </w:p>
+    <w:p>
+      <w:pPr>
+        <w:pStyle w:val="a9"/>
+        <w:numPr>
+          <w:ilvl w:val="0"/>
+          <w:numId w:val="2"/>
+        </w:numPr>
+        <w:jc w:val="both"/>
+        <w:rPr>
+          <w:rFonts w:ascii="Times New Roman" w:hAnsi="Times New Roman" w:cs="Times New Roman"/>
+        </w:rPr>
+      </w:pPr>
+      <w:r>
+        <w:rPr>
+          <w:rFonts w:ascii="Times New Roman" w:hAnsi="Times New Roman" w:cs="Times New Roman" w:hint="eastAsia"/>
+        </w:rPr>
+        <w:t>物件轉變功能：進行旋轉與</w:t>
+      </w:r>
+      <w:r>
+        <w:rPr>
+          <w:rFonts w:ascii="Times New Roman" w:hAnsi="Times New Roman" w:cs="Times New Roman" w:hint="eastAsia"/>
+        </w:rPr>
+        <w:t>平移</w:t>
+      </w:r>
+      <w:r>
+        <w:rPr>
+          <w:rFonts w:ascii="Times New Roman" w:hAnsi="Times New Roman" w:cs="Times New Roman" w:hint="eastAsia"/>
+        </w:rPr>
+        <w:t>控制，支援</w:t>
+      </w:r>
+      <w:proofErr w:type="gramStart"/>
+      <w:r>
+        <w:rPr>
+          <w:rFonts w:ascii="Times New Roman" w:hAnsi="Times New Roman" w:cs="Times New Roman" w:hint="eastAsia"/>
+        </w:rPr>
+        <w:t>任意軸</w:t>
+      </w:r>
+      <w:proofErr w:type="gramEnd"/>
+      <w:r>
+        <w:rPr>
+          <w:rFonts w:ascii="Times New Roman" w:hAnsi="Times New Roman" w:cs="Times New Roman" w:hint="eastAsia"/>
+        </w:rPr>
+        <w:t>(X,</w:t>
+      </w:r>
+      <w:r>
+        <w:rPr>
+          <w:rFonts w:ascii="Times New Roman" w:hAnsi="Times New Roman" w:cs="Times New Roman" w:hint="eastAsia"/>
+        </w:rPr>
+        <w:t xml:space="preserve"> </w:t>
+      </w:r>
+      <w:r>
+        <w:rPr>
+          <w:rFonts w:ascii="Times New Roman" w:hAnsi="Times New Roman" w:cs="Times New Roman" w:hint="eastAsia"/>
+        </w:rPr>
+        <w:t>Y,</w:t>
+      </w:r>
+      <w:r>
+        <w:rPr>
+          <w:rFonts w:ascii="Times New Roman" w:hAnsi="Times New Roman" w:cs="Times New Roman" w:hint="eastAsia"/>
+        </w:rPr>
+        <w:t xml:space="preserve"> </w:t>
+      </w:r>
+      <w:r>
+        <w:rPr>
+          <w:rFonts w:ascii="Times New Roman" w:hAnsi="Times New Roman" w:cs="Times New Roman" w:hint="eastAsia"/>
+        </w:rPr>
+        <w:t>Z)</w:t>
+      </w:r>
+      <w:r>
+        <w:rPr>
+          <w:rFonts w:ascii="Times New Roman" w:hAnsi="Times New Roman" w:cs="Times New Roman" w:hint="eastAsia"/>
+        </w:rPr>
+        <w:t>旋轉，並且使用鍵盤按鍵進行控制。</w:t>
+      </w:r>
+    </w:p>
+    <w:p>
+      <w:pPr>
+        <w:pStyle w:val="a9"/>
+        <w:numPr>
+          <w:ilvl w:val="0"/>
+          <w:numId w:val="2"/>
+        </w:numPr>
+        <w:jc w:val="both"/>
+        <w:rPr>
+          <w:rFonts w:ascii="Times New Roman" w:hAnsi="Times New Roman" w:cs="Times New Roman"/>
+        </w:rPr>
+      </w:pPr>
+      <w:r>
+        <w:rPr>
+          <w:rFonts w:ascii="Times New Roman" w:hAnsi="Times New Roman" w:cs="Times New Roman" w:hint="eastAsia"/>
+        </w:rPr>
+        <w:t>自動調整合適的物件大小：載入模型後，將自動縮放至合適視窗顯示的大小（建議填滿畫面約</w:t>
+      </w:r>
+      <w:r>
+        <w:rPr>
+          <w:rFonts w:ascii="Times New Roman" w:hAnsi="Times New Roman" w:cs="Times New Roman"/>
+        </w:rPr>
+        <w:t>7</w:t>
+      </w:r>
+      <w:r>
+        <w:rPr>
+          <w:rFonts w:ascii="Times New Roman" w:hAnsi="Times New Roman" w:cs="Times New Roman" w:hint="eastAsia"/>
+        </w:rPr>
+        <w:t>0~80%</w:t>
+      </w:r>
+      <w:r>
+        <w:rPr>
+          <w:rFonts w:ascii="Times New Roman" w:hAnsi="Times New Roman" w:cs="Times New Roman" w:hint="eastAsia"/>
+        </w:rPr>
+        <w:t>）。</w:t>
+      </w:r>
+    </w:p>
+    <w:p>
+      <w:pPr>
+        <w:pStyle w:val="a9"/>
+        <w:numPr>
+          <w:ilvl w:val="0"/>
+          <w:numId w:val="2"/>
+        </w:numPr>
+        <w:jc w:val="both"/>
+        <w:rPr>
+          <w:rFonts w:ascii="Times New Roman" w:hAnsi="Times New Roman" w:cs="Times New Roman"/>
+        </w:rPr>
+      </w:pPr>
+      <w:r>
+        <w:rPr>
+          <w:rFonts w:ascii="Times New Roman" w:hAnsi="Times New Roman" w:cs="Times New Roman" w:hint="eastAsia"/>
+        </w:rPr>
+        <w:t>成果展示：錄製影片展示功能及完成報告。</w:t>
+      </w:r>
+    </w:p>
+    <w:p>
+      <w:pPr>
+        <w:pStyle w:val="a9"/>
+        <w:numPr>
+          <w:ilvl w:val="0"/>
+          <w:numId w:val="1"/>
+        </w:numPr>
+        <w:rPr>
+          <w:rFonts w:ascii="Times New Roman" w:hAnsi="Times New Roman" w:cs="Times New Roman"/>
+          <w:b/>
+          <w:bCs/>
+          <w:sz w:val="28"/>
+          <w:szCs w:val="24"/>
+        </w:rPr>
+      </w:pPr>
+      <w:r>
+        <w:rPr>
+          <w:rFonts w:ascii="Times New Roman" w:hAnsi="Times New Roman" w:cs="Times New Roman" w:hint="eastAsia"/>
+          <w:b/>
+          <w:bCs/>
+          <w:sz w:val="28"/>
+          <w:szCs w:val="24"/>
+        </w:rPr>
+        <w:t>操作說明</w:t>
+      </w:r>
+    </w:p>
+    <w:tbl>
+      <w:tblPr>
+        <w:tblStyle w:val="af2"/>
+        <w:tblW w:w="0" w:type="auto"/>
+        <w:tblLook w:val="04A0" w:firstRow="1" w:lastRow="0" w:firstColumn="1" w:lastColumn="0" w:noHBand="0" w:noVBand="1"/>
+      </w:tblPr>
+      <w:tblGrid>
+        <w:gridCol w:w="846"/>
+        <w:gridCol w:w="7450"/>
+      </w:tblGrid>
+      <w:tr>
+        <w:trPr>
+          <w:trHeight w:val="305"/>
+        </w:trPr>
+        <w:tc>
+          <w:tcPr>
+            <w:tcW w:w="846" w:type="dxa"/>
+            <w:shd w:val="clear" w:color="auto" w:fill="F2F2F2" w:themeFill="background1" w:themeFillShade="F2"/>
+            <w:vAlign w:val="center"/>
+          </w:tcPr>
+          <w:p>
+            <w:pPr>
+              <w:jc w:val="center"/>
+              <w:rPr>
+                <w:rFonts w:ascii="Times New Roman" w:hAnsi="Times New Roman" w:cs="Times New Roman" w:hint="eastAsia"/>
+                <w:b/>
+                <w:bCs/>
+              </w:rPr>
+            </w:pPr>
+            <w:r>
+              <w:rPr>
+                <w:rFonts w:ascii="Times New Roman" w:hAnsi="Times New Roman" w:cs="Times New Roman" w:hint="eastAsia"/>
+                <w:b/>
+                <w:bCs/>
+              </w:rPr>
+              <w:t>按鍵</w:t>
+            </w:r>
+          </w:p>
+        </w:tc>
+        <w:tc>
+          <w:tcPr>
+            <w:tcW w:w="7450" w:type="dxa"/>
+            <w:shd w:val="clear" w:color="auto" w:fill="F2F2F2" w:themeFill="background1" w:themeFillShade="F2"/>
+            <w:vAlign w:val="center"/>
+          </w:tcPr>
+          <w:p>
+            <w:pPr>
+              <w:jc w:val="center"/>
+              <w:rPr>
+                <w:rFonts w:ascii="Times New Roman" w:hAnsi="Times New Roman" w:cs="Times New Roman" w:hint="eastAsia"/>
+                <w:b/>
+                <w:bCs/>
+              </w:rPr>
+            </w:pPr>
+            <w:r>
+              <w:rPr>
+                <w:rFonts w:ascii="Times New Roman" w:hAnsi="Times New Roman" w:cs="Times New Roman" w:hint="eastAsia"/>
+                <w:b/>
+                <w:bCs/>
+              </w:rPr>
+              <w:t>功能說明</w:t>
+            </w:r>
+          </w:p>
+        </w:tc>
+      </w:tr>
+      <w:tr>
+        <w:trPr>
+          <w:trHeight w:val="305"/>
+        </w:trPr>
+        <w:tc>
+          <w:tcPr>
+            <w:tcW w:w="846" w:type="dxa"/>
+            <w:vAlign w:val="center"/>
+          </w:tcPr>
+          <w:p>
+            <w:pPr>
+              <w:jc w:val="center"/>
+              <w:rPr>
+                <w:rFonts w:ascii="Times New Roman" w:hAnsi="Times New Roman" w:cs="Times New Roman" w:hint="eastAsia"/>
+              </w:rPr>
+            </w:pPr>
+            <w:r>
+              <w:rPr>
+                <w:rFonts w:ascii="Times New Roman" w:hAnsi="Times New Roman" w:cs="Times New Roman" w:hint="eastAsia"/>
+              </w:rPr>
+              <w:t>w</w:t>
+            </w:r>
+          </w:p>
+        </w:tc>
+        <w:tc>
+          <w:tcPr>
+            <w:tcW w:w="7450" w:type="dxa"/>
+            <w:vAlign w:val="center"/>
+          </w:tcPr>
+          <w:p>
+            <w:pPr>
+              <w:jc w:val="center"/>
+              <w:rPr>
+                <w:rFonts w:ascii="Times New Roman" w:hAnsi="Times New Roman" w:cs="Times New Roman" w:hint="eastAsia"/>
+              </w:rPr>
+            </w:pPr>
+            <w:r>
+              <w:rPr>
+                <w:rFonts w:ascii="Times New Roman" w:hAnsi="Times New Roman" w:cs="Times New Roman" w:hint="eastAsia"/>
+              </w:rPr>
+              <w:t>沿</w:t>
+            </w:r>
+            <w:r>
+              <w:rPr>
+                <w:rFonts w:ascii="Times New Roman" w:hAnsi="Times New Roman" w:cs="Times New Roman"/>
+              </w:rPr>
+              <w:t xml:space="preserve"> X </w:t>
+            </w:r>
+            <w:r>
+              <w:rPr>
+                <w:rFonts w:ascii="Times New Roman" w:hAnsi="Times New Roman" w:cs="Times New Roman"/>
+              </w:rPr>
+              <w:t>軸</w:t>
+            </w:r>
+            <w:r>
+              <w:rPr>
+                <w:rFonts w:ascii="Times New Roman" w:hAnsi="Times New Roman" w:cs="Times New Roman"/>
+              </w:rPr>
+              <w:t xml:space="preserve"> </w:t>
+            </w:r>
+            <w:r>
+              <w:rPr>
+                <w:rFonts w:ascii="Times New Roman" w:hAnsi="Times New Roman" w:cs="Times New Roman"/>
+              </w:rPr>
+              <w:t>逆時針</w:t>
+            </w:r>
+            <w:r>
+              <w:rPr>
+                <w:rFonts w:ascii="Times New Roman" w:hAnsi="Times New Roman" w:cs="Times New Roman"/>
+              </w:rPr>
+              <w:t xml:space="preserve"> </w:t>
+            </w:r>
+            <w:r>
+              <w:rPr>
+                <w:rFonts w:ascii="Times New Roman" w:hAnsi="Times New Roman" w:cs="Times New Roman"/>
+              </w:rPr>
+              <w:t>旋轉</w:t>
+            </w:r>
+            <w:r>
+              <w:rPr>
+                <w:rFonts w:ascii="Times New Roman" w:hAnsi="Times New Roman" w:cs="Times New Roman"/>
+              </w:rPr>
+              <w:t xml:space="preserve"> 5°</w:t>
+            </w:r>
+          </w:p>
+        </w:tc>
+      </w:tr>
+      <w:tr>
+        <w:trPr>
+          <w:trHeight w:val="305"/>
+        </w:trPr>
+        <w:tc>
+          <w:tcPr>
+            <w:tcW w:w="846" w:type="dxa"/>
+            <w:vAlign w:val="center"/>
+          </w:tcPr>
+          <w:p>
+            <w:pPr>
+              <w:jc w:val="center"/>
+              <w:rPr>
+                <w:rFonts w:ascii="Times New Roman" w:hAnsi="Times New Roman" w:cs="Times New Roman" w:hint="eastAsia"/>
+              </w:rPr>
+            </w:pPr>
+            <w:r>
+              <w:rPr>
+                <w:rFonts w:ascii="Times New Roman" w:hAnsi="Times New Roman" w:cs="Times New Roman" w:hint="eastAsia"/>
+              </w:rPr>
+              <w:t>s</w:t>
+            </w:r>
+          </w:p>
+        </w:tc>
+        <w:tc>
+          <w:tcPr>
+            <w:tcW w:w="7450" w:type="dxa"/>
+            <w:vAlign w:val="center"/>
+          </w:tcPr>
+          <w:p>
+            <w:pPr>
+              <w:jc w:val="center"/>
+              <w:rPr>
+                <w:rFonts w:ascii="Times New Roman" w:hAnsi="Times New Roman" w:cs="Times New Roman" w:hint="eastAsia"/>
+              </w:rPr>
+            </w:pPr>
+            <w:r>
+              <w:rPr>
+                <w:rFonts w:ascii="Times New Roman" w:hAnsi="Times New Roman" w:cs="Times New Roman" w:hint="eastAsia"/>
+              </w:rPr>
+              <w:t>沿</w:t>
+            </w:r>
+            <w:r>
+              <w:rPr>
+                <w:rFonts w:ascii="Times New Roman" w:hAnsi="Times New Roman" w:cs="Times New Roman"/>
+              </w:rPr>
+              <w:t xml:space="preserve"> X </w:t>
+            </w:r>
+            <w:r>
+              <w:rPr>
+                <w:rFonts w:ascii="Times New Roman" w:hAnsi="Times New Roman" w:cs="Times New Roman"/>
+              </w:rPr>
+              <w:t>軸</w:t>
+            </w:r>
+            <w:r>
+              <w:rPr>
+                <w:rFonts w:ascii="Times New Roman" w:hAnsi="Times New Roman" w:cs="Times New Roman"/>
+              </w:rPr>
+              <w:t xml:space="preserve"> </w:t>
+            </w:r>
+            <w:r>
+              <w:rPr>
+                <w:rFonts w:ascii="Times New Roman" w:hAnsi="Times New Roman" w:cs="Times New Roman"/>
+              </w:rPr>
+              <w:t>順時針</w:t>
+            </w:r>
+            <w:r>
+              <w:rPr>
+                <w:rFonts w:ascii="Times New Roman" w:hAnsi="Times New Roman" w:cs="Times New Roman"/>
+              </w:rPr>
+              <w:t xml:space="preserve"> </w:t>
+            </w:r>
+            <w:r>
+              <w:rPr>
+                <w:rFonts w:ascii="Times New Roman" w:hAnsi="Times New Roman" w:cs="Times New Roman"/>
+              </w:rPr>
+              <w:t>旋轉</w:t>
+            </w:r>
+            <w:r>
+              <w:rPr>
+                <w:rFonts w:ascii="Times New Roman" w:hAnsi="Times New Roman" w:cs="Times New Roman"/>
+              </w:rPr>
+              <w:t xml:space="preserve"> 5°</w:t>
+            </w:r>
+          </w:p>
+        </w:tc>
+      </w:tr>
+      <w:tr>
+        <w:trPr>
+          <w:trHeight w:val="305"/>
+        </w:trPr>
+        <w:tc>
+          <w:tcPr>
+            <w:tcW w:w="846" w:type="dxa"/>
+            <w:vAlign w:val="center"/>
+          </w:tcPr>
+          <w:p>
+            <w:pPr>
+              <w:jc w:val="center"/>
+              <w:rPr>
+                <w:rFonts w:ascii="Times New Roman" w:hAnsi="Times New Roman" w:cs="Times New Roman" w:hint="eastAsia"/>
+              </w:rPr>
+            </w:pPr>
+            <w:r>
+              <w:rPr>
+                <w:rFonts w:ascii="Times New Roman" w:hAnsi="Times New Roman" w:cs="Times New Roman" w:hint="eastAsia"/>
+              </w:rPr>
+              <w:t>a</w:t>
+            </w:r>
+          </w:p>
+        </w:tc>
+        <w:tc>
+          <w:tcPr>
+            <w:tcW w:w="7450" w:type="dxa"/>
+            <w:vAlign w:val="center"/>
+          </w:tcPr>
+          <w:p>
+            <w:pPr>
+              <w:jc w:val="center"/>
+              <w:rPr>
+                <w:rFonts w:ascii="Times New Roman" w:hAnsi="Times New Roman" w:cs="Times New Roman" w:hint="eastAsia"/>
+              </w:rPr>
+            </w:pPr>
+            <w:r>
+              <w:rPr>
+                <w:rFonts w:ascii="Times New Roman" w:hAnsi="Times New Roman" w:cs="Times New Roman"/>
+              </w:rPr>
+              <w:t>沿</w:t>
+            </w:r>
+            <w:r>
+              <w:rPr>
+                <w:rFonts w:ascii="Times New Roman" w:hAnsi="Times New Roman" w:cs="Times New Roman"/>
+              </w:rPr>
+              <w:t xml:space="preserve"> Y </w:t>
+            </w:r>
+            <w:r>
+              <w:rPr>
+                <w:rFonts w:ascii="Times New Roman" w:hAnsi="Times New Roman" w:cs="Times New Roman"/>
+              </w:rPr>
+              <w:t>軸</w:t>
+            </w:r>
+            <w:r>
+              <w:rPr>
+                <w:rFonts w:ascii="Times New Roman" w:hAnsi="Times New Roman" w:cs="Times New Roman"/>
+              </w:rPr>
+              <w:t xml:space="preserve"> </w:t>
+            </w:r>
+            <w:r>
+              <w:rPr>
+                <w:rFonts w:ascii="Times New Roman" w:hAnsi="Times New Roman" w:cs="Times New Roman"/>
+              </w:rPr>
+              <w:t>逆時針</w:t>
+            </w:r>
+            <w:r>
+              <w:rPr>
+                <w:rFonts w:ascii="Times New Roman" w:hAnsi="Times New Roman" w:cs="Times New Roman"/>
+              </w:rPr>
+              <w:t xml:space="preserve"> </w:t>
+            </w:r>
+            <w:r>
+              <w:rPr>
+                <w:rFonts w:ascii="Times New Roman" w:hAnsi="Times New Roman" w:cs="Times New Roman"/>
+              </w:rPr>
+              <w:t>旋轉</w:t>
+            </w:r>
+            <w:r>
+              <w:rPr>
+                <w:rFonts w:ascii="Times New Roman" w:hAnsi="Times New Roman" w:cs="Times New Roman"/>
+              </w:rPr>
+              <w:t xml:space="preserve"> 5°</w:t>
+            </w:r>
+          </w:p>
+        </w:tc>
+      </w:tr>
+      <w:tr>
+        <w:trPr>
+          <w:trHeight w:val="305"/>
+        </w:trPr>
+        <w:tc>
+          <w:tcPr>
+            <w:tcW w:w="846" w:type="dxa"/>
+            <w:vAlign w:val="center"/>
+          </w:tcPr>
+          <w:p>
+            <w:pPr>
+              <w:jc w:val="center"/>
+              <w:rPr>
+                <w:rFonts w:ascii="Times New Roman" w:hAnsi="Times New Roman" w:cs="Times New Roman" w:hint="eastAsia"/>
+              </w:rPr>
+            </w:pPr>
+            <w:r>
+              <w:rPr>
+                <w:rFonts w:ascii="Times New Roman" w:hAnsi="Times New Roman" w:cs="Times New Roman" w:hint="eastAsia"/>
+              </w:rPr>
+              <w:t>d</w:t>
+            </w:r>
+          </w:p>
+        </w:tc>
+        <w:tc>
+          <w:tcPr>
+            <w:tcW w:w="7450" w:type="dxa"/>
+            <w:vAlign w:val="center"/>
+          </w:tcPr>
+          <w:p>
+            <w:pPr>
+              <w:jc w:val="center"/>
+              <w:rPr>
+                <w:rFonts w:ascii="Times New Roman" w:hAnsi="Times New Roman" w:cs="Times New Roman" w:hint="eastAsia"/>
+              </w:rPr>
+            </w:pPr>
+            <w:r>
+              <w:rPr>
+                <w:rFonts w:ascii="Times New Roman" w:hAnsi="Times New Roman" w:cs="Times New Roman" w:hint="eastAsia"/>
+              </w:rPr>
+              <w:t>沿</w:t>
+            </w:r>
+            <w:r>
+              <w:rPr>
+                <w:rFonts w:ascii="Times New Roman" w:hAnsi="Times New Roman" w:cs="Times New Roman"/>
+              </w:rPr>
+              <w:t xml:space="preserve"> Y </w:t>
+            </w:r>
+            <w:r>
+              <w:rPr>
+                <w:rFonts w:ascii="Times New Roman" w:hAnsi="Times New Roman" w:cs="Times New Roman"/>
+              </w:rPr>
+              <w:t>軸</w:t>
+            </w:r>
+            <w:r>
+              <w:rPr>
+                <w:rFonts w:ascii="Times New Roman" w:hAnsi="Times New Roman" w:cs="Times New Roman"/>
+              </w:rPr>
+              <w:t xml:space="preserve"> </w:t>
+            </w:r>
+            <w:r>
+              <w:rPr>
+                <w:rFonts w:ascii="Times New Roman" w:hAnsi="Times New Roman" w:cs="Times New Roman"/>
+              </w:rPr>
+              <w:t>順時針</w:t>
+            </w:r>
+            <w:r>
+              <w:rPr>
+                <w:rFonts w:ascii="Times New Roman" w:hAnsi="Times New Roman" w:cs="Times New Roman"/>
+              </w:rPr>
+              <w:t xml:space="preserve"> </w:t>
+            </w:r>
+            <w:r>
+              <w:rPr>
+                <w:rFonts w:ascii="Times New Roman" w:hAnsi="Times New Roman" w:cs="Times New Roman"/>
+              </w:rPr>
+              <w:t>旋轉</w:t>
+            </w:r>
+            <w:r>
+              <w:rPr>
+                <w:rFonts w:ascii="Times New Roman" w:hAnsi="Times New Roman" w:cs="Times New Roman"/>
+              </w:rPr>
+              <w:t xml:space="preserve"> 5°</w:t>
+            </w:r>
+          </w:p>
+        </w:tc>
+      </w:tr>
+      <w:tr>
+        <w:trPr>
+          <w:trHeight w:val="305"/>
+        </w:trPr>
+        <w:tc>
+          <w:tcPr>
+            <w:tcW w:w="846" w:type="dxa"/>
+            <w:vAlign w:val="center"/>
+          </w:tcPr>
+          <w:p>
+            <w:pPr>
+              <w:jc w:val="center"/>
+              <w:rPr>
+                <w:rFonts w:ascii="Times New Roman" w:hAnsi="Times New Roman" w:cs="Times New Roman" w:hint="eastAsia"/>
+              </w:rPr>
+            </w:pPr>
+            <w:r>
+              <w:rPr>
+                <w:rFonts w:ascii="Times New Roman" w:hAnsi="Times New Roman" w:cs="Times New Roman" w:hint="eastAsia"/>
+              </w:rPr>
+              <w:t>q</w:t>
+            </w:r>
+          </w:p>
+        </w:tc>
+        <w:tc>
+          <w:tcPr>
+            <w:tcW w:w="7450" w:type="dxa"/>
+            <w:vAlign w:val="center"/>
+          </w:tcPr>
+          <w:p>
+            <w:pPr>
+              <w:jc w:val="center"/>
+              <w:rPr>
+                <w:rFonts w:ascii="Times New Roman" w:hAnsi="Times New Roman" w:cs="Times New Roman" w:hint="eastAsia"/>
+              </w:rPr>
+            </w:pPr>
+            <w:r>
+              <w:rPr>
+                <w:rFonts w:ascii="Times New Roman" w:hAnsi="Times New Roman" w:cs="Times New Roman"/>
+              </w:rPr>
+              <w:t>沿</w:t>
+            </w:r>
+            <w:r>
+              <w:rPr>
+                <w:rFonts w:ascii="Times New Roman" w:hAnsi="Times New Roman" w:cs="Times New Roman"/>
+              </w:rPr>
+              <w:t xml:space="preserve"> Z </w:t>
+            </w:r>
+            <w:r>
+              <w:rPr>
+                <w:rFonts w:ascii="Times New Roman" w:hAnsi="Times New Roman" w:cs="Times New Roman"/>
+              </w:rPr>
+              <w:t>軸</w:t>
+            </w:r>
+            <w:r>
+              <w:rPr>
+                <w:rFonts w:ascii="Times New Roman" w:hAnsi="Times New Roman" w:cs="Times New Roman"/>
+              </w:rPr>
+              <w:t xml:space="preserve"> </w:t>
+            </w:r>
+            <w:r>
+              <w:rPr>
+                <w:rFonts w:ascii="Times New Roman" w:hAnsi="Times New Roman" w:cs="Times New Roman"/>
+              </w:rPr>
+              <w:t>逆時針</w:t>
+            </w:r>
+            <w:r>
+              <w:rPr>
+                <w:rFonts w:ascii="Times New Roman" w:hAnsi="Times New Roman" w:cs="Times New Roman"/>
+              </w:rPr>
+              <w:t xml:space="preserve"> </w:t>
+            </w:r>
+            <w:r>
+              <w:rPr>
+                <w:rFonts w:ascii="Times New Roman" w:hAnsi="Times New Roman" w:cs="Times New Roman"/>
+              </w:rPr>
+              <w:t>旋轉</w:t>
+            </w:r>
+            <w:r>
+              <w:rPr>
+                <w:rFonts w:ascii="Times New Roman" w:hAnsi="Times New Roman" w:cs="Times New Roman"/>
+              </w:rPr>
+              <w:t xml:space="preserve"> 5°</w:t>
+            </w:r>
+          </w:p>
+        </w:tc>
+      </w:tr>
+      <w:tr>
+        <w:trPr>
+          <w:trHeight w:val="305"/>
+        </w:trPr>
+        <w:tc>
+          <w:tcPr>
+            <w:tcW w:w="846" w:type="dxa"/>
+            <w:vAlign w:val="center"/>
+          </w:tcPr>
+          <w:p>
+            <w:pPr>
+              <w:jc w:val="center"/>
+              <w:rPr>
+                <w:rFonts w:ascii="Times New Roman" w:hAnsi="Times New Roman" w:cs="Times New Roman" w:hint="eastAsia"/>
+              </w:rPr>
+            </w:pPr>
+            <w:r>
+              <w:rPr>
+                <w:rFonts w:ascii="Times New Roman" w:hAnsi="Times New Roman" w:cs="Times New Roman" w:hint="eastAsia"/>
+              </w:rPr>
+              <w:t>e</w:t>
+            </w:r>
+          </w:p>
+        </w:tc>
+        <w:tc>
+          <w:tcPr>
+            <w:tcW w:w="7450" w:type="dxa"/>
+            <w:vAlign w:val="center"/>
+          </w:tcPr>
+          <w:p>
+            <w:pPr>
+              <w:jc w:val="center"/>
+              <w:rPr>
+                <w:rFonts w:ascii="Times New Roman" w:hAnsi="Times New Roman" w:cs="Times New Roman" w:hint="eastAsia"/>
+              </w:rPr>
+            </w:pPr>
+            <w:r>
+              <w:rPr>
+                <w:rFonts w:ascii="Times New Roman" w:hAnsi="Times New Roman" w:cs="Times New Roman" w:hint="eastAsia"/>
+              </w:rPr>
+              <w:t>沿</w:t>
+            </w:r>
+            <w:r>
+              <w:rPr>
+                <w:rFonts w:ascii="Times New Roman" w:hAnsi="Times New Roman" w:cs="Times New Roman"/>
+              </w:rPr>
+              <w:t xml:space="preserve"> Z </w:t>
+            </w:r>
+            <w:r>
+              <w:rPr>
+                <w:rFonts w:ascii="Times New Roman" w:hAnsi="Times New Roman" w:cs="Times New Roman"/>
+              </w:rPr>
+              <w:t>軸</w:t>
+            </w:r>
+            <w:r>
+              <w:rPr>
+                <w:rFonts w:ascii="Times New Roman" w:hAnsi="Times New Roman" w:cs="Times New Roman"/>
+              </w:rPr>
+              <w:t xml:space="preserve"> </w:t>
+            </w:r>
+            <w:r>
+              <w:rPr>
+                <w:rFonts w:ascii="Times New Roman" w:hAnsi="Times New Roman" w:cs="Times New Roman"/>
+              </w:rPr>
+              <w:t>順時針</w:t>
+            </w:r>
+            <w:r>
+              <w:rPr>
+                <w:rFonts w:ascii="Times New Roman" w:hAnsi="Times New Roman" w:cs="Times New Roman"/>
+              </w:rPr>
+              <w:t xml:space="preserve"> </w:t>
+            </w:r>
+            <w:r>
+              <w:rPr>
+                <w:rFonts w:ascii="Times New Roman" w:hAnsi="Times New Roman" w:cs="Times New Roman"/>
+              </w:rPr>
+              <w:t>旋轉</w:t>
+            </w:r>
+            <w:r>
+              <w:rPr>
+                <w:rFonts w:ascii="Times New Roman" w:hAnsi="Times New Roman" w:cs="Times New Roman"/>
+              </w:rPr>
+              <w:t xml:space="preserve"> 5°</w:t>
+            </w:r>
+          </w:p>
+        </w:tc>
+      </w:tr>
+      <w:tr>
+        <w:trPr>
+          <w:trHeight w:val="305"/>
+        </w:trPr>
+        <w:tc>
+          <w:tcPr>
+            <w:tcW w:w="846" w:type="dxa"/>
+            <w:vAlign w:val="center"/>
+          </w:tcPr>
+          <w:p>
+            <w:pPr>
+              <w:jc w:val="center"/>
+              <w:rPr>
+                <w:rFonts w:ascii="Times New Roman" w:hAnsi="Times New Roman" w:cs="Times New Roman" w:hint="eastAsia"/>
+              </w:rPr>
+            </w:pPr>
+            <w:r>
+              <w:rPr>
+                <w:rFonts w:ascii="Times New Roman" w:hAnsi="Times New Roman" w:cs="Times New Roman" w:hint="eastAsia"/>
+              </w:rPr>
+              <w:t>c</w:t>
+            </w:r>
+          </w:p>
+        </w:tc>
+        <w:tc>
+          <w:tcPr>
+            <w:tcW w:w="7450" w:type="dxa"/>
+            <w:vAlign w:val="center"/>
+          </w:tcPr>
+          <w:p>
+            <w:pPr>
+              <w:jc w:val="center"/>
+              <w:rPr>
+                <w:rFonts w:ascii="Times New Roman" w:hAnsi="Times New Roman" w:cs="Times New Roman" w:hint="eastAsia"/>
+              </w:rPr>
+            </w:pPr>
+          </w:p>
+        </w:tc>
+      </w:tr>
+    </w:tbl>
+    <w:p>
+      <w:pPr>
+        <w:rPr>
+          <w:rFonts w:ascii="Times New Roman" w:hAnsi="Times New Roman" w:cs="Times New Roman"/>
+          <w:b/>
+          <w:bCs/>
+          <w:sz w:val="28"/>
+          <w:szCs w:val="24"/>
+        </w:rPr>
+      </w:pPr>
+    </w:p>
+    <w:tbl>
+      <w:tblPr>
+        <w:tblStyle w:val="af2"/>
+        <w:tblW w:w="0" w:type="auto"/>
+        <w:tblLook w:val="04A0" w:firstRow="1" w:lastRow="0" w:firstColumn="1" w:lastColumn="0" w:noHBand="0" w:noVBand="1"/>
+      </w:tblPr>
+      <w:tblGrid>
+        <w:gridCol w:w="846"/>
+        <w:gridCol w:w="7450"/>
+      </w:tblGrid>
+      <w:tr>
+        <w:trPr>
+          <w:trHeight w:val="305"/>
+        </w:trPr>
+        <w:tc>
+          <w:tcPr>
+            <w:tcW w:w="846" w:type="dxa"/>
+            <w:shd w:val="clear" w:color="auto" w:fill="F2F2F2" w:themeFill="background1" w:themeFillShade="F2"/>
+            <w:vAlign w:val="center"/>
+          </w:tcPr>
+          <w:p>
+            <w:pPr>
+              <w:jc w:val="center"/>
+              <w:rPr>
+                <w:rFonts w:ascii="Times New Roman" w:hAnsi="Times New Roman" w:cs="Times New Roman" w:hint="eastAsia"/>
+                <w:b/>
+                <w:bCs/>
+              </w:rPr>
+            </w:pPr>
+            <w:r>
+              <w:rPr>
+                <w:rFonts w:ascii="Times New Roman" w:hAnsi="Times New Roman" w:cs="Times New Roman" w:hint="eastAsia"/>
+                <w:b/>
+                <w:bCs/>
+              </w:rPr>
+              <w:t>按鍵</w:t>
+            </w:r>
+          </w:p>
+        </w:tc>
+        <w:tc>
+          <w:tcPr>
+            <w:tcW w:w="7450" w:type="dxa"/>
+            <w:shd w:val="clear" w:color="auto" w:fill="F2F2F2" w:themeFill="background1" w:themeFillShade="F2"/>
+            <w:vAlign w:val="center"/>
+          </w:tcPr>
+          <w:p>
+            <w:pPr>
+              <w:jc w:val="center"/>
+              <w:rPr>
+                <w:rFonts w:ascii="Times New Roman" w:hAnsi="Times New Roman" w:cs="Times New Roman" w:hint="eastAsia"/>
+                <w:b/>
+                <w:bCs/>
+              </w:rPr>
+            </w:pPr>
+            <w:r>
+              <w:rPr>
+                <w:rFonts w:ascii="Times New Roman" w:hAnsi="Times New Roman" w:cs="Times New Roman" w:hint="eastAsia"/>
+                <w:b/>
+                <w:bCs/>
+              </w:rPr>
+              <w:t>功能說明</w:t>
+            </w:r>
+          </w:p>
+        </w:tc>
+      </w:tr>
+      <w:tr>
+        <w:trPr>
+          <w:trHeight w:val="305"/>
+        </w:trPr>
+        <w:tc>
+          <w:tcPr>
+            <w:tcW w:w="846" w:type="dxa"/>
+            <w:vAlign w:val="center"/>
+          </w:tcPr>
+          <w:p>
+            <w:pPr>
+              <w:jc w:val="center"/>
+              <w:rPr>
+                <w:rFonts w:ascii="Times New Roman" w:hAnsi="Times New Roman" w:cs="Times New Roman" w:hint="eastAsia"/>
+              </w:rPr>
+            </w:pPr>
+            <w:r>
+              <w:rPr>
+                <w:rFonts w:ascii="Times New Roman" w:hAnsi="Times New Roman" w:cs="Times New Roman" w:hint="eastAsia"/>
+              </w:rPr>
+              <w:t>w</w:t>
+            </w:r>
+          </w:p>
+        </w:tc>
+        <w:tc>
+          <w:tcPr>
+            <w:tcW w:w="7450" w:type="dxa"/>
+            <w:vAlign w:val="center"/>
+          </w:tcPr>
+          <w:p>
+            <w:pPr>
+              <w:jc w:val="center"/>
+              <w:rPr>
+                <w:rFonts w:ascii="Times New Roman" w:hAnsi="Times New Roman" w:cs="Times New Roman" w:hint="eastAsia"/>
+              </w:rPr>
+            </w:pPr>
+          </w:p>
+        </w:tc>
+      </w:tr>
+      <w:tr>
+        <w:trPr>
+          <w:trHeight w:val="305"/>
+        </w:trPr>
+        <w:tc>
+          <w:tcPr>
+            <w:tcW w:w="846" w:type="dxa"/>
+            <w:vAlign w:val="center"/>
+          </w:tcPr>
+          <w:p>
+            <w:pPr>
+              <w:jc w:val="center"/>
+              <w:rPr>
+                <w:rFonts w:ascii="Times New Roman" w:hAnsi="Times New Roman" w:cs="Times New Roman" w:hint="eastAsia"/>
+              </w:rPr>
+            </w:pPr>
+            <w:r>
+              <w:rPr>
+                <w:rFonts w:ascii="Times New Roman" w:hAnsi="Times New Roman" w:cs="Times New Roman" w:hint="eastAsia"/>
+              </w:rPr>
+              <w:t>s</w:t>
+            </w:r>
+          </w:p>
+        </w:tc>
+        <w:tc>
+          <w:tcPr>
+            <w:tcW w:w="7450" w:type="dxa"/>
+            <w:vAlign w:val="center"/>
+          </w:tcPr>
+          <w:p>
+            <w:pPr>
+              <w:jc w:val="center"/>
+              <w:rPr>
+                <w:rFonts w:ascii="Times New Roman" w:hAnsi="Times New Roman" w:cs="Times New Roman" w:hint="eastAsia"/>
+              </w:rPr>
+            </w:pPr>
+          </w:p>
+        </w:tc>
+      </w:tr>
+      <w:tr>
+        <w:trPr>
+          <w:trHeight w:val="305"/>
+        </w:trPr>
+        <w:tc>
+          <w:tcPr>
+            <w:tcW w:w="846" w:type="dxa"/>
+            <w:vAlign w:val="center"/>
+          </w:tcPr>
+          <w:p>
+            <w:pPr>
+              <w:jc w:val="center"/>
+              <w:rPr>
+                <w:rFonts w:ascii="Times New Roman" w:hAnsi="Times New Roman" w:cs="Times New Roman" w:hint="eastAsia"/>
+              </w:rPr>
+            </w:pPr>
+            <w:r>
+              <w:rPr>
+                <w:rFonts w:ascii="Times New Roman" w:hAnsi="Times New Roman" w:cs="Times New Roman" w:hint="eastAsia"/>
+              </w:rPr>
+              <w:t>a</w:t>
+            </w:r>
+          </w:p>
+        </w:tc>
+        <w:tc>
+          <w:tcPr>
+            <w:tcW w:w="7450" w:type="dxa"/>
+            <w:vAlign w:val="center"/>
+          </w:tcPr>
+          <w:p>
+            <w:pPr>
+              <w:jc w:val="center"/>
+              <w:rPr>
+                <w:rFonts w:ascii="Times New Roman" w:hAnsi="Times New Roman" w:cs="Times New Roman" w:hint="eastAsia"/>
+              </w:rPr>
+            </w:pPr>
+          </w:p>
+        </w:tc>
+      </w:tr>
+      <w:tr>
+        <w:trPr>
+          <w:trHeight w:val="305"/>
+        </w:trPr>
+        <w:tc>
+          <w:tcPr>
+            <w:tcW w:w="846" w:type="dxa"/>
+            <w:vAlign w:val="center"/>
+          </w:tcPr>
+          <w:p>
+            <w:pPr>
+              <w:jc w:val="center"/>
+              <w:rPr>
+                <w:rFonts w:ascii="Times New Roman" w:hAnsi="Times New Roman" w:cs="Times New Roman" w:hint="eastAsia"/>
+              </w:rPr>
+            </w:pPr>
+            <w:r>
+              <w:rPr>
+                <w:rFonts w:ascii="Times New Roman" w:hAnsi="Times New Roman" w:cs="Times New Roman" w:hint="eastAsia"/>
+              </w:rPr>
+              <w:t>d</w:t>
+            </w:r>
+          </w:p>
+        </w:tc>
+        <w:tc>
+          <w:tcPr>
+            <w:tcW w:w="7450" w:type="dxa"/>
+            <w:vAlign w:val="center"/>
+          </w:tcPr>
+          <w:p>
+            <w:pPr>
+              <w:jc w:val="center"/>
+              <w:rPr>
+                <w:rFonts w:ascii="Times New Roman" w:hAnsi="Times New Roman" w:cs="Times New Roman" w:hint="eastAsia"/>
+              </w:rPr>
+            </w:pPr>
+          </w:p>
+        </w:tc>
+      </w:tr>
+      <w:tr>
+        <w:trPr>
+          <w:trHeight w:val="305"/>
+        </w:trPr>
+        <w:tc>
+          <w:tcPr>
+            <w:tcW w:w="846" w:type="dxa"/>
+            <w:vAlign w:val="center"/>
+          </w:tcPr>
+          <w:p>
+            <w:pPr>
+              <w:jc w:val="center"/>
+              <w:rPr>
+                <w:rFonts w:ascii="Times New Roman" w:hAnsi="Times New Roman" w:cs="Times New Roman" w:hint="eastAsia"/>
+              </w:rPr>
+            </w:pPr>
+            <w:r>
+              <w:rPr>
+                <w:rFonts w:ascii="Times New Roman" w:hAnsi="Times New Roman" w:cs="Times New Roman" w:hint="eastAsia"/>
+              </w:rPr>
+              <w:t>q</w:t>
+            </w:r>
+          </w:p>
+        </w:tc>
+        <w:tc>
+          <w:tcPr>
+            <w:tcW w:w="7450" w:type="dxa"/>
+            <w:vAlign w:val="center"/>
+          </w:tcPr>
+          <w:p>
+            <w:pPr>
+              <w:jc w:val="center"/>
+              <w:rPr>
+                <w:rFonts w:ascii="Times New Roman" w:hAnsi="Times New Roman" w:cs="Times New Roman" w:hint="eastAsia"/>
+              </w:rPr>
+            </w:pPr>
+          </w:p>
+        </w:tc>
+      </w:tr>
+      <w:tr>
+        <w:trPr>
+          <w:trHeight w:val="305"/>
+        </w:trPr>
+        <w:tc>
+          <w:tcPr>
+            <w:tcW w:w="846" w:type="dxa"/>
+            <w:vAlign w:val="center"/>
+          </w:tcPr>
+          <w:p>
+            <w:pPr>
+              <w:jc w:val="center"/>
+              <w:rPr>
+                <w:rFonts w:ascii="Times New Roman" w:hAnsi="Times New Roman" w:cs="Times New Roman" w:hint="eastAsia"/>
+              </w:rPr>
+            </w:pPr>
+            <w:r>
+              <w:rPr>
+                <w:rFonts w:ascii="Times New Roman" w:hAnsi="Times New Roman" w:cs="Times New Roman" w:hint="eastAsia"/>
+              </w:rPr>
+              <w:t>e</w:t>
+            </w:r>
+          </w:p>
+        </w:tc>
+        <w:tc>
+          <w:tcPr>
+            <w:tcW w:w="7450" w:type="dxa"/>
+            <w:vAlign w:val="center"/>
+          </w:tcPr>
+          <w:p>
+            <w:pPr>
+              <w:jc w:val="center"/>
+              <w:rPr>
+                <w:rFonts w:ascii="Times New Roman" w:hAnsi="Times New Roman" w:cs="Times New Roman" w:hint="eastAsia"/>
+              </w:rPr>
+            </w:pPr>
+          </w:p>
+        </w:tc>
+      </w:tr>
+      <w:tr>
+        <w:trPr>
+          <w:trHeight w:val="305"/>
+        </w:trPr>
+        <w:tc>
+          <w:tcPr>
+            <w:tcW w:w="846" w:type="dxa"/>
+            <w:vAlign w:val="center"/>
+          </w:tcPr>
+          <w:p>
+            <w:pPr>
+              <w:jc w:val="center"/>
+              <w:rPr>
+                <w:rFonts w:ascii="Times New Roman" w:hAnsi="Times New Roman" w:cs="Times New Roman" w:hint="eastAsia"/>
+              </w:rPr>
+            </w:pPr>
+            <w:r>
+              <w:rPr>
+                <w:rFonts w:ascii="Times New Roman" w:hAnsi="Times New Roman" w:cs="Times New Roman" w:hint="eastAsia"/>
+              </w:rPr>
+              <w:t>z</w:t>
+            </w:r>
+          </w:p>
+        </w:tc>
+        <w:tc>
+          <w:tcPr>
+            <w:tcW w:w="7450" w:type="dxa"/>
+            <w:vAlign w:val="center"/>
+          </w:tcPr>
+          <w:p>
+            <w:pPr>
+              <w:jc w:val="center"/>
+              <w:rPr>
+                <w:rFonts w:ascii="Times New Roman" w:hAnsi="Times New Roman" w:cs="Times New Roman" w:hint="eastAsia"/>
+              </w:rPr>
+            </w:pPr>
+            <w:r>
+              <w:rPr>
+                <w:rFonts w:ascii="Times New Roman" w:hAnsi="Times New Roman" w:cs="Times New Roman" w:hint="eastAsia"/>
+              </w:rPr>
+              <w:t>向前移動（縮小）</w:t>
+            </w:r>
+          </w:p>
+        </w:tc>
+      </w:tr>
+      <w:tr>
+        <w:trPr>
+          <w:trHeight w:val="305"/>
+        </w:trPr>
+        <w:tc>
+          <w:tcPr>
+            <w:tcW w:w="846" w:type="dxa"/>
+            <w:vAlign w:val="center"/>
+          </w:tcPr>
+          <w:p>
+            <w:pPr>
+              <w:jc w:val="center"/>
+              <w:rPr>
+                <w:rFonts w:ascii="Times New Roman" w:hAnsi="Times New Roman" w:cs="Times New Roman" w:hint="eastAsia"/>
+              </w:rPr>
+            </w:pPr>
+            <w:r>
+              <w:rPr>
+                <w:rFonts w:ascii="Times New Roman" w:hAnsi="Times New Roman" w:cs="Times New Roman" w:hint="eastAsia"/>
+              </w:rPr>
+              <w:t>x</w:t>
+            </w:r>
+          </w:p>
+        </w:tc>
+        <w:tc>
+          <w:tcPr>
+            <w:tcW w:w="7450" w:type="dxa"/>
+            <w:vAlign w:val="center"/>
+          </w:tcPr>
+          <w:p>
+            <w:pPr>
+              <w:jc w:val="center"/>
+              <w:rPr>
+                <w:rFonts w:ascii="Times New Roman" w:hAnsi="Times New Roman" w:cs="Times New Roman" w:hint="eastAsia"/>
+              </w:rPr>
+            </w:pPr>
+            <w:r>
+              <w:rPr>
+                <w:rFonts w:ascii="Times New Roman" w:hAnsi="Times New Roman" w:cs="Times New Roman"/>
+              </w:rPr>
+              <w:t>向後移動（放大）</w:t>
+            </w:r>
+          </w:p>
+        </w:tc>
+      </w:tr>
+      <w:tr>
+        <w:trPr>
+          <w:trHeight w:val="305"/>
+        </w:trPr>
+        <w:tc>
+          <w:tcPr>
+            <w:tcW w:w="846" w:type="dxa"/>
+            <w:vAlign w:val="center"/>
+          </w:tcPr>
+          <w:p>
+            <w:pPr>
+              <w:jc w:val="center"/>
+              <w:rPr>
+                <w:rFonts w:ascii="Times New Roman" w:hAnsi="Times New Roman" w:cs="Times New Roman" w:hint="eastAsia"/>
+              </w:rPr>
+            </w:pPr>
+            <w:r>
+              <w:rPr>
+                <w:rFonts w:ascii="Times New Roman" w:hAnsi="Times New Roman" w:cs="Times New Roman" w:hint="eastAsia"/>
+              </w:rPr>
+              <w:lastRenderedPageBreak/>
+              <w:t>r</w:t>
+            </w:r>
+          </w:p>
+        </w:tc>
+        <w:tc>
+          <w:tcPr>
+            <w:tcW w:w="7450" w:type="dxa"/>
+            <w:vAlign w:val="center"/>
+          </w:tcPr>
+          <w:p>
+            <w:pPr>
+              <w:jc w:val="center"/>
+              <w:rPr>
+                <w:rFonts w:ascii="Times New Roman" w:hAnsi="Times New Roman" w:cs="Times New Roman" w:hint="eastAsia"/>
+              </w:rPr>
+            </w:pPr>
+          </w:p>
+        </w:tc>
+      </w:tr>
+      <w:tr>
+        <w:trPr>
+          <w:trHeight w:val="305"/>
+        </w:trPr>
+        <w:tc>
+          <w:tcPr>
+            <w:tcW w:w="846" w:type="dxa"/>
+            <w:vAlign w:val="center"/>
+          </w:tcPr>
+          <w:p>
+            <w:pPr>
+              <w:jc w:val="center"/>
+              <w:rPr>
+                <w:rFonts w:ascii="Times New Roman" w:hAnsi="Times New Roman" w:cs="Times New Roman" w:hint="eastAsia"/>
+              </w:rPr>
+            </w:pPr>
+            <w:r>
+              <w:rPr>
+                <w:rFonts w:ascii="Times New Roman" w:hAnsi="Times New Roman" w:cs="Times New Roman" w:hint="eastAsia"/>
+              </w:rPr>
+              <w:t>u</w:t>
+            </w:r>
+          </w:p>
+        </w:tc>
+        <w:tc>
+          <w:tcPr>
+            <w:tcW w:w="7450" w:type="dxa"/>
+            <w:vAlign w:val="center"/>
+          </w:tcPr>
+          <w:p>
+            <w:pPr>
+              <w:jc w:val="center"/>
+              <w:rPr>
+                <w:rFonts w:ascii="Times New Roman" w:hAnsi="Times New Roman" w:cs="Times New Roman" w:hint="eastAsia"/>
+              </w:rPr>
+            </w:pPr>
+          </w:p>
+        </w:tc>
+      </w:tr>
+      <w:tr>
+        <w:trPr>
+          <w:trHeight w:val="305"/>
+        </w:trPr>
+        <w:tc>
+          <w:tcPr>
+            <w:tcW w:w="846" w:type="dxa"/>
+            <w:vAlign w:val="center"/>
+          </w:tcPr>
+          <w:p>
+            <w:pPr>
+              <w:jc w:val="center"/>
+              <w:rPr>
+                <w:rFonts w:ascii="Times New Roman" w:hAnsi="Times New Roman" w:cs="Times New Roman" w:hint="eastAsia"/>
+              </w:rPr>
+            </w:pPr>
+            <w:r>
+              <w:rPr>
+                <w:rFonts w:ascii="Times New Roman" w:hAnsi="Times New Roman" w:cs="Times New Roman" w:hint="eastAsia"/>
+              </w:rPr>
+              <w:t>i</w:t>
+            </w:r>
+          </w:p>
+        </w:tc>
+        <w:tc>
+          <w:tcPr>
+            <w:tcW w:w="7450" w:type="dxa"/>
+            <w:vAlign w:val="center"/>
+          </w:tcPr>
+          <w:p>
+            <w:pPr>
+              <w:jc w:val="center"/>
+              <w:rPr>
+                <w:rFonts w:ascii="Times New Roman" w:hAnsi="Times New Roman" w:cs="Times New Roman" w:hint="eastAsia"/>
+              </w:rPr>
+            </w:pPr>
+          </w:p>
+        </w:tc>
+      </w:tr>
+      <w:tr>
+        <w:trPr>
+          <w:trHeight w:val="305"/>
+        </w:trPr>
+        <w:tc>
+          <w:tcPr>
+            <w:tcW w:w="846" w:type="dxa"/>
+            <w:vAlign w:val="center"/>
+          </w:tcPr>
+          <w:p>
+            <w:pPr>
+              <w:jc w:val="center"/>
+              <w:rPr>
+                <w:rFonts w:ascii="Times New Roman" w:hAnsi="Times New Roman" w:cs="Times New Roman" w:hint="eastAsia"/>
+              </w:rPr>
+            </w:pPr>
+            <w:r>
+              <w:rPr>
+                <w:rFonts w:ascii="Times New Roman" w:hAnsi="Times New Roman" w:cs="Times New Roman" w:hint="eastAsia"/>
+              </w:rPr>
+              <w:t>o</w:t>
+            </w:r>
+          </w:p>
+        </w:tc>
+        <w:tc>
+          <w:tcPr>
+            <w:tcW w:w="7450" w:type="dxa"/>
+            <w:vAlign w:val="center"/>
+          </w:tcPr>
+          <w:p>
+            <w:pPr>
+              <w:jc w:val="center"/>
+              <w:rPr>
+                <w:rFonts w:ascii="Times New Roman" w:hAnsi="Times New Roman" w:cs="Times New Roman" w:hint="eastAsia"/>
+              </w:rPr>
+            </w:pPr>
+          </w:p>
+        </w:tc>
+      </w:tr>
+      <w:tr>
+        <w:trPr>
+          <w:trHeight w:val="305"/>
+        </w:trPr>
+        <w:tc>
+          <w:tcPr>
+            <w:tcW w:w="846" w:type="dxa"/>
+            <w:vAlign w:val="center"/>
+          </w:tcPr>
+          <w:p>
+            <w:pPr>
+              <w:jc w:val="center"/>
+              <w:rPr>
+                <w:rFonts w:ascii="Times New Roman" w:hAnsi="Times New Roman" w:cs="Times New Roman" w:hint="eastAsia"/>
+              </w:rPr>
+            </w:pPr>
+            <w:r>
+              <w:rPr>
+                <w:rFonts w:ascii="Times New Roman" w:hAnsi="Times New Roman" w:cs="Times New Roman" w:hint="eastAsia"/>
+              </w:rPr>
+              <w:t>j</w:t>
+            </w:r>
+          </w:p>
+        </w:tc>
+        <w:tc>
+          <w:tcPr>
+            <w:tcW w:w="7450" w:type="dxa"/>
+            <w:vAlign w:val="center"/>
+          </w:tcPr>
+          <w:p>
+            <w:pPr>
+              <w:jc w:val="center"/>
+              <w:rPr>
+                <w:rFonts w:ascii="Times New Roman" w:hAnsi="Times New Roman" w:cs="Times New Roman" w:hint="eastAsia"/>
+              </w:rPr>
+            </w:pPr>
+          </w:p>
+        </w:tc>
+      </w:tr>
+      <w:tr>
+        <w:trPr>
+          <w:trHeight w:val="305"/>
+        </w:trPr>
+        <w:tc>
+          <w:tcPr>
+            <w:tcW w:w="846" w:type="dxa"/>
+            <w:vAlign w:val="center"/>
+          </w:tcPr>
+          <w:p>
+            <w:pPr>
+              <w:jc w:val="center"/>
+              <w:rPr>
+                <w:rFonts w:ascii="Times New Roman" w:hAnsi="Times New Roman" w:cs="Times New Roman" w:hint="eastAsia"/>
+              </w:rPr>
+            </w:pPr>
+            <w:r>
+              <w:rPr>
+                <w:rFonts w:ascii="Times New Roman" w:hAnsi="Times New Roman" w:cs="Times New Roman"/>
+              </w:rPr>
+              <w:t>L</w:t>
+            </w:r>
+          </w:p>
+        </w:tc>
+        <w:tc>
+          <w:tcPr>
+            <w:tcW w:w="7450" w:type="dxa"/>
+            <w:vAlign w:val="center"/>
+          </w:tcPr>
+          <w:p>
+            <w:pPr>
+              <w:jc w:val="center"/>
+              <w:rPr>
+                <w:rFonts w:ascii="Times New Roman" w:hAnsi="Times New Roman" w:cs="Times New Roman" w:hint="eastAsia"/>
+              </w:rPr>
+            </w:pPr>
+          </w:p>
+        </w:tc>
+      </w:tr>
+      <w:tr>
+        <w:trPr>
+          <w:trHeight w:val="305"/>
+        </w:trPr>
+        <w:tc>
+          <w:tcPr>
+            <w:tcW w:w="846" w:type="dxa"/>
+            <w:vAlign w:val="center"/>
+          </w:tcPr>
+          <w:p>
+            <w:pPr>
+              <w:jc w:val="center"/>
+              <w:rPr>
+                <w:rFonts w:ascii="Times New Roman" w:hAnsi="Times New Roman" w:cs="Times New Roman" w:hint="eastAsia"/>
+              </w:rPr>
+            </w:pPr>
+            <w:r>
+              <w:rPr>
+                <w:rFonts w:ascii="Times New Roman" w:hAnsi="Times New Roman" w:cs="Times New Roman" w:hint="eastAsia"/>
+              </w:rPr>
+              <w:t>k</w:t>
+            </w:r>
+          </w:p>
+        </w:tc>
+        <w:tc>
+          <w:tcPr>
+            <w:tcW w:w="7450" w:type="dxa"/>
+            <w:vAlign w:val="center"/>
+          </w:tcPr>
+          <w:p>
+            <w:pPr>
+              <w:jc w:val="center"/>
+              <w:rPr>
+                <w:rFonts w:ascii="Times New Roman" w:hAnsi="Times New Roman" w:cs="Times New Roman" w:hint="eastAsia"/>
+              </w:rPr>
+            </w:pPr>
+          </w:p>
+        </w:tc>
+      </w:tr>
+      <w:tr>
+        <w:trPr>
+          <w:trHeight w:val="305"/>
+        </w:trPr>
+        <w:tc>
+          <w:tcPr>
+            <w:tcW w:w="846" w:type="dxa"/>
+            <w:vAlign w:val="center"/>
+          </w:tcPr>
+          <w:p>
+            <w:pPr>
+              <w:jc w:val="center"/>
+              <w:rPr>
+                <w:rFonts w:ascii="Times New Roman" w:hAnsi="Times New Roman" w:cs="Times New Roman" w:hint="eastAsia"/>
+              </w:rPr>
+            </w:pPr>
+            <w:r>
+              <w:rPr>
+                <w:rFonts w:ascii="Times New Roman" w:hAnsi="Times New Roman" w:cs="Times New Roman" w:hint="eastAsia"/>
+              </w:rPr>
+              <w:t>m</w:t>
+            </w:r>
+          </w:p>
+        </w:tc>
+        <w:tc>
+          <w:tcPr>
+            <w:tcW w:w="7450" w:type="dxa"/>
+            <w:vAlign w:val="center"/>
+          </w:tcPr>
+          <w:p>
+            <w:pPr>
+              <w:jc w:val="center"/>
+              <w:rPr>
+                <w:rFonts w:ascii="Times New Roman" w:hAnsi="Times New Roman" w:cs="Times New Roman" w:hint="eastAsia"/>
+              </w:rPr>
+            </w:pPr>
+          </w:p>
+        </w:tc>
+      </w:tr>
+    </w:tbl>
+    <w:p>
+      <w:pPr>
+        <w:rPr>
+          <w:rFonts w:ascii="Times New Roman" w:hAnsi="Times New Roman" w:cs="Times New Roman"/>
+          <w:b/>
+          <w:bCs/>
+          <w:sz w:val="28"/>
+          <w:szCs w:val="24"/>
+        </w:rPr>
+      </w:pPr>
+    </w:p>
+    <w:tbl>
+      <w:tblPr>
+        <w:tblStyle w:val="af2"/>
+        <w:tblW w:w="0" w:type="auto"/>
+        <w:tblLook w:val="04A0" w:firstRow="1" w:lastRow="0" w:firstColumn="1" w:lastColumn="0" w:noHBand="0" w:noVBand="1"/>
+      </w:tblPr>
+      <w:tblGrid>
+        <w:gridCol w:w="3061"/>
+        <w:gridCol w:w="5235"/>
+      </w:tblGrid>
+      <w:tr>
+        <w:trPr>
+          <w:trHeight w:val="305"/>
+        </w:trPr>
+        <w:tc>
+          <w:tcPr>
+            <w:tcW w:w="1555" w:type="dxa"/>
+            <w:shd w:val="clear" w:color="auto" w:fill="F2F2F2" w:themeFill="background1" w:themeFillShade="F2"/>
+            <w:vAlign w:val="center"/>
+          </w:tcPr>
+          <w:p>
+            <w:pPr>
+              <w:jc w:val="center"/>
+              <w:rPr>
+                <w:rFonts w:ascii="Times New Roman" w:hAnsi="Times New Roman" w:cs="Times New Roman" w:hint="eastAsia"/>
+                <w:b/>
+                <w:bCs/>
+              </w:rPr>
+            </w:pPr>
+            <w:r>
+              <w:rPr>
+                <w:rFonts w:ascii="Times New Roman" w:hAnsi="Times New Roman" w:cs="Times New Roman" w:hint="eastAsia"/>
+                <w:b/>
+                <w:bCs/>
+              </w:rPr>
+              <w:t>按鍵</w:t>
+            </w:r>
+          </w:p>
+        </w:tc>
+        <w:tc>
+          <w:tcPr>
+            <w:tcW w:w="6741" w:type="dxa"/>
+            <w:shd w:val="clear" w:color="auto" w:fill="F2F2F2" w:themeFill="background1" w:themeFillShade="F2"/>
+            <w:vAlign w:val="center"/>
+          </w:tcPr>
+          <w:p>
+            <w:pPr>
+              <w:jc w:val="center"/>
+              <w:rPr>
+                <w:rFonts w:ascii="Times New Roman" w:hAnsi="Times New Roman" w:cs="Times New Roman" w:hint="eastAsia"/>
+                <w:b/>
+                <w:bCs/>
+              </w:rPr>
+            </w:pPr>
+            <w:r>
+              <w:rPr>
+                <w:rFonts w:ascii="Times New Roman" w:hAnsi="Times New Roman" w:cs="Times New Roman" w:hint="eastAsia"/>
+                <w:b/>
+                <w:bCs/>
+              </w:rPr>
+              <w:t>功能說明</w:t>
+            </w:r>
+          </w:p>
+        </w:tc>
+      </w:tr>
+      <w:tr>
+        <w:trPr>
+          <w:trHeight w:val="305"/>
+        </w:trPr>
+        <w:tc>
+          <w:tcPr>
+            <w:tcW w:w="1555" w:type="dxa"/>
+            <w:vAlign w:val="center"/>
+          </w:tcPr>
+          <w:p>
+            <w:pPr>
+              <w:rPr>
+                <w:rFonts w:ascii="Times New Roman" w:hAnsi="Times New Roman" w:cs="Times New Roman" w:hint="eastAsia"/>
+              </w:rPr>
+            </w:pPr>
+            <w:r>
+              <w:rPr>
+                <w:rFonts w:ascii="Times New Roman" w:hAnsi="Times New Roman" w:cs="Times New Roman"/>
+              </w:rPr>
+              <w:t>GLUT_KEY_LEFT</w:t>
+            </w:r>
+          </w:p>
+        </w:tc>
+        <w:tc>
+          <w:tcPr>
+            <w:tcW w:w="6741" w:type="dxa"/>
+            <w:vAlign w:val="center"/>
+          </w:tcPr>
+          <w:p>
+            <w:pPr>
+              <w:jc w:val="center"/>
+              <w:rPr>
+                <w:rFonts w:ascii="Times New Roman" w:hAnsi="Times New Roman" w:cs="Times New Roman" w:hint="eastAsia"/>
+              </w:rPr>
+            </w:pPr>
+            <w:r>
+              <w:rPr>
+                <w:rFonts w:ascii="Times New Roman" w:hAnsi="Times New Roman" w:cs="Times New Roman" w:hint="eastAsia"/>
+              </w:rPr>
+              <w:t>往左</w:t>
+            </w:r>
+            <w:r>
+              <w:rPr>
+                <w:rFonts w:ascii="Times New Roman" w:hAnsi="Times New Roman" w:cs="Times New Roman" w:hint="eastAsia"/>
+              </w:rPr>
+              <w:t xml:space="preserve"> X </w:t>
+            </w:r>
+            <w:r>
+              <w:rPr>
+                <w:rFonts w:ascii="Times New Roman" w:hAnsi="Times New Roman" w:cs="Times New Roman" w:hint="eastAsia"/>
+              </w:rPr>
+              <w:t>軸平移</w:t>
+            </w:r>
+          </w:p>
+        </w:tc>
+      </w:tr>
+      <w:tr>
+        <w:trPr>
+          <w:trHeight w:val="305"/>
+        </w:trPr>
+        <w:tc>
+          <w:tcPr>
+            <w:tcW w:w="1555" w:type="dxa"/>
+            <w:vAlign w:val="center"/>
+          </w:tcPr>
+          <w:p>
+            <w:pPr>
+              <w:rPr>
+                <w:rFonts w:ascii="Times New Roman" w:hAnsi="Times New Roman" w:cs="Times New Roman" w:hint="eastAsia"/>
+              </w:rPr>
+            </w:pPr>
+            <w:r>
+              <w:rPr>
+                <w:rFonts w:ascii="Times New Roman" w:hAnsi="Times New Roman" w:cs="Times New Roman"/>
+              </w:rPr>
+              <w:t>GLUT_KEY_RIGHT</w:t>
+            </w:r>
+          </w:p>
+        </w:tc>
+        <w:tc>
+          <w:tcPr>
+            <w:tcW w:w="6741" w:type="dxa"/>
+            <w:vAlign w:val="center"/>
+          </w:tcPr>
+          <w:p>
+            <w:pPr>
+              <w:jc w:val="center"/>
+              <w:rPr>
+                <w:rFonts w:ascii="Times New Roman" w:hAnsi="Times New Roman" w:cs="Times New Roman" w:hint="eastAsia"/>
+              </w:rPr>
+            </w:pPr>
+            <w:r>
+              <w:rPr>
+                <w:rFonts w:ascii="Times New Roman" w:hAnsi="Times New Roman" w:cs="Times New Roman" w:hint="eastAsia"/>
+              </w:rPr>
+              <w:t>往</w:t>
+            </w:r>
+            <w:r>
+              <w:rPr>
+                <w:rFonts w:ascii="Times New Roman" w:hAnsi="Times New Roman" w:cs="Times New Roman" w:hint="eastAsia"/>
+              </w:rPr>
+              <w:t>右</w:t>
+            </w:r>
+            <w:r>
+              <w:rPr>
+                <w:rFonts w:ascii="Times New Roman" w:hAnsi="Times New Roman" w:cs="Times New Roman" w:hint="eastAsia"/>
+              </w:rPr>
+              <w:t xml:space="preserve"> X </w:t>
+            </w:r>
+            <w:r>
+              <w:rPr>
+                <w:rFonts w:ascii="Times New Roman" w:hAnsi="Times New Roman" w:cs="Times New Roman" w:hint="eastAsia"/>
+              </w:rPr>
+              <w:t>軸平移</w:t>
+            </w:r>
+          </w:p>
+        </w:tc>
+      </w:tr>
+      <w:tr>
+        <w:trPr>
+          <w:trHeight w:val="305"/>
+        </w:trPr>
+        <w:tc>
+          <w:tcPr>
+            <w:tcW w:w="1555" w:type="dxa"/>
+            <w:vAlign w:val="center"/>
+          </w:tcPr>
+          <w:p>
+            <w:pPr>
+              <w:rPr>
+                <w:rFonts w:ascii="Times New Roman" w:hAnsi="Times New Roman" w:cs="Times New Roman" w:hint="eastAsia"/>
+              </w:rPr>
+            </w:pPr>
+            <w:r>
+              <w:rPr>
+                <w:rFonts w:ascii="Times New Roman" w:hAnsi="Times New Roman" w:cs="Times New Roman"/>
+              </w:rPr>
+              <w:t>GLUT_KEY_UP</w:t>
+            </w:r>
+          </w:p>
+        </w:tc>
+        <w:tc>
+          <w:tcPr>
+            <w:tcW w:w="6741" w:type="dxa"/>
+            <w:vAlign w:val="center"/>
+          </w:tcPr>
+          <w:p>
+            <w:pPr>
+              <w:jc w:val="center"/>
+              <w:rPr>
+                <w:rFonts w:ascii="Times New Roman" w:hAnsi="Times New Roman" w:cs="Times New Roman" w:hint="eastAsia"/>
+              </w:rPr>
+            </w:pPr>
+            <w:r>
+              <w:rPr>
+                <w:rFonts w:ascii="Times New Roman" w:hAnsi="Times New Roman" w:cs="Times New Roman" w:hint="eastAsia"/>
+              </w:rPr>
+              <w:t>往</w:t>
+            </w:r>
+            <w:r>
+              <w:rPr>
+                <w:rFonts w:ascii="Times New Roman" w:hAnsi="Times New Roman" w:cs="Times New Roman" w:hint="eastAsia"/>
+              </w:rPr>
+              <w:t>上</w:t>
+            </w:r>
+            <w:r>
+              <w:rPr>
+                <w:rFonts w:ascii="Times New Roman" w:hAnsi="Times New Roman" w:cs="Times New Roman" w:hint="eastAsia"/>
+              </w:rPr>
+              <w:t xml:space="preserve"> </w:t>
+            </w:r>
+            <w:r>
+              <w:rPr>
+                <w:rFonts w:ascii="Times New Roman" w:hAnsi="Times New Roman" w:cs="Times New Roman" w:hint="eastAsia"/>
+              </w:rPr>
+              <w:t>Y</w:t>
+            </w:r>
+            <w:r>
+              <w:rPr>
+                <w:rFonts w:ascii="Times New Roman" w:hAnsi="Times New Roman" w:cs="Times New Roman" w:hint="eastAsia"/>
+              </w:rPr>
+              <w:t xml:space="preserve"> </w:t>
+            </w:r>
+            <w:r>
+              <w:rPr>
+                <w:rFonts w:ascii="Times New Roman" w:hAnsi="Times New Roman" w:cs="Times New Roman" w:hint="eastAsia"/>
+              </w:rPr>
+              <w:t>軸平移</w:t>
+            </w:r>
+          </w:p>
+        </w:tc>
+      </w:tr>
+      <w:tr>
+        <w:trPr>
+          <w:trHeight w:val="305"/>
+        </w:trPr>
+        <w:tc>
+          <w:tcPr>
+            <w:tcW w:w="1555" w:type="dxa"/>
+            <w:vAlign w:val="center"/>
+          </w:tcPr>
+          <w:p>
+            <w:pPr>
+              <w:rPr>
+                <w:rFonts w:ascii="Times New Roman" w:hAnsi="Times New Roman" w:cs="Times New Roman" w:hint="eastAsia"/>
+              </w:rPr>
+            </w:pPr>
+            <w:r>
+              <w:rPr>
+                <w:rFonts w:ascii="Times New Roman" w:hAnsi="Times New Roman" w:cs="Times New Roman"/>
+              </w:rPr>
+              <w:t>GLUT_KEY_DOWN</w:t>
+            </w:r>
+          </w:p>
+        </w:tc>
+        <w:tc>
+          <w:tcPr>
+            <w:tcW w:w="6741" w:type="dxa"/>
+            <w:vAlign w:val="center"/>
+          </w:tcPr>
+          <w:p>
+            <w:pPr>
+              <w:jc w:val="center"/>
+              <w:rPr>
+                <w:rFonts w:ascii="Times New Roman" w:hAnsi="Times New Roman" w:cs="Times New Roman" w:hint="eastAsia"/>
+              </w:rPr>
+            </w:pPr>
+            <w:r>
+              <w:rPr>
+                <w:rFonts w:ascii="Times New Roman" w:hAnsi="Times New Roman" w:cs="Times New Roman" w:hint="eastAsia"/>
+              </w:rPr>
+              <w:t>往</w:t>
+            </w:r>
+            <w:r>
+              <w:rPr>
+                <w:rFonts w:ascii="Times New Roman" w:hAnsi="Times New Roman" w:cs="Times New Roman" w:hint="eastAsia"/>
+              </w:rPr>
+              <w:t>下</w:t>
+            </w:r>
+            <w:r>
+              <w:rPr>
+                <w:rFonts w:ascii="Times New Roman" w:hAnsi="Times New Roman" w:cs="Times New Roman" w:hint="eastAsia"/>
+              </w:rPr>
+              <w:t xml:space="preserve"> Y </w:t>
+            </w:r>
+            <w:r>
+              <w:rPr>
+                <w:rFonts w:ascii="Times New Roman" w:hAnsi="Times New Roman" w:cs="Times New Roman" w:hint="eastAsia"/>
+              </w:rPr>
+              <w:t>軸平移</w:t>
+            </w:r>
+          </w:p>
+        </w:tc>
+      </w:tr>
+      <w:tr>
+        <w:trPr>
+          <w:trHeight w:val="305"/>
+        </w:trPr>
+        <w:tc>
+          <w:tcPr>
+            <w:tcW w:w="1555" w:type="dxa"/>
+            <w:vAlign w:val="center"/>
+          </w:tcPr>
+          <w:p>
+            <w:pPr>
+              <w:rPr>
+                <w:rFonts w:ascii="Times New Roman" w:hAnsi="Times New Roman" w:cs="Times New Roman" w:hint="eastAsia"/>
+              </w:rPr>
+            </w:pPr>
+            <w:r>
+              <w:rPr>
+                <w:rFonts w:ascii="Times New Roman" w:hAnsi="Times New Roman" w:cs="Times New Roman"/>
+              </w:rPr>
+              <w:t>GLUT_KEY_PAGE_UP</w:t>
+            </w:r>
+          </w:p>
+        </w:tc>
+        <w:tc>
+          <w:tcPr>
+            <w:tcW w:w="6741" w:type="dxa"/>
+            <w:vAlign w:val="center"/>
+          </w:tcPr>
+          <w:p>
+            <w:pPr>
+              <w:jc w:val="center"/>
+              <w:rPr>
+                <w:rFonts w:ascii="Times New Roman" w:hAnsi="Times New Roman" w:cs="Times New Roman" w:hint="eastAsia"/>
+              </w:rPr>
+            </w:pPr>
+            <w:r>
+              <w:rPr>
+                <w:rFonts w:ascii="Times New Roman" w:hAnsi="Times New Roman" w:cs="Times New Roman" w:hint="eastAsia"/>
+              </w:rPr>
+              <w:t>往前</w:t>
+            </w:r>
+            <w:r>
+              <w:rPr>
+                <w:rFonts w:ascii="Times New Roman" w:hAnsi="Times New Roman" w:cs="Times New Roman"/>
+              </w:rPr>
+              <w:t xml:space="preserve"> Z </w:t>
+            </w:r>
+            <w:r>
+              <w:rPr>
+                <w:rFonts w:ascii="Times New Roman" w:hAnsi="Times New Roman" w:cs="Times New Roman"/>
+              </w:rPr>
+              <w:t>軸平移</w:t>
+            </w:r>
+          </w:p>
+        </w:tc>
+      </w:tr>
+      <w:tr>
+        <w:trPr>
+          <w:trHeight w:val="305"/>
+        </w:trPr>
+        <w:tc>
+          <w:tcPr>
+            <w:tcW w:w="1555" w:type="dxa"/>
+            <w:vAlign w:val="center"/>
+          </w:tcPr>
+          <w:p>
+            <w:pPr>
+              <w:rPr>
+                <w:rFonts w:ascii="Times New Roman" w:hAnsi="Times New Roman" w:cs="Times New Roman" w:hint="eastAsia"/>
+              </w:rPr>
+            </w:pPr>
+            <w:r>
+              <w:rPr>
+                <w:rFonts w:ascii="Times New Roman" w:hAnsi="Times New Roman" w:cs="Times New Roman"/>
+              </w:rPr>
+              <w:t>GLUT_KEY_PAGE_DOWN</w:t>
+            </w:r>
+          </w:p>
+        </w:tc>
+        <w:tc>
+          <w:tcPr>
+            <w:tcW w:w="6741" w:type="dxa"/>
+            <w:vAlign w:val="center"/>
+          </w:tcPr>
+          <w:p>
+            <w:pPr>
+              <w:jc w:val="center"/>
+              <w:rPr>
+                <w:rFonts w:ascii="Times New Roman" w:hAnsi="Times New Roman" w:cs="Times New Roman" w:hint="eastAsia"/>
+              </w:rPr>
+            </w:pPr>
+            <w:r>
+              <w:rPr>
+                <w:rFonts w:ascii="Times New Roman" w:hAnsi="Times New Roman" w:cs="Times New Roman" w:hint="eastAsia"/>
+              </w:rPr>
+              <w:t>往後</w:t>
+            </w:r>
+            <w:r>
+              <w:rPr>
+                <w:rFonts w:ascii="Times New Roman" w:hAnsi="Times New Roman" w:cs="Times New Roman"/>
+              </w:rPr>
+              <w:t xml:space="preserve"> Z </w:t>
+            </w:r>
+            <w:r>
+              <w:rPr>
+                <w:rFonts w:ascii="Times New Roman" w:hAnsi="Times New Roman" w:cs="Times New Roman"/>
+              </w:rPr>
+              <w:t>軸平移</w:t>
+            </w:r>
+          </w:p>
+        </w:tc>
+      </w:tr>
+    </w:tbl>
+    <w:p>
+      <w:pPr>
+        <w:rPr>
+          <w:rFonts w:ascii="Times New Roman" w:hAnsi="Times New Roman" w:cs="Times New Roman" w:hint="eastAsia"/>
+          <w:b/>
+          <w:bCs/>
+          <w:sz w:val="28"/>
+          <w:szCs w:val="24"/>
+        </w:rPr>
+      </w:pPr>
+    </w:p>
+    <w:p>
+      <w:pPr>
+        <w:pStyle w:val="a9"/>
+        <w:numPr>
+          <w:ilvl w:val="0"/>
+          <w:numId w:val="1"/>
+        </w:numPr>
+        <w:rPr>
+          <w:rFonts w:ascii="Times New Roman" w:hAnsi="Times New Roman" w:cs="Times New Roman"/>
+          <w:b/>
+          <w:bCs/>
+          <w:sz w:val="28"/>
+          <w:szCs w:val="24"/>
+        </w:rPr>
+      </w:pPr>
+      <w:r>
+        <w:rPr>
+          <w:rFonts w:ascii="Times New Roman" w:hAnsi="Times New Roman" w:cs="Times New Roman" w:hint="eastAsia"/>
+          <w:b/>
+          <w:bCs/>
+          <w:sz w:val="28"/>
+          <w:szCs w:val="24"/>
+        </w:rPr>
+        <w:t>成果展示</w:t>
+      </w:r>
     </w:p>
     <w:sectPr>
-      <w:headerReference w:type="even" r:id="rId7"/>
-      <w:headerReference w:type="default" r:id="rId8"/>
-      <w:footerReference w:type="even" r:id="rId9"/>
-      <w:footerReference w:type="default" r:id="rId10"/>
-      <w:headerReference w:type="first" r:id="rId11"/>
-      <w:footerReference w:type="first" r:id="rId12"/>
+      <w:headerReference w:type="even" r:id="rId8"/>
+      <w:headerReference w:type="default" r:id="rId9"/>
+      <w:footerReference w:type="even" r:id="rId10"/>
+      <w:footerReference w:type="default" r:id="rId11"/>
+      <w:headerReference w:type="first" r:id="rId12"/>
+      <w:footerReference w:type="first" r:id="rId13"/>
       <w:pgSz w:w="11906" w:h="16838"/>
       <w:pgMar w:top="1440" w:right="1800" w:bottom="1440" w:left="1800" w:header="851" w:footer="992" w:gutter="0"/>
       <w:cols w:space="425"/>
@@ -591,6 +2893,196 @@
     </w:pPr>
   </w:p>
 </w:hdr>
+</file>
+
+<file path=word/numbering.xml><?xml version="1.0" encoding="utf-8"?>
+<w:numbering xmlns:wpc="http://schemas.microsoft.com/office/word/2010/wordprocessingCanvas" xmlns:cx="http://schemas.microsoft.com/office/drawing/2014/chartex" xmlns:cx1="http://schemas.microsoft.com/office/drawing/2015/9/8/chartex" xmlns:cx2="http://schemas.microsoft.com/office/drawing/2015/10/21/chartex" xmlns:cx3="http://schemas.microsoft.com/office/drawing/2016/5/9/chartex" xmlns:cx4="http://schemas.microsoft.com/office/drawing/2016/5/10/chartex" xmlns:cx5="http://schemas.microsoft.com/office/drawing/2016/5/11/chartex" xmlns:cx6="http://schemas.microsoft.com/office/drawing/2016/5/12/chartex" xmlns:cx7="http://schemas.microsoft.com/office/drawing/2016/5/13/chartex" xmlns:cx8="http://schemas.microsoft.com/office/drawing/2016/5/14/chartex" xmlns:mc="http://schemas.openxmlformats.org/markup-compatibility/2006" xmlns:aink="http://schemas.microsoft.com/office/drawing/2016/ink" xmlns:am3d="http://schemas.microsoft.com/office/drawing/2017/model3d" xmlns:o="urn:schemas-microsoft-com:office:office" xmlns:oel="http://schemas.microsoft.com/office/2019/extlst" xmlns:r="http://schemas.openxmlformats.org/officeDocument/2006/relationships" xmlns:m="http://schemas.openxmlformats.org/officeDocument/2006/math" xmlns:v="urn:schemas-microsoft-com:vml" xmlns:wp14="http://schemas.microsoft.com/office/word/2010/wordprocessingDrawing" xmlns:wp="http://schemas.openxmlformats.org/drawingml/2006/wordprocessingDrawing" xmlns:w10="urn:schemas-microsoft-com:office:word" xmlns:w="http://schemas.openxmlformats.org/wordprocessingml/2006/main" xmlns:w14="http://schemas.microsoft.com/office/word/2010/wordml" xmlns:w15="http://schemas.microsoft.com/office/word/2012/wordml" xmlns:w16cex="http://schemas.microsoft.com/office/word/2018/wordml/cex" xmlns:w16cid="http://schemas.microsoft.com/office/word/2016/wordml/cid" xmlns:w16="http://schemas.microsoft.com/office/word/2018/wordml" xmlns:w16du="http://schemas.microsoft.com/office/word/2023/wordml/word16du" xmlns:w16sdtdh="http://schemas.microsoft.com/office/word/2020/wordml/sdtdatahash" xmlns:w16sdtfl="http://schemas.microsoft.com/office/word/2024/wordml/sdtformatlock" xmlns:w16se="http://schemas.microsoft.com/office/word/2015/wordml/symex" xmlns:wpg="http://schemas.microsoft.com/office/word/2010/wordprocessingGroup" xmlns:wpi="http://schemas.microsoft.com/office/word/2010/wordprocessingInk" xmlns:wne="http://schemas.microsoft.com/office/word/2006/wordml" xmlns:wps="http://schemas.microsoft.com/office/word/2010/wordprocessingShape" mc:Ignorable="w14 w15 w16se w16cid w16 w16cex w16sdtdh w16sdtfl w16du wp14">
+  <w:abstractNum w:abstractNumId="0" w15:restartNumberingAfterBreak="0">
+    <w:nsid w:val="22695912"/>
+    <w:multiLevelType w:val="hybridMultilevel"/>
+    <w:tmpl w:val="5AB0A862"/>
+    <w:lvl w:ilvl="0" w:tplc="3F3EA154">
+      <w:start w:val="1"/>
+      <w:numFmt w:val="taiwaneseCountingThousand"/>
+      <w:lvlText w:val="%1、"/>
+      <w:lvlJc w:val="left"/>
+      <w:pPr>
+        <w:ind w:left="720" w:hanging="720"/>
+      </w:pPr>
+      <w:rPr>
+        <w:rFonts w:hint="default"/>
+        <w:lang w:val="en-US"/>
+      </w:rPr>
+    </w:lvl>
+    <w:lvl w:ilvl="1" w:tplc="04090019" w:tentative="1">
+      <w:start w:val="1"/>
+      <w:numFmt w:val="ideographTraditional"/>
+      <w:lvlText w:val="%2、"/>
+      <w:lvlJc w:val="left"/>
+      <w:pPr>
+        <w:ind w:left="960" w:hanging="480"/>
+      </w:pPr>
+    </w:lvl>
+    <w:lvl w:ilvl="2" w:tplc="0409001B" w:tentative="1">
+      <w:start w:val="1"/>
+      <w:numFmt w:val="lowerRoman"/>
+      <w:lvlText w:val="%3."/>
+      <w:lvlJc w:val="right"/>
+      <w:pPr>
+        <w:ind w:left="1440" w:hanging="480"/>
+      </w:pPr>
+    </w:lvl>
+    <w:lvl w:ilvl="3" w:tplc="0409000F" w:tentative="1">
+      <w:start w:val="1"/>
+      <w:numFmt w:val="decimal"/>
+      <w:lvlText w:val="%4."/>
+      <w:lvlJc w:val="left"/>
+      <w:pPr>
+        <w:ind w:left="1920" w:hanging="480"/>
+      </w:pPr>
+    </w:lvl>
+    <w:lvl w:ilvl="4" w:tplc="04090019" w:tentative="1">
+      <w:start w:val="1"/>
+      <w:numFmt w:val="ideographTraditional"/>
+      <w:lvlText w:val="%5、"/>
+      <w:lvlJc w:val="left"/>
+      <w:pPr>
+        <w:ind w:left="2400" w:hanging="480"/>
+      </w:pPr>
+    </w:lvl>
+    <w:lvl w:ilvl="5" w:tplc="0409001B" w:tentative="1">
+      <w:start w:val="1"/>
+      <w:numFmt w:val="lowerRoman"/>
+      <w:lvlText w:val="%6."/>
+      <w:lvlJc w:val="right"/>
+      <w:pPr>
+        <w:ind w:left="2880" w:hanging="480"/>
+      </w:pPr>
+    </w:lvl>
+    <w:lvl w:ilvl="6" w:tplc="0409000F" w:tentative="1">
+      <w:start w:val="1"/>
+      <w:numFmt w:val="decimal"/>
+      <w:lvlText w:val="%7."/>
+      <w:lvlJc w:val="left"/>
+      <w:pPr>
+        <w:ind w:left="3360" w:hanging="480"/>
+      </w:pPr>
+    </w:lvl>
+    <w:lvl w:ilvl="7" w:tplc="04090019" w:tentative="1">
+      <w:start w:val="1"/>
+      <w:numFmt w:val="ideographTraditional"/>
+      <w:lvlText w:val="%8、"/>
+      <w:lvlJc w:val="left"/>
+      <w:pPr>
+        <w:ind w:left="3840" w:hanging="480"/>
+      </w:pPr>
+    </w:lvl>
+    <w:lvl w:ilvl="8" w:tplc="0409001B" w:tentative="1">
+      <w:start w:val="1"/>
+      <w:numFmt w:val="lowerRoman"/>
+      <w:lvlText w:val="%9."/>
+      <w:lvlJc w:val="right"/>
+      <w:pPr>
+        <w:ind w:left="4320" w:hanging="480"/>
+      </w:pPr>
+    </w:lvl>
+  </w:abstractNum>
+  <w:abstractNum w:abstractNumId="1" w15:restartNumberingAfterBreak="0">
+    <w:nsid w:val="71440FB8"/>
+    <w:multiLevelType w:val="hybridMultilevel"/>
+    <w:tmpl w:val="789EADC0"/>
+    <w:lvl w:ilvl="0" w:tplc="6B2ACA60">
+      <w:start w:val="1"/>
+      <w:numFmt w:val="decimal"/>
+      <w:lvlText w:val="%1."/>
+      <w:lvlJc w:val="left"/>
+      <w:pPr>
+        <w:ind w:left="840" w:hanging="360"/>
+      </w:pPr>
+      <w:rPr>
+        <w:rFonts w:hint="default"/>
+      </w:rPr>
+    </w:lvl>
+    <w:lvl w:ilvl="1" w:tplc="04090019" w:tentative="1">
+      <w:start w:val="1"/>
+      <w:numFmt w:val="ideographTraditional"/>
+      <w:lvlText w:val="%2、"/>
+      <w:lvlJc w:val="left"/>
+      <w:pPr>
+        <w:ind w:left="1440" w:hanging="480"/>
+      </w:pPr>
+    </w:lvl>
+    <w:lvl w:ilvl="2" w:tplc="0409001B" w:tentative="1">
+      <w:start w:val="1"/>
+      <w:numFmt w:val="lowerRoman"/>
+      <w:lvlText w:val="%3."/>
+      <w:lvlJc w:val="right"/>
+      <w:pPr>
+        <w:ind w:left="1920" w:hanging="480"/>
+      </w:pPr>
+    </w:lvl>
+    <w:lvl w:ilvl="3" w:tplc="0409000F" w:tentative="1">
+      <w:start w:val="1"/>
+      <w:numFmt w:val="decimal"/>
+      <w:lvlText w:val="%4."/>
+      <w:lvlJc w:val="left"/>
+      <w:pPr>
+        <w:ind w:left="2400" w:hanging="480"/>
+      </w:pPr>
+    </w:lvl>
+    <w:lvl w:ilvl="4" w:tplc="04090019" w:tentative="1">
+      <w:start w:val="1"/>
+      <w:numFmt w:val="ideographTraditional"/>
+      <w:lvlText w:val="%5、"/>
+      <w:lvlJc w:val="left"/>
+      <w:pPr>
+        <w:ind w:left="2880" w:hanging="480"/>
+      </w:pPr>
+    </w:lvl>
+    <w:lvl w:ilvl="5" w:tplc="0409001B" w:tentative="1">
+      <w:start w:val="1"/>
+      <w:numFmt w:val="lowerRoman"/>
+      <w:lvlText w:val="%6."/>
+      <w:lvlJc w:val="right"/>
+      <w:pPr>
+        <w:ind w:left="3360" w:hanging="480"/>
+      </w:pPr>
+    </w:lvl>
+    <w:lvl w:ilvl="6" w:tplc="0409000F" w:tentative="1">
+      <w:start w:val="1"/>
+      <w:numFmt w:val="decimal"/>
+      <w:lvlText w:val="%7."/>
+      <w:lvlJc w:val="left"/>
+      <w:pPr>
+        <w:ind w:left="3840" w:hanging="480"/>
+      </w:pPr>
+    </w:lvl>
+    <w:lvl w:ilvl="7" w:tplc="04090019" w:tentative="1">
+      <w:start w:val="1"/>
+      <w:numFmt w:val="ideographTraditional"/>
+      <w:lvlText w:val="%8、"/>
+      <w:lvlJc w:val="left"/>
+      <w:pPr>
+        <w:ind w:left="4320" w:hanging="480"/>
+      </w:pPr>
+    </w:lvl>
+    <w:lvl w:ilvl="8" w:tplc="0409001B" w:tentative="1">
+      <w:start w:val="1"/>
+      <w:numFmt w:val="lowerRoman"/>
+      <w:lvlText w:val="%9."/>
+      <w:lvlJc w:val="right"/>
+      <w:pPr>
+        <w:ind w:left="4800" w:hanging="480"/>
+      </w:pPr>
+    </w:lvl>
+  </w:abstractNum>
+  <w:num w:numId="1" w16cid:durableId="1709379117">
+    <w:abstractNumId w:val="0"/>
+  </w:num>
+  <w:num w:numId="2" w16cid:durableId="80493289">
+    <w:abstractNumId w:val="1"/>
+  </w:num>
+</w:numbering>
 </file>
 
 <file path=word/styles.xml><?xml version="1.0" encoding="utf-8"?>
@@ -988,6 +3480,7 @@
   <w:style w:type="paragraph" w:default="1" w:styleId="a">
     <w:name w:val="Normal"/>
     <w:qFormat/>
+    <w:rsid w:val="00FF3282"/>
     <w:pPr>
       <w:widowControl w:val="0"/>
     </w:pPr>

--- a/113-2/Computer-Graphics/Midterm-Project/MidTerm-Project.docx
+++ b/113-2/Computer-Graphics/Midterm-Project/MidTerm-Project.docx
@@ -893,633 +893,6 @@
         <w:t>操作說明</w:t>
       </w:r>
     </w:p>
-    <w:tbl>
-      <w:tblPr>
-        <w:tblStyle w:val="af2"/>
-        <w:tblW w:w="0" w:type="auto"/>
-        <w:tblLook w:val="04A0" w:firstRow="1" w:lastRow="0" w:firstColumn="1" w:lastColumn="0" w:noHBand="0" w:noVBand="1"/>
-      </w:tblPr>
-      <w:tblGrid>
-        <w:gridCol w:w="846"/>
-        <w:gridCol w:w="7450"/>
-      </w:tblGrid>
-      <w:tr>
-        <w:trPr>
-          <w:trHeight w:val="305"/>
-        </w:trPr>
-        <w:tc>
-          <w:tcPr>
-            <w:tcW w:w="846" w:type="dxa"/>
-            <w:shd w:val="clear" w:color="auto" w:fill="F2F2F2" w:themeFill="background1" w:themeFillShade="F2"/>
-            <w:vAlign w:val="center"/>
-          </w:tcPr>
-          <w:p>
-            <w:pPr>
-              <w:jc w:val="center"/>
-              <w:rPr>
-                <w:rFonts w:ascii="Times New Roman" w:hAnsi="Times New Roman" w:cs="Times New Roman" w:hint="eastAsia"/>
-                <w:b/>
-                <w:bCs/>
-              </w:rPr>
-            </w:pPr>
-            <w:r>
-              <w:rPr>
-                <w:rFonts w:ascii="Times New Roman" w:hAnsi="Times New Roman" w:cs="Times New Roman" w:hint="eastAsia"/>
-                <w:b/>
-                <w:bCs/>
-              </w:rPr>
-              <w:t>按鍵</w:t>
-            </w:r>
-          </w:p>
-        </w:tc>
-        <w:tc>
-          <w:tcPr>
-            <w:tcW w:w="7450" w:type="dxa"/>
-            <w:shd w:val="clear" w:color="auto" w:fill="F2F2F2" w:themeFill="background1" w:themeFillShade="F2"/>
-            <w:vAlign w:val="center"/>
-          </w:tcPr>
-          <w:p>
-            <w:pPr>
-              <w:jc w:val="center"/>
-              <w:rPr>
-                <w:rFonts w:ascii="Times New Roman" w:hAnsi="Times New Roman" w:cs="Times New Roman" w:hint="eastAsia"/>
-                <w:b/>
-                <w:bCs/>
-              </w:rPr>
-            </w:pPr>
-            <w:r>
-              <w:rPr>
-                <w:rFonts w:ascii="Times New Roman" w:hAnsi="Times New Roman" w:cs="Times New Roman" w:hint="eastAsia"/>
-                <w:b/>
-                <w:bCs/>
-              </w:rPr>
-              <w:t>功能說明</w:t>
-            </w:r>
-          </w:p>
-        </w:tc>
-      </w:tr>
-      <w:tr>
-        <w:trPr>
-          <w:trHeight w:val="305"/>
-        </w:trPr>
-        <w:tc>
-          <w:tcPr>
-            <w:tcW w:w="846" w:type="dxa"/>
-            <w:vAlign w:val="center"/>
-          </w:tcPr>
-          <w:p>
-            <w:pPr>
-              <w:jc w:val="center"/>
-              <w:rPr>
-                <w:rFonts w:ascii="Times New Roman" w:hAnsi="Times New Roman" w:cs="Times New Roman" w:hint="eastAsia"/>
-              </w:rPr>
-            </w:pPr>
-            <w:r>
-              <w:rPr>
-                <w:rFonts w:ascii="Times New Roman" w:hAnsi="Times New Roman" w:cs="Times New Roman" w:hint="eastAsia"/>
-              </w:rPr>
-              <w:t>w</w:t>
-            </w:r>
-          </w:p>
-        </w:tc>
-        <w:tc>
-          <w:tcPr>
-            <w:tcW w:w="7450" w:type="dxa"/>
-            <w:vAlign w:val="center"/>
-          </w:tcPr>
-          <w:p>
-            <w:pPr>
-              <w:jc w:val="center"/>
-              <w:rPr>
-                <w:rFonts w:ascii="Times New Roman" w:hAnsi="Times New Roman" w:cs="Times New Roman" w:hint="eastAsia"/>
-              </w:rPr>
-            </w:pPr>
-            <w:r>
-              <w:rPr>
-                <w:rFonts w:ascii="Times New Roman" w:hAnsi="Times New Roman" w:cs="Times New Roman" w:hint="eastAsia"/>
-              </w:rPr>
-              <w:t>沿</w:t>
-            </w:r>
-            <w:r>
-              <w:rPr>
-                <w:rFonts w:ascii="Times New Roman" w:hAnsi="Times New Roman" w:cs="Times New Roman"/>
-              </w:rPr>
-              <w:t xml:space="preserve"> X </w:t>
-            </w:r>
-            <w:r>
-              <w:rPr>
-                <w:rFonts w:ascii="Times New Roman" w:hAnsi="Times New Roman" w:cs="Times New Roman"/>
-              </w:rPr>
-              <w:t>軸</w:t>
-            </w:r>
-            <w:r>
-              <w:rPr>
-                <w:rFonts w:ascii="Times New Roman" w:hAnsi="Times New Roman" w:cs="Times New Roman"/>
-              </w:rPr>
-              <w:t xml:space="preserve"> </w:t>
-            </w:r>
-            <w:r>
-              <w:rPr>
-                <w:rFonts w:ascii="Times New Roman" w:hAnsi="Times New Roman" w:cs="Times New Roman"/>
-              </w:rPr>
-              <w:t>逆時針</w:t>
-            </w:r>
-            <w:r>
-              <w:rPr>
-                <w:rFonts w:ascii="Times New Roman" w:hAnsi="Times New Roman" w:cs="Times New Roman"/>
-              </w:rPr>
-              <w:t xml:space="preserve"> </w:t>
-            </w:r>
-            <w:r>
-              <w:rPr>
-                <w:rFonts w:ascii="Times New Roman" w:hAnsi="Times New Roman" w:cs="Times New Roman"/>
-              </w:rPr>
-              <w:t>旋轉</w:t>
-            </w:r>
-            <w:r>
-              <w:rPr>
-                <w:rFonts w:ascii="Times New Roman" w:hAnsi="Times New Roman" w:cs="Times New Roman"/>
-              </w:rPr>
-              <w:t xml:space="preserve"> 5°</w:t>
-            </w:r>
-          </w:p>
-        </w:tc>
-      </w:tr>
-      <w:tr>
-        <w:trPr>
-          <w:trHeight w:val="305"/>
-        </w:trPr>
-        <w:tc>
-          <w:tcPr>
-            <w:tcW w:w="846" w:type="dxa"/>
-            <w:vAlign w:val="center"/>
-          </w:tcPr>
-          <w:p>
-            <w:pPr>
-              <w:jc w:val="center"/>
-              <w:rPr>
-                <w:rFonts w:ascii="Times New Roman" w:hAnsi="Times New Roman" w:cs="Times New Roman" w:hint="eastAsia"/>
-              </w:rPr>
-            </w:pPr>
-            <w:r>
-              <w:rPr>
-                <w:rFonts w:ascii="Times New Roman" w:hAnsi="Times New Roman" w:cs="Times New Roman" w:hint="eastAsia"/>
-              </w:rPr>
-              <w:t>s</w:t>
-            </w:r>
-          </w:p>
-        </w:tc>
-        <w:tc>
-          <w:tcPr>
-            <w:tcW w:w="7450" w:type="dxa"/>
-            <w:vAlign w:val="center"/>
-          </w:tcPr>
-          <w:p>
-            <w:pPr>
-              <w:jc w:val="center"/>
-              <w:rPr>
-                <w:rFonts w:ascii="Times New Roman" w:hAnsi="Times New Roman" w:cs="Times New Roman" w:hint="eastAsia"/>
-              </w:rPr>
-            </w:pPr>
-            <w:r>
-              <w:rPr>
-                <w:rFonts w:ascii="Times New Roman" w:hAnsi="Times New Roman" w:cs="Times New Roman" w:hint="eastAsia"/>
-              </w:rPr>
-              <w:t>沿</w:t>
-            </w:r>
-            <w:r>
-              <w:rPr>
-                <w:rFonts w:ascii="Times New Roman" w:hAnsi="Times New Roman" w:cs="Times New Roman"/>
-              </w:rPr>
-              <w:t xml:space="preserve"> X </w:t>
-            </w:r>
-            <w:r>
-              <w:rPr>
-                <w:rFonts w:ascii="Times New Roman" w:hAnsi="Times New Roman" w:cs="Times New Roman"/>
-              </w:rPr>
-              <w:t>軸</w:t>
-            </w:r>
-            <w:r>
-              <w:rPr>
-                <w:rFonts w:ascii="Times New Roman" w:hAnsi="Times New Roman" w:cs="Times New Roman"/>
-              </w:rPr>
-              <w:t xml:space="preserve"> </w:t>
-            </w:r>
-            <w:r>
-              <w:rPr>
-                <w:rFonts w:ascii="Times New Roman" w:hAnsi="Times New Roman" w:cs="Times New Roman"/>
-              </w:rPr>
-              <w:t>順時針</w:t>
-            </w:r>
-            <w:r>
-              <w:rPr>
-                <w:rFonts w:ascii="Times New Roman" w:hAnsi="Times New Roman" w:cs="Times New Roman"/>
-              </w:rPr>
-              <w:t xml:space="preserve"> </w:t>
-            </w:r>
-            <w:r>
-              <w:rPr>
-                <w:rFonts w:ascii="Times New Roman" w:hAnsi="Times New Roman" w:cs="Times New Roman"/>
-              </w:rPr>
-              <w:t>旋轉</w:t>
-            </w:r>
-            <w:r>
-              <w:rPr>
-                <w:rFonts w:ascii="Times New Roman" w:hAnsi="Times New Roman" w:cs="Times New Roman"/>
-              </w:rPr>
-              <w:t xml:space="preserve"> 5°</w:t>
-            </w:r>
-          </w:p>
-        </w:tc>
-      </w:tr>
-      <w:tr>
-        <w:trPr>
-          <w:trHeight w:val="305"/>
-        </w:trPr>
-        <w:tc>
-          <w:tcPr>
-            <w:tcW w:w="846" w:type="dxa"/>
-            <w:vAlign w:val="center"/>
-          </w:tcPr>
-          <w:p>
-            <w:pPr>
-              <w:jc w:val="center"/>
-              <w:rPr>
-                <w:rFonts w:ascii="Times New Roman" w:hAnsi="Times New Roman" w:cs="Times New Roman" w:hint="eastAsia"/>
-              </w:rPr>
-            </w:pPr>
-            <w:r>
-              <w:rPr>
-                <w:rFonts w:ascii="Times New Roman" w:hAnsi="Times New Roman" w:cs="Times New Roman" w:hint="eastAsia"/>
-              </w:rPr>
-              <w:t>a</w:t>
-            </w:r>
-          </w:p>
-        </w:tc>
-        <w:tc>
-          <w:tcPr>
-            <w:tcW w:w="7450" w:type="dxa"/>
-            <w:vAlign w:val="center"/>
-          </w:tcPr>
-          <w:p>
-            <w:pPr>
-              <w:jc w:val="center"/>
-              <w:rPr>
-                <w:rFonts w:ascii="Times New Roman" w:hAnsi="Times New Roman" w:cs="Times New Roman" w:hint="eastAsia"/>
-              </w:rPr>
-            </w:pPr>
-            <w:r>
-              <w:rPr>
-                <w:rFonts w:ascii="Times New Roman" w:hAnsi="Times New Roman" w:cs="Times New Roman"/>
-              </w:rPr>
-              <w:t>沿</w:t>
-            </w:r>
-            <w:r>
-              <w:rPr>
-                <w:rFonts w:ascii="Times New Roman" w:hAnsi="Times New Roman" w:cs="Times New Roman"/>
-              </w:rPr>
-              <w:t xml:space="preserve"> Y </w:t>
-            </w:r>
-            <w:r>
-              <w:rPr>
-                <w:rFonts w:ascii="Times New Roman" w:hAnsi="Times New Roman" w:cs="Times New Roman"/>
-              </w:rPr>
-              <w:t>軸</w:t>
-            </w:r>
-            <w:r>
-              <w:rPr>
-                <w:rFonts w:ascii="Times New Roman" w:hAnsi="Times New Roman" w:cs="Times New Roman"/>
-              </w:rPr>
-              <w:t xml:space="preserve"> </w:t>
-            </w:r>
-            <w:r>
-              <w:rPr>
-                <w:rFonts w:ascii="Times New Roman" w:hAnsi="Times New Roman" w:cs="Times New Roman"/>
-              </w:rPr>
-              <w:t>逆時針</w:t>
-            </w:r>
-            <w:r>
-              <w:rPr>
-                <w:rFonts w:ascii="Times New Roman" w:hAnsi="Times New Roman" w:cs="Times New Roman"/>
-              </w:rPr>
-              <w:t xml:space="preserve"> </w:t>
-            </w:r>
-            <w:r>
-              <w:rPr>
-                <w:rFonts w:ascii="Times New Roman" w:hAnsi="Times New Roman" w:cs="Times New Roman"/>
-              </w:rPr>
-              <w:t>旋轉</w:t>
-            </w:r>
-            <w:r>
-              <w:rPr>
-                <w:rFonts w:ascii="Times New Roman" w:hAnsi="Times New Roman" w:cs="Times New Roman"/>
-              </w:rPr>
-              <w:t xml:space="preserve"> 5°</w:t>
-            </w:r>
-          </w:p>
-        </w:tc>
-      </w:tr>
-      <w:tr>
-        <w:trPr>
-          <w:trHeight w:val="305"/>
-        </w:trPr>
-        <w:tc>
-          <w:tcPr>
-            <w:tcW w:w="846" w:type="dxa"/>
-            <w:vAlign w:val="center"/>
-          </w:tcPr>
-          <w:p>
-            <w:pPr>
-              <w:jc w:val="center"/>
-              <w:rPr>
-                <w:rFonts w:ascii="Times New Roman" w:hAnsi="Times New Roman" w:cs="Times New Roman" w:hint="eastAsia"/>
-              </w:rPr>
-            </w:pPr>
-            <w:r>
-              <w:rPr>
-                <w:rFonts w:ascii="Times New Roman" w:hAnsi="Times New Roman" w:cs="Times New Roman" w:hint="eastAsia"/>
-              </w:rPr>
-              <w:t>d</w:t>
-            </w:r>
-          </w:p>
-        </w:tc>
-        <w:tc>
-          <w:tcPr>
-            <w:tcW w:w="7450" w:type="dxa"/>
-            <w:vAlign w:val="center"/>
-          </w:tcPr>
-          <w:p>
-            <w:pPr>
-              <w:jc w:val="center"/>
-              <w:rPr>
-                <w:rFonts w:ascii="Times New Roman" w:hAnsi="Times New Roman" w:cs="Times New Roman" w:hint="eastAsia"/>
-              </w:rPr>
-            </w:pPr>
-            <w:r>
-              <w:rPr>
-                <w:rFonts w:ascii="Times New Roman" w:hAnsi="Times New Roman" w:cs="Times New Roman" w:hint="eastAsia"/>
-              </w:rPr>
-              <w:t>沿</w:t>
-            </w:r>
-            <w:r>
-              <w:rPr>
-                <w:rFonts w:ascii="Times New Roman" w:hAnsi="Times New Roman" w:cs="Times New Roman"/>
-              </w:rPr>
-              <w:t xml:space="preserve"> Y </w:t>
-            </w:r>
-            <w:r>
-              <w:rPr>
-                <w:rFonts w:ascii="Times New Roman" w:hAnsi="Times New Roman" w:cs="Times New Roman"/>
-              </w:rPr>
-              <w:t>軸</w:t>
-            </w:r>
-            <w:r>
-              <w:rPr>
-                <w:rFonts w:ascii="Times New Roman" w:hAnsi="Times New Roman" w:cs="Times New Roman"/>
-              </w:rPr>
-              <w:t xml:space="preserve"> </w:t>
-            </w:r>
-            <w:r>
-              <w:rPr>
-                <w:rFonts w:ascii="Times New Roman" w:hAnsi="Times New Roman" w:cs="Times New Roman"/>
-              </w:rPr>
-              <w:t>順時針</w:t>
-            </w:r>
-            <w:r>
-              <w:rPr>
-                <w:rFonts w:ascii="Times New Roman" w:hAnsi="Times New Roman" w:cs="Times New Roman"/>
-              </w:rPr>
-              <w:t xml:space="preserve"> </w:t>
-            </w:r>
-            <w:r>
-              <w:rPr>
-                <w:rFonts w:ascii="Times New Roman" w:hAnsi="Times New Roman" w:cs="Times New Roman"/>
-              </w:rPr>
-              <w:t>旋轉</w:t>
-            </w:r>
-            <w:r>
-              <w:rPr>
-                <w:rFonts w:ascii="Times New Roman" w:hAnsi="Times New Roman" w:cs="Times New Roman"/>
-              </w:rPr>
-              <w:t xml:space="preserve"> 5°</w:t>
-            </w:r>
-          </w:p>
-        </w:tc>
-      </w:tr>
-      <w:tr>
-        <w:trPr>
-          <w:trHeight w:val="305"/>
-        </w:trPr>
-        <w:tc>
-          <w:tcPr>
-            <w:tcW w:w="846" w:type="dxa"/>
-            <w:vAlign w:val="center"/>
-          </w:tcPr>
-          <w:p>
-            <w:pPr>
-              <w:jc w:val="center"/>
-              <w:rPr>
-                <w:rFonts w:ascii="Times New Roman" w:hAnsi="Times New Roman" w:cs="Times New Roman" w:hint="eastAsia"/>
-              </w:rPr>
-            </w:pPr>
-            <w:r>
-              <w:rPr>
-                <w:rFonts w:ascii="Times New Roman" w:hAnsi="Times New Roman" w:cs="Times New Roman" w:hint="eastAsia"/>
-              </w:rPr>
-              <w:t>q</w:t>
-            </w:r>
-          </w:p>
-        </w:tc>
-        <w:tc>
-          <w:tcPr>
-            <w:tcW w:w="7450" w:type="dxa"/>
-            <w:vAlign w:val="center"/>
-          </w:tcPr>
-          <w:p>
-            <w:pPr>
-              <w:jc w:val="center"/>
-              <w:rPr>
-                <w:rFonts w:ascii="Times New Roman" w:hAnsi="Times New Roman" w:cs="Times New Roman" w:hint="eastAsia"/>
-              </w:rPr>
-            </w:pPr>
-            <w:r>
-              <w:rPr>
-                <w:rFonts w:ascii="Times New Roman" w:hAnsi="Times New Roman" w:cs="Times New Roman"/>
-              </w:rPr>
-              <w:t>沿</w:t>
-            </w:r>
-            <w:r>
-              <w:rPr>
-                <w:rFonts w:ascii="Times New Roman" w:hAnsi="Times New Roman" w:cs="Times New Roman"/>
-              </w:rPr>
-              <w:t xml:space="preserve"> Z </w:t>
-            </w:r>
-            <w:r>
-              <w:rPr>
-                <w:rFonts w:ascii="Times New Roman" w:hAnsi="Times New Roman" w:cs="Times New Roman"/>
-              </w:rPr>
-              <w:t>軸</w:t>
-            </w:r>
-            <w:r>
-              <w:rPr>
-                <w:rFonts w:ascii="Times New Roman" w:hAnsi="Times New Roman" w:cs="Times New Roman"/>
-              </w:rPr>
-              <w:t xml:space="preserve"> </w:t>
-            </w:r>
-            <w:r>
-              <w:rPr>
-                <w:rFonts w:ascii="Times New Roman" w:hAnsi="Times New Roman" w:cs="Times New Roman"/>
-              </w:rPr>
-              <w:t>逆時針</w:t>
-            </w:r>
-            <w:r>
-              <w:rPr>
-                <w:rFonts w:ascii="Times New Roman" w:hAnsi="Times New Roman" w:cs="Times New Roman"/>
-              </w:rPr>
-              <w:t xml:space="preserve"> </w:t>
-            </w:r>
-            <w:r>
-              <w:rPr>
-                <w:rFonts w:ascii="Times New Roman" w:hAnsi="Times New Roman" w:cs="Times New Roman"/>
-              </w:rPr>
-              <w:t>旋轉</w:t>
-            </w:r>
-            <w:r>
-              <w:rPr>
-                <w:rFonts w:ascii="Times New Roman" w:hAnsi="Times New Roman" w:cs="Times New Roman"/>
-              </w:rPr>
-              <w:t xml:space="preserve"> 5°</w:t>
-            </w:r>
-          </w:p>
-        </w:tc>
-      </w:tr>
-      <w:tr>
-        <w:trPr>
-          <w:trHeight w:val="305"/>
-        </w:trPr>
-        <w:tc>
-          <w:tcPr>
-            <w:tcW w:w="846" w:type="dxa"/>
-            <w:vAlign w:val="center"/>
-          </w:tcPr>
-          <w:p>
-            <w:pPr>
-              <w:jc w:val="center"/>
-              <w:rPr>
-                <w:rFonts w:ascii="Times New Roman" w:hAnsi="Times New Roman" w:cs="Times New Roman" w:hint="eastAsia"/>
-              </w:rPr>
-            </w:pPr>
-            <w:r>
-              <w:rPr>
-                <w:rFonts w:ascii="Times New Roman" w:hAnsi="Times New Roman" w:cs="Times New Roman" w:hint="eastAsia"/>
-              </w:rPr>
-              <w:t>e</w:t>
-            </w:r>
-          </w:p>
-        </w:tc>
-        <w:tc>
-          <w:tcPr>
-            <w:tcW w:w="7450" w:type="dxa"/>
-            <w:vAlign w:val="center"/>
-          </w:tcPr>
-          <w:p>
-            <w:pPr>
-              <w:jc w:val="center"/>
-              <w:rPr>
-                <w:rFonts w:ascii="Times New Roman" w:hAnsi="Times New Roman" w:cs="Times New Roman" w:hint="eastAsia"/>
-              </w:rPr>
-            </w:pPr>
-            <w:r>
-              <w:rPr>
-                <w:rFonts w:ascii="Times New Roman" w:hAnsi="Times New Roman" w:cs="Times New Roman" w:hint="eastAsia"/>
-              </w:rPr>
-              <w:t>沿</w:t>
-            </w:r>
-            <w:r>
-              <w:rPr>
-                <w:rFonts w:ascii="Times New Roman" w:hAnsi="Times New Roman" w:cs="Times New Roman"/>
-              </w:rPr>
-              <w:t xml:space="preserve"> Z </w:t>
-            </w:r>
-            <w:r>
-              <w:rPr>
-                <w:rFonts w:ascii="Times New Roman" w:hAnsi="Times New Roman" w:cs="Times New Roman"/>
-              </w:rPr>
-              <w:t>軸</w:t>
-            </w:r>
-            <w:r>
-              <w:rPr>
-                <w:rFonts w:ascii="Times New Roman" w:hAnsi="Times New Roman" w:cs="Times New Roman"/>
-              </w:rPr>
-              <w:t xml:space="preserve"> </w:t>
-            </w:r>
-            <w:r>
-              <w:rPr>
-                <w:rFonts w:ascii="Times New Roman" w:hAnsi="Times New Roman" w:cs="Times New Roman"/>
-              </w:rPr>
-              <w:t>順時針</w:t>
-            </w:r>
-            <w:r>
-              <w:rPr>
-                <w:rFonts w:ascii="Times New Roman" w:hAnsi="Times New Roman" w:cs="Times New Roman"/>
-              </w:rPr>
-              <w:t xml:space="preserve"> </w:t>
-            </w:r>
-            <w:r>
-              <w:rPr>
-                <w:rFonts w:ascii="Times New Roman" w:hAnsi="Times New Roman" w:cs="Times New Roman"/>
-              </w:rPr>
-              <w:t>旋轉</w:t>
-            </w:r>
-            <w:r>
-              <w:rPr>
-                <w:rFonts w:ascii="Times New Roman" w:hAnsi="Times New Roman" w:cs="Times New Roman"/>
-              </w:rPr>
-              <w:t xml:space="preserve"> 5°</w:t>
-            </w:r>
-          </w:p>
-        </w:tc>
-      </w:tr>
-      <w:tr>
-        <w:trPr>
-          <w:trHeight w:val="305"/>
-        </w:trPr>
-        <w:tc>
-          <w:tcPr>
-            <w:tcW w:w="846" w:type="dxa"/>
-            <w:vAlign w:val="center"/>
-          </w:tcPr>
-          <w:p>
-            <w:pPr>
-              <w:jc w:val="center"/>
-              <w:rPr>
-                <w:rFonts w:ascii="Times New Roman" w:hAnsi="Times New Roman" w:cs="Times New Roman" w:hint="eastAsia"/>
-              </w:rPr>
-            </w:pPr>
-            <w:r>
-              <w:rPr>
-                <w:rFonts w:ascii="Times New Roman" w:hAnsi="Times New Roman" w:cs="Times New Roman" w:hint="eastAsia"/>
-              </w:rPr>
-              <w:t>c</w:t>
-            </w:r>
-          </w:p>
-        </w:tc>
-        <w:tc>
-          <w:tcPr>
-            <w:tcW w:w="7450" w:type="dxa"/>
-            <w:vAlign w:val="center"/>
-          </w:tcPr>
-          <w:p>
-            <w:pPr>
-              <w:jc w:val="center"/>
-              <w:rPr>
-                <w:rFonts w:ascii="Times New Roman" w:hAnsi="Times New Roman" w:cs="Times New Roman" w:hint="eastAsia"/>
-              </w:rPr>
-            </w:pPr>
-          </w:p>
-        </w:tc>
-      </w:tr>
-    </w:tbl>
     <w:p>
       <w:pPr>
         <w:rPr>
@@ -1555,17 +928,17 @@
             <w:pPr>
               <w:jc w:val="center"/>
               <w:rPr>
+                <w:rFonts w:ascii="Times New Roman" w:hAnsi="Times New Roman" w:cs="Times New Roman"/>
+                <w:b/>
+                <w:bCs/>
+              </w:rPr>
+            </w:pPr>
+            <w:r>
+              <w:rPr>
                 <w:rFonts w:ascii="Times New Roman" w:hAnsi="Times New Roman" w:cs="Times New Roman" w:hint="eastAsia"/>
                 <w:b/>
                 <w:bCs/>
               </w:rPr>
-            </w:pPr>
-            <w:r>
-              <w:rPr>
-                <w:rFonts w:ascii="Times New Roman" w:hAnsi="Times New Roman" w:cs="Times New Roman" w:hint="eastAsia"/>
-                <w:b/>
-                <w:bCs/>
-              </w:rPr>
               <w:t>按鍵</w:t>
             </w:r>
           </w:p>
@@ -1580,7 +953,7 @@
             <w:pPr>
               <w:jc w:val="center"/>
               <w:rPr>
-                <w:rFonts w:ascii="Times New Roman" w:hAnsi="Times New Roman" w:cs="Times New Roman" w:hint="eastAsia"/>
+                <w:rFonts w:ascii="Times New Roman" w:hAnsi="Times New Roman" w:cs="Times New Roman"/>
                 <w:b/>
                 <w:bCs/>
               </w:rPr>
@@ -1609,13 +982,13 @@
             <w:pPr>
               <w:jc w:val="center"/>
               <w:rPr>
+                <w:rFonts w:ascii="Times New Roman" w:hAnsi="Times New Roman" w:cs="Times New Roman"/>
+              </w:rPr>
+            </w:pPr>
+            <w:r>
+              <w:rPr>
                 <w:rFonts w:ascii="Times New Roman" w:hAnsi="Times New Roman" w:cs="Times New Roman" w:hint="eastAsia"/>
               </w:rPr>
-            </w:pPr>
-            <w:r>
-              <w:rPr>
-                <w:rFonts w:ascii="Times New Roman" w:hAnsi="Times New Roman" w:cs="Times New Roman" w:hint="eastAsia"/>
-              </w:rPr>
               <w:t>w</w:t>
             </w:r>
           </w:p>
@@ -1629,9 +1002,27 @@
             <w:pPr>
               <w:jc w:val="center"/>
               <w:rPr>
-                <w:rFonts w:ascii="Times New Roman" w:hAnsi="Times New Roman" w:cs="Times New Roman" w:hint="eastAsia"/>
-              </w:rPr>
-            </w:pPr>
+                <w:rFonts w:ascii="Times New Roman" w:hAnsi="Times New Roman" w:cs="Times New Roman"/>
+              </w:rPr>
+            </w:pPr>
+            <w:r>
+              <w:rPr>
+                <w:rFonts w:ascii="Times New Roman" w:hAnsi="Times New Roman" w:cs="Times New Roman"/>
+              </w:rPr>
+              <w:t>沿</w:t>
+            </w:r>
+            <w:r>
+              <w:rPr>
+                <w:rFonts w:ascii="Times New Roman" w:hAnsi="Times New Roman" w:cs="Times New Roman"/>
+              </w:rPr>
+              <w:t xml:space="preserve"> X </w:t>
+            </w:r>
+            <w:r>
+              <w:rPr>
+                <w:rFonts w:ascii="Times New Roman" w:hAnsi="Times New Roman" w:cs="Times New Roman"/>
+              </w:rPr>
+              <w:t>軸負向旋轉</w:t>
+            </w:r>
           </w:p>
         </w:tc>
       </w:tr>
@@ -1648,29 +1039,47 @@
             <w:pPr>
               <w:jc w:val="center"/>
               <w:rPr>
+                <w:rFonts w:ascii="Times New Roman" w:hAnsi="Times New Roman" w:cs="Times New Roman"/>
+              </w:rPr>
+            </w:pPr>
+            <w:r>
+              <w:rPr>
                 <w:rFonts w:ascii="Times New Roman" w:hAnsi="Times New Roman" w:cs="Times New Roman" w:hint="eastAsia"/>
               </w:rPr>
+              <w:t>s</w:t>
+            </w:r>
+          </w:p>
+        </w:tc>
+        <w:tc>
+          <w:tcPr>
+            <w:tcW w:w="7450" w:type="dxa"/>
+            <w:vAlign w:val="center"/>
+          </w:tcPr>
+          <w:p>
+            <w:pPr>
+              <w:jc w:val="center"/>
+              <w:rPr>
+                <w:rFonts w:ascii="Times New Roman" w:hAnsi="Times New Roman" w:cs="Times New Roman"/>
+              </w:rPr>
             </w:pPr>
             <w:r>
               <w:rPr>
                 <w:rFonts w:ascii="Times New Roman" w:hAnsi="Times New Roman" w:cs="Times New Roman" w:hint="eastAsia"/>
               </w:rPr>
-              <w:t>s</w:t>
-            </w:r>
-          </w:p>
-        </w:tc>
-        <w:tc>
-          <w:tcPr>
-            <w:tcW w:w="7450" w:type="dxa"/>
-            <w:vAlign w:val="center"/>
-          </w:tcPr>
-          <w:p>
-            <w:pPr>
-              <w:jc w:val="center"/>
-              <w:rPr>
-                <w:rFonts w:ascii="Times New Roman" w:hAnsi="Times New Roman" w:cs="Times New Roman" w:hint="eastAsia"/>
-              </w:rPr>
-            </w:pPr>
+              <w:t>沿</w:t>
+            </w:r>
+            <w:r>
+              <w:rPr>
+                <w:rFonts w:ascii="Times New Roman" w:hAnsi="Times New Roman" w:cs="Times New Roman"/>
+              </w:rPr>
+              <w:t xml:space="preserve"> X </w:t>
+            </w:r>
+            <w:r>
+              <w:rPr>
+                <w:rFonts w:ascii="Times New Roman" w:hAnsi="Times New Roman" w:cs="Times New Roman"/>
+              </w:rPr>
+              <w:t>軸正向旋轉</w:t>
+            </w:r>
           </w:p>
         </w:tc>
       </w:tr>
@@ -1687,29 +1096,47 @@
             <w:pPr>
               <w:jc w:val="center"/>
               <w:rPr>
+                <w:rFonts w:ascii="Times New Roman" w:hAnsi="Times New Roman" w:cs="Times New Roman"/>
+              </w:rPr>
+            </w:pPr>
+            <w:r>
+              <w:rPr>
                 <w:rFonts w:ascii="Times New Roman" w:hAnsi="Times New Roman" w:cs="Times New Roman" w:hint="eastAsia"/>
               </w:rPr>
+              <w:t>a</w:t>
+            </w:r>
+          </w:p>
+        </w:tc>
+        <w:tc>
+          <w:tcPr>
+            <w:tcW w:w="7450" w:type="dxa"/>
+            <w:vAlign w:val="center"/>
+          </w:tcPr>
+          <w:p>
+            <w:pPr>
+              <w:jc w:val="center"/>
+              <w:rPr>
+                <w:rFonts w:ascii="Times New Roman" w:hAnsi="Times New Roman" w:cs="Times New Roman"/>
+              </w:rPr>
             </w:pPr>
             <w:r>
               <w:rPr>
                 <w:rFonts w:ascii="Times New Roman" w:hAnsi="Times New Roman" w:cs="Times New Roman" w:hint="eastAsia"/>
               </w:rPr>
-              <w:t>a</w:t>
-            </w:r>
-          </w:p>
-        </w:tc>
-        <w:tc>
-          <w:tcPr>
-            <w:tcW w:w="7450" w:type="dxa"/>
-            <w:vAlign w:val="center"/>
-          </w:tcPr>
-          <w:p>
-            <w:pPr>
-              <w:jc w:val="center"/>
-              <w:rPr>
-                <w:rFonts w:ascii="Times New Roman" w:hAnsi="Times New Roman" w:cs="Times New Roman" w:hint="eastAsia"/>
-              </w:rPr>
-            </w:pPr>
+              <w:t>沿</w:t>
+            </w:r>
+            <w:r>
+              <w:rPr>
+                <w:rFonts w:ascii="Times New Roman" w:hAnsi="Times New Roman" w:cs="Times New Roman"/>
+              </w:rPr>
+              <w:t xml:space="preserve"> Y </w:t>
+            </w:r>
+            <w:r>
+              <w:rPr>
+                <w:rFonts w:ascii="Times New Roman" w:hAnsi="Times New Roman" w:cs="Times New Roman"/>
+              </w:rPr>
+              <w:t>軸負向旋轉</w:t>
+            </w:r>
           </w:p>
         </w:tc>
       </w:tr>
@@ -1726,29 +1153,47 @@
             <w:pPr>
               <w:jc w:val="center"/>
               <w:rPr>
+                <w:rFonts w:ascii="Times New Roman" w:hAnsi="Times New Roman" w:cs="Times New Roman"/>
+              </w:rPr>
+            </w:pPr>
+            <w:r>
+              <w:rPr>
                 <w:rFonts w:ascii="Times New Roman" w:hAnsi="Times New Roman" w:cs="Times New Roman" w:hint="eastAsia"/>
               </w:rPr>
+              <w:t>d</w:t>
+            </w:r>
+          </w:p>
+        </w:tc>
+        <w:tc>
+          <w:tcPr>
+            <w:tcW w:w="7450" w:type="dxa"/>
+            <w:vAlign w:val="center"/>
+          </w:tcPr>
+          <w:p>
+            <w:pPr>
+              <w:jc w:val="center"/>
+              <w:rPr>
+                <w:rFonts w:ascii="Times New Roman" w:hAnsi="Times New Roman" w:cs="Times New Roman"/>
+              </w:rPr>
             </w:pPr>
             <w:r>
               <w:rPr>
                 <w:rFonts w:ascii="Times New Roman" w:hAnsi="Times New Roman" w:cs="Times New Roman" w:hint="eastAsia"/>
               </w:rPr>
-              <w:t>d</w:t>
-            </w:r>
-          </w:p>
-        </w:tc>
-        <w:tc>
-          <w:tcPr>
-            <w:tcW w:w="7450" w:type="dxa"/>
-            <w:vAlign w:val="center"/>
-          </w:tcPr>
-          <w:p>
-            <w:pPr>
-              <w:jc w:val="center"/>
-              <w:rPr>
-                <w:rFonts w:ascii="Times New Roman" w:hAnsi="Times New Roman" w:cs="Times New Roman" w:hint="eastAsia"/>
-              </w:rPr>
-            </w:pPr>
+              <w:t>沿</w:t>
+            </w:r>
+            <w:r>
+              <w:rPr>
+                <w:rFonts w:ascii="Times New Roman" w:hAnsi="Times New Roman" w:cs="Times New Roman"/>
+              </w:rPr>
+              <w:t xml:space="preserve"> Y </w:t>
+            </w:r>
+            <w:r>
+              <w:rPr>
+                <w:rFonts w:ascii="Times New Roman" w:hAnsi="Times New Roman" w:cs="Times New Roman"/>
+              </w:rPr>
+              <w:t>軸正向旋轉</w:t>
+            </w:r>
           </w:p>
         </w:tc>
       </w:tr>
@@ -1765,13 +1210,13 @@
             <w:pPr>
               <w:jc w:val="center"/>
               <w:rPr>
+                <w:rFonts w:ascii="Times New Roman" w:hAnsi="Times New Roman" w:cs="Times New Roman"/>
+              </w:rPr>
+            </w:pPr>
+            <w:r>
+              <w:rPr>
                 <w:rFonts w:ascii="Times New Roman" w:hAnsi="Times New Roman" w:cs="Times New Roman" w:hint="eastAsia"/>
               </w:rPr>
-            </w:pPr>
-            <w:r>
-              <w:rPr>
-                <w:rFonts w:ascii="Times New Roman" w:hAnsi="Times New Roman" w:cs="Times New Roman" w:hint="eastAsia"/>
-              </w:rPr>
               <w:t>q</w:t>
             </w:r>
           </w:p>
@@ -1785,9 +1230,27 @@
             <w:pPr>
               <w:jc w:val="center"/>
               <w:rPr>
-                <w:rFonts w:ascii="Times New Roman" w:hAnsi="Times New Roman" w:cs="Times New Roman" w:hint="eastAsia"/>
-              </w:rPr>
-            </w:pPr>
+                <w:rFonts w:ascii="Times New Roman" w:hAnsi="Times New Roman" w:cs="Times New Roman"/>
+              </w:rPr>
+            </w:pPr>
+            <w:r>
+              <w:rPr>
+                <w:rFonts w:ascii="Times New Roman" w:hAnsi="Times New Roman" w:cs="Times New Roman"/>
+              </w:rPr>
+              <w:t>沿</w:t>
+            </w:r>
+            <w:r>
+              <w:rPr>
+                <w:rFonts w:ascii="Times New Roman" w:hAnsi="Times New Roman" w:cs="Times New Roman"/>
+              </w:rPr>
+              <w:t xml:space="preserve"> Z </w:t>
+            </w:r>
+            <w:r>
+              <w:rPr>
+                <w:rFonts w:ascii="Times New Roman" w:hAnsi="Times New Roman" w:cs="Times New Roman"/>
+              </w:rPr>
+              <w:t>軸負向旋轉</w:t>
+            </w:r>
           </w:p>
         </w:tc>
       </w:tr>
@@ -1804,13 +1267,13 @@
             <w:pPr>
               <w:jc w:val="center"/>
               <w:rPr>
+                <w:rFonts w:ascii="Times New Roman" w:hAnsi="Times New Roman" w:cs="Times New Roman"/>
+              </w:rPr>
+            </w:pPr>
+            <w:r>
+              <w:rPr>
                 <w:rFonts w:ascii="Times New Roman" w:hAnsi="Times New Roman" w:cs="Times New Roman" w:hint="eastAsia"/>
               </w:rPr>
-            </w:pPr>
-            <w:r>
-              <w:rPr>
-                <w:rFonts w:ascii="Times New Roman" w:hAnsi="Times New Roman" w:cs="Times New Roman" w:hint="eastAsia"/>
-              </w:rPr>
               <w:t>e</w:t>
             </w:r>
           </w:p>
@@ -1824,9 +1287,27 @@
             <w:pPr>
               <w:jc w:val="center"/>
               <w:rPr>
-                <w:rFonts w:ascii="Times New Roman" w:hAnsi="Times New Roman" w:cs="Times New Roman" w:hint="eastAsia"/>
-              </w:rPr>
-            </w:pPr>
+                <w:rFonts w:ascii="Times New Roman" w:hAnsi="Times New Roman" w:cs="Times New Roman"/>
+              </w:rPr>
+            </w:pPr>
+            <w:r>
+              <w:rPr>
+                <w:rFonts w:ascii="Times New Roman" w:hAnsi="Times New Roman" w:cs="Times New Roman"/>
+              </w:rPr>
+              <w:t>沿</w:t>
+            </w:r>
+            <w:r>
+              <w:rPr>
+                <w:rFonts w:ascii="Times New Roman" w:hAnsi="Times New Roman" w:cs="Times New Roman"/>
+              </w:rPr>
+              <w:t xml:space="preserve"> Z </w:t>
+            </w:r>
+            <w:r>
+              <w:rPr>
+                <w:rFonts w:ascii="Times New Roman" w:hAnsi="Times New Roman" w:cs="Times New Roman"/>
+              </w:rPr>
+              <w:t>軸正向旋轉</w:t>
+            </w:r>
           </w:p>
         </w:tc>
       </w:tr>
@@ -1843,13 +1324,13 @@
             <w:pPr>
               <w:jc w:val="center"/>
               <w:rPr>
+                <w:rFonts w:ascii="Times New Roman" w:hAnsi="Times New Roman" w:cs="Times New Roman"/>
+              </w:rPr>
+            </w:pPr>
+            <w:r>
+              <w:rPr>
                 <w:rFonts w:ascii="Times New Roman" w:hAnsi="Times New Roman" w:cs="Times New Roman" w:hint="eastAsia"/>
               </w:rPr>
-            </w:pPr>
-            <w:r>
-              <w:rPr>
-                <w:rFonts w:ascii="Times New Roman" w:hAnsi="Times New Roman" w:cs="Times New Roman" w:hint="eastAsia"/>
-              </w:rPr>
               <w:t>z</w:t>
             </w:r>
           </w:p>
@@ -1863,14 +1344,26 @@
             <w:pPr>
               <w:jc w:val="center"/>
               <w:rPr>
-                <w:rFonts w:ascii="Times New Roman" w:hAnsi="Times New Roman" w:cs="Times New Roman" w:hint="eastAsia"/>
-              </w:rPr>
-            </w:pPr>
-            <w:r>
-              <w:rPr>
-                <w:rFonts w:ascii="Times New Roman" w:hAnsi="Times New Roman" w:cs="Times New Roman" w:hint="eastAsia"/>
-              </w:rPr>
-              <w:t>向前移動（縮小）</w:t>
+                <w:rFonts w:ascii="Times New Roman" w:hAnsi="Times New Roman" w:cs="Times New Roman"/>
+              </w:rPr>
+            </w:pPr>
+            <w:r>
+              <w:rPr>
+                <w:rFonts w:ascii="Times New Roman" w:hAnsi="Times New Roman" w:cs="Times New Roman"/>
+              </w:rPr>
+              <w:t>縮小（向遠方平移</w:t>
+            </w:r>
+            <w:r>
+              <w:rPr>
+                <w:rFonts w:ascii="Times New Roman" w:hAnsi="Times New Roman" w:cs="Times New Roman"/>
+              </w:rPr>
+              <w:t xml:space="preserve"> Z </w:t>
+            </w:r>
+            <w:r>
+              <w:rPr>
+                <w:rFonts w:ascii="Times New Roman" w:hAnsi="Times New Roman" w:cs="Times New Roman"/>
+              </w:rPr>
+              <w:t>軸）</w:t>
             </w:r>
           </w:p>
         </w:tc>
@@ -1888,13 +1381,13 @@
             <w:pPr>
               <w:jc w:val="center"/>
               <w:rPr>
+                <w:rFonts w:ascii="Times New Roman" w:hAnsi="Times New Roman" w:cs="Times New Roman"/>
+              </w:rPr>
+            </w:pPr>
+            <w:r>
+              <w:rPr>
                 <w:rFonts w:ascii="Times New Roman" w:hAnsi="Times New Roman" w:cs="Times New Roman" w:hint="eastAsia"/>
               </w:rPr>
-            </w:pPr>
-            <w:r>
-              <w:rPr>
-                <w:rFonts w:ascii="Times New Roman" w:hAnsi="Times New Roman" w:cs="Times New Roman" w:hint="eastAsia"/>
-              </w:rPr>
               <w:t>x</w:t>
             </w:r>
           </w:p>
@@ -1908,14 +1401,26 @@
             <w:pPr>
               <w:jc w:val="center"/>
               <w:rPr>
-                <w:rFonts w:ascii="Times New Roman" w:hAnsi="Times New Roman" w:cs="Times New Roman" w:hint="eastAsia"/>
-              </w:rPr>
-            </w:pPr>
-            <w:r>
-              <w:rPr>
-                <w:rFonts w:ascii="Times New Roman" w:hAnsi="Times New Roman" w:cs="Times New Roman"/>
-              </w:rPr>
-              <w:t>向後移動（放大）</w:t>
+                <w:rFonts w:ascii="Times New Roman" w:hAnsi="Times New Roman" w:cs="Times New Roman"/>
+              </w:rPr>
+            </w:pPr>
+            <w:r>
+              <w:rPr>
+                <w:rFonts w:ascii="Times New Roman" w:hAnsi="Times New Roman" w:cs="Times New Roman"/>
+              </w:rPr>
+              <w:t>放大（向近處平移</w:t>
+            </w:r>
+            <w:r>
+              <w:rPr>
+                <w:rFonts w:ascii="Times New Roman" w:hAnsi="Times New Roman" w:cs="Times New Roman"/>
+              </w:rPr>
+              <w:t xml:space="preserve"> Z </w:t>
+            </w:r>
+            <w:r>
+              <w:rPr>
+                <w:rFonts w:ascii="Times New Roman" w:hAnsi="Times New Roman" w:cs="Times New Roman"/>
+              </w:rPr>
+              <w:t>軸）</w:t>
             </w:r>
           </w:p>
         </w:tc>
@@ -1933,14 +1438,13 @@
             <w:pPr>
               <w:jc w:val="center"/>
               <w:rPr>
+                <w:rFonts w:ascii="Times New Roman" w:hAnsi="Times New Roman" w:cs="Times New Roman"/>
+              </w:rPr>
+            </w:pPr>
+            <w:r>
+              <w:rPr>
                 <w:rFonts w:ascii="Times New Roman" w:hAnsi="Times New Roman" w:cs="Times New Roman" w:hint="eastAsia"/>
               </w:rPr>
-            </w:pPr>
-            <w:r>
-              <w:rPr>
-                <w:rFonts w:ascii="Times New Roman" w:hAnsi="Times New Roman" w:cs="Times New Roman" w:hint="eastAsia"/>
-              </w:rPr>
-              <w:lastRenderedPageBreak/>
               <w:t>r</w:t>
             </w:r>
           </w:p>
@@ -1954,9 +1458,15 @@
             <w:pPr>
               <w:jc w:val="center"/>
               <w:rPr>
-                <w:rFonts w:ascii="Times New Roman" w:hAnsi="Times New Roman" w:cs="Times New Roman" w:hint="eastAsia"/>
-              </w:rPr>
-            </w:pPr>
+                <w:rFonts w:ascii="Times New Roman" w:hAnsi="Times New Roman" w:cs="Times New Roman"/>
+              </w:rPr>
+            </w:pPr>
+            <w:r>
+              <w:rPr>
+                <w:rFonts w:ascii="Times New Roman" w:hAnsi="Times New Roman" w:cs="Times New Roman"/>
+              </w:rPr>
+              <w:t>重置所有旋轉和平移參數</w:t>
+            </w:r>
           </w:p>
         </w:tc>
       </w:tr>
@@ -1973,13 +1483,13 @@
             <w:pPr>
               <w:jc w:val="center"/>
               <w:rPr>
+                <w:rFonts w:ascii="Times New Roman" w:hAnsi="Times New Roman" w:cs="Times New Roman"/>
+              </w:rPr>
+            </w:pPr>
+            <w:r>
+              <w:rPr>
                 <w:rFonts w:ascii="Times New Roman" w:hAnsi="Times New Roman" w:cs="Times New Roman" w:hint="eastAsia"/>
               </w:rPr>
-            </w:pPr>
-            <w:r>
-              <w:rPr>
-                <w:rFonts w:ascii="Times New Roman" w:hAnsi="Times New Roman" w:cs="Times New Roman" w:hint="eastAsia"/>
-              </w:rPr>
               <w:t>u</w:t>
             </w:r>
           </w:p>
@@ -1993,9 +1503,27 @@
             <w:pPr>
               <w:jc w:val="center"/>
               <w:rPr>
-                <w:rFonts w:ascii="Times New Roman" w:hAnsi="Times New Roman" w:cs="Times New Roman" w:hint="eastAsia"/>
-              </w:rPr>
-            </w:pPr>
+                <w:rFonts w:ascii="Times New Roman" w:hAnsi="Times New Roman" w:cs="Times New Roman"/>
+              </w:rPr>
+            </w:pPr>
+            <w:r>
+              <w:rPr>
+                <w:rFonts w:ascii="Times New Roman" w:hAnsi="Times New Roman" w:cs="Times New Roman"/>
+              </w:rPr>
+              <w:t>增加自訂旋轉軸</w:t>
+            </w:r>
+            <w:r>
+              <w:rPr>
+                <w:rFonts w:ascii="Times New Roman" w:hAnsi="Times New Roman" w:cs="Times New Roman"/>
+              </w:rPr>
+              <w:t xml:space="preserve"> X </w:t>
+            </w:r>
+            <w:r>
+              <w:rPr>
+                <w:rFonts w:ascii="Times New Roman" w:hAnsi="Times New Roman" w:cs="Times New Roman"/>
+              </w:rPr>
+              <w:t>分量</w:t>
+            </w:r>
           </w:p>
         </w:tc>
       </w:tr>
@@ -2012,13 +1540,13 @@
             <w:pPr>
               <w:jc w:val="center"/>
               <w:rPr>
+                <w:rFonts w:ascii="Times New Roman" w:hAnsi="Times New Roman" w:cs="Times New Roman"/>
+              </w:rPr>
+            </w:pPr>
+            <w:r>
+              <w:rPr>
                 <w:rFonts w:ascii="Times New Roman" w:hAnsi="Times New Roman" w:cs="Times New Roman" w:hint="eastAsia"/>
               </w:rPr>
-            </w:pPr>
-            <w:r>
-              <w:rPr>
-                <w:rFonts w:ascii="Times New Roman" w:hAnsi="Times New Roman" w:cs="Times New Roman" w:hint="eastAsia"/>
-              </w:rPr>
               <w:t>i</w:t>
             </w:r>
           </w:p>
@@ -2032,9 +1560,27 @@
             <w:pPr>
               <w:jc w:val="center"/>
               <w:rPr>
-                <w:rFonts w:ascii="Times New Roman" w:hAnsi="Times New Roman" w:cs="Times New Roman" w:hint="eastAsia"/>
-              </w:rPr>
-            </w:pPr>
+                <w:rFonts w:ascii="Times New Roman" w:hAnsi="Times New Roman" w:cs="Times New Roman"/>
+              </w:rPr>
+            </w:pPr>
+            <w:r>
+              <w:rPr>
+                <w:rFonts w:ascii="Times New Roman" w:hAnsi="Times New Roman" w:cs="Times New Roman"/>
+              </w:rPr>
+              <w:t>增加自訂旋轉軸</w:t>
+            </w:r>
+            <w:r>
+              <w:rPr>
+                <w:rFonts w:ascii="Times New Roman" w:hAnsi="Times New Roman" w:cs="Times New Roman"/>
+              </w:rPr>
+              <w:t xml:space="preserve"> Y </w:t>
+            </w:r>
+            <w:r>
+              <w:rPr>
+                <w:rFonts w:ascii="Times New Roman" w:hAnsi="Times New Roman" w:cs="Times New Roman"/>
+              </w:rPr>
+              <w:t>分量</w:t>
+            </w:r>
           </w:p>
         </w:tc>
       </w:tr>
@@ -2051,29 +1597,47 @@
             <w:pPr>
               <w:jc w:val="center"/>
               <w:rPr>
+                <w:rFonts w:ascii="Times New Roman" w:hAnsi="Times New Roman" w:cs="Times New Roman"/>
+              </w:rPr>
+            </w:pPr>
+            <w:r>
+              <w:rPr>
                 <w:rFonts w:ascii="Times New Roman" w:hAnsi="Times New Roman" w:cs="Times New Roman" w:hint="eastAsia"/>
               </w:rPr>
+              <w:t>o</w:t>
+            </w:r>
+          </w:p>
+        </w:tc>
+        <w:tc>
+          <w:tcPr>
+            <w:tcW w:w="7450" w:type="dxa"/>
+            <w:vAlign w:val="center"/>
+          </w:tcPr>
+          <w:p>
+            <w:pPr>
+              <w:jc w:val="center"/>
+              <w:rPr>
+                <w:rFonts w:ascii="Times New Roman" w:hAnsi="Times New Roman" w:cs="Times New Roman"/>
+              </w:rPr>
             </w:pPr>
             <w:r>
               <w:rPr>
                 <w:rFonts w:ascii="Times New Roman" w:hAnsi="Times New Roman" w:cs="Times New Roman" w:hint="eastAsia"/>
               </w:rPr>
-              <w:t>o</w:t>
-            </w:r>
-          </w:p>
-        </w:tc>
-        <w:tc>
-          <w:tcPr>
-            <w:tcW w:w="7450" w:type="dxa"/>
-            <w:vAlign w:val="center"/>
-          </w:tcPr>
-          <w:p>
-            <w:pPr>
-              <w:jc w:val="center"/>
-              <w:rPr>
-                <w:rFonts w:ascii="Times New Roman" w:hAnsi="Times New Roman" w:cs="Times New Roman" w:hint="eastAsia"/>
-              </w:rPr>
-            </w:pPr>
+              <w:t>增加自訂旋轉軸</w:t>
+            </w:r>
+            <w:r>
+              <w:rPr>
+                <w:rFonts w:ascii="Times New Roman" w:hAnsi="Times New Roman" w:cs="Times New Roman"/>
+              </w:rPr>
+              <w:t xml:space="preserve"> Z </w:t>
+            </w:r>
+            <w:r>
+              <w:rPr>
+                <w:rFonts w:ascii="Times New Roman" w:hAnsi="Times New Roman" w:cs="Times New Roman"/>
+              </w:rPr>
+              <w:t>分量</w:t>
+            </w:r>
           </w:p>
         </w:tc>
       </w:tr>
@@ -2090,13 +1654,13 @@
             <w:pPr>
               <w:jc w:val="center"/>
               <w:rPr>
+                <w:rFonts w:ascii="Times New Roman" w:hAnsi="Times New Roman" w:cs="Times New Roman"/>
+              </w:rPr>
+            </w:pPr>
+            <w:r>
+              <w:rPr>
                 <w:rFonts w:ascii="Times New Roman" w:hAnsi="Times New Roman" w:cs="Times New Roman" w:hint="eastAsia"/>
               </w:rPr>
-            </w:pPr>
-            <w:r>
-              <w:rPr>
-                <w:rFonts w:ascii="Times New Roman" w:hAnsi="Times New Roman" w:cs="Times New Roman" w:hint="eastAsia"/>
-              </w:rPr>
               <w:t>j</w:t>
             </w:r>
           </w:p>
@@ -2110,9 +1674,15 @@
             <w:pPr>
               <w:jc w:val="center"/>
               <w:rPr>
-                <w:rFonts w:ascii="Times New Roman" w:hAnsi="Times New Roman" w:cs="Times New Roman" w:hint="eastAsia"/>
-              </w:rPr>
-            </w:pPr>
+                <w:rFonts w:ascii="Times New Roman" w:hAnsi="Times New Roman" w:cs="Times New Roman"/>
+              </w:rPr>
+            </w:pPr>
+            <w:r>
+              <w:rPr>
+                <w:rFonts w:ascii="Times New Roman" w:hAnsi="Times New Roman" w:cs="Times New Roman"/>
+              </w:rPr>
+              <w:t>自訂旋轉角度減少</w:t>
+            </w:r>
           </w:p>
         </w:tc>
       </w:tr>
@@ -2129,7 +1699,7 @@
             <w:pPr>
               <w:jc w:val="center"/>
               <w:rPr>
-                <w:rFonts w:ascii="Times New Roman" w:hAnsi="Times New Roman" w:cs="Times New Roman" w:hint="eastAsia"/>
+                <w:rFonts w:ascii="Times New Roman" w:hAnsi="Times New Roman" w:cs="Times New Roman"/>
               </w:rPr>
             </w:pPr>
             <w:r>
@@ -2149,9 +1719,15 @@
             <w:pPr>
               <w:jc w:val="center"/>
               <w:rPr>
-                <w:rFonts w:ascii="Times New Roman" w:hAnsi="Times New Roman" w:cs="Times New Roman" w:hint="eastAsia"/>
-              </w:rPr>
-            </w:pPr>
+                <w:rFonts w:ascii="Times New Roman" w:hAnsi="Times New Roman" w:cs="Times New Roman"/>
+              </w:rPr>
+            </w:pPr>
+            <w:r>
+              <w:rPr>
+                <w:rFonts w:ascii="Times New Roman" w:hAnsi="Times New Roman" w:cs="Times New Roman"/>
+              </w:rPr>
+              <w:t>自訂旋轉角度增加</w:t>
+            </w:r>
           </w:p>
         </w:tc>
       </w:tr>
@@ -2168,68 +1744,53 @@
             <w:pPr>
               <w:jc w:val="center"/>
               <w:rPr>
+                <w:rFonts w:ascii="Times New Roman" w:hAnsi="Times New Roman" w:cs="Times New Roman"/>
+              </w:rPr>
+            </w:pPr>
+            <w:r>
+              <w:rPr>
                 <w:rFonts w:ascii="Times New Roman" w:hAnsi="Times New Roman" w:cs="Times New Roman" w:hint="eastAsia"/>
               </w:rPr>
+              <w:t>k</w:t>
+            </w:r>
+          </w:p>
+        </w:tc>
+        <w:tc>
+          <w:tcPr>
+            <w:tcW w:w="7450" w:type="dxa"/>
+            <w:vAlign w:val="center"/>
+          </w:tcPr>
+          <w:p>
+            <w:pPr>
+              <w:jc w:val="center"/>
+              <w:rPr>
+                <w:rFonts w:ascii="Times New Roman" w:hAnsi="Times New Roman" w:cs="Times New Roman"/>
+              </w:rPr>
             </w:pPr>
             <w:r>
               <w:rPr>
                 <w:rFonts w:ascii="Times New Roman" w:hAnsi="Times New Roman" w:cs="Times New Roman" w:hint="eastAsia"/>
               </w:rPr>
-              <w:t>k</w:t>
-            </w:r>
-          </w:p>
-        </w:tc>
-        <w:tc>
-          <w:tcPr>
-            <w:tcW w:w="7450" w:type="dxa"/>
-            <w:vAlign w:val="center"/>
-          </w:tcPr>
-          <w:p>
-            <w:pPr>
-              <w:jc w:val="center"/>
-              <w:rPr>
-                <w:rFonts w:ascii="Times New Roman" w:hAnsi="Times New Roman" w:cs="Times New Roman" w:hint="eastAsia"/>
-              </w:rPr>
-            </w:pPr>
-          </w:p>
-        </w:tc>
-      </w:tr>
-      <w:tr>
-        <w:trPr>
-          <w:trHeight w:val="305"/>
-        </w:trPr>
-        <w:tc>
-          <w:tcPr>
-            <w:tcW w:w="846" w:type="dxa"/>
-            <w:vAlign w:val="center"/>
-          </w:tcPr>
-          <w:p>
-            <w:pPr>
-              <w:jc w:val="center"/>
-              <w:rPr>
-                <w:rFonts w:ascii="Times New Roman" w:hAnsi="Times New Roman" w:cs="Times New Roman" w:hint="eastAsia"/>
-              </w:rPr>
-            </w:pPr>
-            <w:r>
-              <w:rPr>
-                <w:rFonts w:ascii="Times New Roman" w:hAnsi="Times New Roman" w:cs="Times New Roman" w:hint="eastAsia"/>
-              </w:rPr>
-              <w:t>m</w:t>
-            </w:r>
-          </w:p>
-        </w:tc>
-        <w:tc>
-          <w:tcPr>
-            <w:tcW w:w="7450" w:type="dxa"/>
-            <w:vAlign w:val="center"/>
-          </w:tcPr>
-          <w:p>
-            <w:pPr>
-              <w:jc w:val="center"/>
-              <w:rPr>
-                <w:rFonts w:ascii="Times New Roman" w:hAnsi="Times New Roman" w:cs="Times New Roman" w:hint="eastAsia"/>
-              </w:rPr>
-            </w:pPr>
+              <w:t>重置自訂旋轉軸為</w:t>
+            </w:r>
+            <w:r>
+              <w:rPr>
+                <w:rFonts w:ascii="Times New Roman" w:hAnsi="Times New Roman" w:cs="Times New Roman"/>
+              </w:rPr>
+              <w:t xml:space="preserve"> (0, 0, 1)</w:t>
+            </w:r>
+            <w:r>
+              <w:rPr>
+                <w:rFonts w:ascii="Times New Roman" w:hAnsi="Times New Roman" w:cs="Times New Roman"/>
+              </w:rPr>
+              <w:t>，角度為</w:t>
+            </w:r>
+            <w:r>
+              <w:rPr>
+                <w:rFonts w:ascii="Times New Roman" w:hAnsi="Times New Roman" w:cs="Times New Roman"/>
+              </w:rPr>
+              <w:t xml:space="preserve"> 0</w:t>
+            </w:r>
           </w:p>
         </w:tc>
       </w:tr>
@@ -2269,17 +1830,18 @@
             <w:pPr>
               <w:jc w:val="center"/>
               <w:rPr>
+                <w:rFonts w:ascii="Times New Roman" w:hAnsi="Times New Roman" w:cs="Times New Roman"/>
+                <w:b/>
+                <w:bCs/>
+              </w:rPr>
+            </w:pPr>
+            <w:r>
+              <w:rPr>
                 <w:rFonts w:ascii="Times New Roman" w:hAnsi="Times New Roman" w:cs="Times New Roman" w:hint="eastAsia"/>
                 <w:b/>
                 <w:bCs/>
               </w:rPr>
-            </w:pPr>
-            <w:r>
-              <w:rPr>
-                <w:rFonts w:ascii="Times New Roman" w:hAnsi="Times New Roman" w:cs="Times New Roman" w:hint="eastAsia"/>
-                <w:b/>
-                <w:bCs/>
-              </w:rPr>
+              <w:lastRenderedPageBreak/>
               <w:t>按鍵</w:t>
             </w:r>
           </w:p>
@@ -2294,7 +1856,7 @@
             <w:pPr>
               <w:jc w:val="center"/>
               <w:rPr>
-                <w:rFonts w:ascii="Times New Roman" w:hAnsi="Times New Roman" w:cs="Times New Roman" w:hint="eastAsia"/>
+                <w:rFonts w:ascii="Times New Roman" w:hAnsi="Times New Roman" w:cs="Times New Roman"/>
                 <w:b/>
                 <w:bCs/>
               </w:rPr>
@@ -2322,46 +1884,46 @@
           <w:p>
             <w:pPr>
               <w:rPr>
+                <w:rFonts w:ascii="Times New Roman" w:hAnsi="Times New Roman" w:cs="Times New Roman"/>
+              </w:rPr>
+            </w:pPr>
+            <w:r>
+              <w:rPr>
+                <w:rFonts w:ascii="Times New Roman" w:hAnsi="Times New Roman" w:cs="Times New Roman"/>
+              </w:rPr>
+              <w:t>GLUT_KEY_LEFT</w:t>
+            </w:r>
+          </w:p>
+        </w:tc>
+        <w:tc>
+          <w:tcPr>
+            <w:tcW w:w="6741" w:type="dxa"/>
+            <w:vAlign w:val="center"/>
+          </w:tcPr>
+          <w:p>
+            <w:pPr>
+              <w:jc w:val="center"/>
+              <w:rPr>
+                <w:rFonts w:ascii="Times New Roman" w:hAnsi="Times New Roman" w:cs="Times New Roman"/>
+              </w:rPr>
+            </w:pPr>
+            <w:r>
+              <w:rPr>
                 <w:rFonts w:ascii="Times New Roman" w:hAnsi="Times New Roman" w:cs="Times New Roman" w:hint="eastAsia"/>
               </w:rPr>
-            </w:pPr>
-            <w:r>
-              <w:rPr>
-                <w:rFonts w:ascii="Times New Roman" w:hAnsi="Times New Roman" w:cs="Times New Roman"/>
-              </w:rPr>
-              <w:t>GLUT_KEY_LEFT</w:t>
-            </w:r>
-          </w:p>
-        </w:tc>
-        <w:tc>
-          <w:tcPr>
-            <w:tcW w:w="6741" w:type="dxa"/>
-            <w:vAlign w:val="center"/>
-          </w:tcPr>
-          <w:p>
-            <w:pPr>
-              <w:jc w:val="center"/>
-              <w:rPr>
-                <w:rFonts w:ascii="Times New Roman" w:hAnsi="Times New Roman" w:cs="Times New Roman" w:hint="eastAsia"/>
-              </w:rPr>
-            </w:pPr>
-            <w:r>
-              <w:rPr>
-                <w:rFonts w:ascii="Times New Roman" w:hAnsi="Times New Roman" w:cs="Times New Roman" w:hint="eastAsia"/>
-              </w:rPr>
-              <w:t>往左</w:t>
-            </w:r>
-            <w:r>
-              <w:rPr>
-                <w:rFonts w:ascii="Times New Roman" w:hAnsi="Times New Roman" w:cs="Times New Roman" w:hint="eastAsia"/>
-              </w:rPr>
-              <w:t xml:space="preserve"> X </w:t>
-            </w:r>
-            <w:r>
-              <w:rPr>
-                <w:rFonts w:ascii="Times New Roman" w:hAnsi="Times New Roman" w:cs="Times New Roman" w:hint="eastAsia"/>
-              </w:rPr>
-              <w:t>軸平移</w:t>
+              <w:t>向左平移（</w:t>
+            </w:r>
+            <w:r>
+              <w:rPr>
+                <w:rFonts w:ascii="Times New Roman" w:hAnsi="Times New Roman" w:cs="Times New Roman"/>
+              </w:rPr>
+              <w:t xml:space="preserve">X </w:t>
+            </w:r>
+            <w:r>
+              <w:rPr>
+                <w:rFonts w:ascii="Times New Roman" w:hAnsi="Times New Roman" w:cs="Times New Roman"/>
+              </w:rPr>
+              <w:t>軸負向）</w:t>
             </w:r>
           </w:p>
         </w:tc>
@@ -2378,52 +1940,46 @@
           <w:p>
             <w:pPr>
               <w:rPr>
+                <w:rFonts w:ascii="Times New Roman" w:hAnsi="Times New Roman" w:cs="Times New Roman"/>
+              </w:rPr>
+            </w:pPr>
+            <w:r>
+              <w:rPr>
+                <w:rFonts w:ascii="Times New Roman" w:hAnsi="Times New Roman" w:cs="Times New Roman"/>
+              </w:rPr>
+              <w:t>GLUT_KEY_RIGHT</w:t>
+            </w:r>
+          </w:p>
+        </w:tc>
+        <w:tc>
+          <w:tcPr>
+            <w:tcW w:w="6741" w:type="dxa"/>
+            <w:vAlign w:val="center"/>
+          </w:tcPr>
+          <w:p>
+            <w:pPr>
+              <w:jc w:val="center"/>
+              <w:rPr>
+                <w:rFonts w:ascii="Times New Roman" w:hAnsi="Times New Roman" w:cs="Times New Roman"/>
+              </w:rPr>
+            </w:pPr>
+            <w:r>
+              <w:rPr>
                 <w:rFonts w:ascii="Times New Roman" w:hAnsi="Times New Roman" w:cs="Times New Roman" w:hint="eastAsia"/>
               </w:rPr>
-            </w:pPr>
-            <w:r>
-              <w:rPr>
-                <w:rFonts w:ascii="Times New Roman" w:hAnsi="Times New Roman" w:cs="Times New Roman"/>
-              </w:rPr>
-              <w:t>GLUT_KEY_RIGHT</w:t>
-            </w:r>
-          </w:p>
-        </w:tc>
-        <w:tc>
-          <w:tcPr>
-            <w:tcW w:w="6741" w:type="dxa"/>
-            <w:vAlign w:val="center"/>
-          </w:tcPr>
-          <w:p>
-            <w:pPr>
-              <w:jc w:val="center"/>
-              <w:rPr>
-                <w:rFonts w:ascii="Times New Roman" w:hAnsi="Times New Roman" w:cs="Times New Roman" w:hint="eastAsia"/>
-              </w:rPr>
-            </w:pPr>
-            <w:r>
-              <w:rPr>
-                <w:rFonts w:ascii="Times New Roman" w:hAnsi="Times New Roman" w:cs="Times New Roman" w:hint="eastAsia"/>
-              </w:rPr>
-              <w:t>往</w:t>
-            </w:r>
-            <w:r>
-              <w:rPr>
-                <w:rFonts w:ascii="Times New Roman" w:hAnsi="Times New Roman" w:cs="Times New Roman" w:hint="eastAsia"/>
-              </w:rPr>
-              <w:t>右</w:t>
-            </w:r>
-            <w:r>
-              <w:rPr>
-                <w:rFonts w:ascii="Times New Roman" w:hAnsi="Times New Roman" w:cs="Times New Roman" w:hint="eastAsia"/>
-              </w:rPr>
-              <w:t xml:space="preserve"> X </w:t>
-            </w:r>
-            <w:r>
-              <w:rPr>
-                <w:rFonts w:ascii="Times New Roman" w:hAnsi="Times New Roman" w:cs="Times New Roman" w:hint="eastAsia"/>
-              </w:rPr>
-              <w:t>軸平移</w:t>
+              <w:t>向右平移（</w:t>
+            </w:r>
+            <w:r>
+              <w:rPr>
+                <w:rFonts w:ascii="Times New Roman" w:hAnsi="Times New Roman" w:cs="Times New Roman"/>
+              </w:rPr>
+              <w:t xml:space="preserve">X </w:t>
+            </w:r>
+            <w:r>
+              <w:rPr>
+                <w:rFonts w:ascii="Times New Roman" w:hAnsi="Times New Roman" w:cs="Times New Roman"/>
+              </w:rPr>
+              <w:t>軸正向）</w:t>
             </w:r>
           </w:p>
         </w:tc>
@@ -2440,64 +1996,46 @@
           <w:p>
             <w:pPr>
               <w:rPr>
+                <w:rFonts w:ascii="Times New Roman" w:hAnsi="Times New Roman" w:cs="Times New Roman"/>
+              </w:rPr>
+            </w:pPr>
+            <w:r>
+              <w:rPr>
+                <w:rFonts w:ascii="Times New Roman" w:hAnsi="Times New Roman" w:cs="Times New Roman"/>
+              </w:rPr>
+              <w:t>GLUT_KEY_UP</w:t>
+            </w:r>
+          </w:p>
+        </w:tc>
+        <w:tc>
+          <w:tcPr>
+            <w:tcW w:w="6741" w:type="dxa"/>
+            <w:vAlign w:val="center"/>
+          </w:tcPr>
+          <w:p>
+            <w:pPr>
+              <w:jc w:val="center"/>
+              <w:rPr>
+                <w:rFonts w:ascii="Times New Roman" w:hAnsi="Times New Roman" w:cs="Times New Roman"/>
+              </w:rPr>
+            </w:pPr>
+            <w:r>
+              <w:rPr>
                 <w:rFonts w:ascii="Times New Roman" w:hAnsi="Times New Roman" w:cs="Times New Roman" w:hint="eastAsia"/>
               </w:rPr>
-            </w:pPr>
-            <w:r>
-              <w:rPr>
-                <w:rFonts w:ascii="Times New Roman" w:hAnsi="Times New Roman" w:cs="Times New Roman"/>
-              </w:rPr>
-              <w:t>GLUT_KEY_UP</w:t>
-            </w:r>
-          </w:p>
-        </w:tc>
-        <w:tc>
-          <w:tcPr>
-            <w:tcW w:w="6741" w:type="dxa"/>
-            <w:vAlign w:val="center"/>
-          </w:tcPr>
-          <w:p>
-            <w:pPr>
-              <w:jc w:val="center"/>
-              <w:rPr>
-                <w:rFonts w:ascii="Times New Roman" w:hAnsi="Times New Roman" w:cs="Times New Roman" w:hint="eastAsia"/>
-              </w:rPr>
-            </w:pPr>
-            <w:r>
-              <w:rPr>
-                <w:rFonts w:ascii="Times New Roman" w:hAnsi="Times New Roman" w:cs="Times New Roman" w:hint="eastAsia"/>
-              </w:rPr>
-              <w:t>往</w:t>
-            </w:r>
-            <w:r>
-              <w:rPr>
-                <w:rFonts w:ascii="Times New Roman" w:hAnsi="Times New Roman" w:cs="Times New Roman" w:hint="eastAsia"/>
-              </w:rPr>
-              <w:t>上</w:t>
-            </w:r>
-            <w:r>
-              <w:rPr>
-                <w:rFonts w:ascii="Times New Roman" w:hAnsi="Times New Roman" w:cs="Times New Roman" w:hint="eastAsia"/>
-              </w:rPr>
-              <w:t xml:space="preserve"> </w:t>
-            </w:r>
-            <w:r>
-              <w:rPr>
-                <w:rFonts w:ascii="Times New Roman" w:hAnsi="Times New Roman" w:cs="Times New Roman" w:hint="eastAsia"/>
-              </w:rPr>
-              <w:t>Y</w:t>
-            </w:r>
-            <w:r>
-              <w:rPr>
-                <w:rFonts w:ascii="Times New Roman" w:hAnsi="Times New Roman" w:cs="Times New Roman" w:hint="eastAsia"/>
-              </w:rPr>
-              <w:t xml:space="preserve"> </w:t>
-            </w:r>
-            <w:r>
-              <w:rPr>
-                <w:rFonts w:ascii="Times New Roman" w:hAnsi="Times New Roman" w:cs="Times New Roman" w:hint="eastAsia"/>
-              </w:rPr>
-              <w:t>軸平移</w:t>
+              <w:t>向上平移（</w:t>
+            </w:r>
+            <w:r>
+              <w:rPr>
+                <w:rFonts w:ascii="Times New Roman" w:hAnsi="Times New Roman" w:cs="Times New Roman"/>
+              </w:rPr>
+              <w:t xml:space="preserve">Y </w:t>
+            </w:r>
+            <w:r>
+              <w:rPr>
+                <w:rFonts w:ascii="Times New Roman" w:hAnsi="Times New Roman" w:cs="Times New Roman"/>
+              </w:rPr>
+              <w:t>軸正向）</w:t>
             </w:r>
           </w:p>
         </w:tc>
@@ -2514,52 +2052,46 @@
           <w:p>
             <w:pPr>
               <w:rPr>
+                <w:rFonts w:ascii="Times New Roman" w:hAnsi="Times New Roman" w:cs="Times New Roman"/>
+              </w:rPr>
+            </w:pPr>
+            <w:r>
+              <w:rPr>
+                <w:rFonts w:ascii="Times New Roman" w:hAnsi="Times New Roman" w:cs="Times New Roman"/>
+              </w:rPr>
+              <w:t>GLUT_KEY_DOWN</w:t>
+            </w:r>
+          </w:p>
+        </w:tc>
+        <w:tc>
+          <w:tcPr>
+            <w:tcW w:w="6741" w:type="dxa"/>
+            <w:vAlign w:val="center"/>
+          </w:tcPr>
+          <w:p>
+            <w:pPr>
+              <w:jc w:val="center"/>
+              <w:rPr>
+                <w:rFonts w:ascii="Times New Roman" w:hAnsi="Times New Roman" w:cs="Times New Roman"/>
+              </w:rPr>
+            </w:pPr>
+            <w:r>
+              <w:rPr>
                 <w:rFonts w:ascii="Times New Roman" w:hAnsi="Times New Roman" w:cs="Times New Roman" w:hint="eastAsia"/>
               </w:rPr>
-            </w:pPr>
-            <w:r>
-              <w:rPr>
-                <w:rFonts w:ascii="Times New Roman" w:hAnsi="Times New Roman" w:cs="Times New Roman"/>
-              </w:rPr>
-              <w:t>GLUT_KEY_DOWN</w:t>
-            </w:r>
-          </w:p>
-        </w:tc>
-        <w:tc>
-          <w:tcPr>
-            <w:tcW w:w="6741" w:type="dxa"/>
-            <w:vAlign w:val="center"/>
-          </w:tcPr>
-          <w:p>
-            <w:pPr>
-              <w:jc w:val="center"/>
-              <w:rPr>
-                <w:rFonts w:ascii="Times New Roman" w:hAnsi="Times New Roman" w:cs="Times New Roman" w:hint="eastAsia"/>
-              </w:rPr>
-            </w:pPr>
-            <w:r>
-              <w:rPr>
-                <w:rFonts w:ascii="Times New Roman" w:hAnsi="Times New Roman" w:cs="Times New Roman" w:hint="eastAsia"/>
-              </w:rPr>
-              <w:t>往</w:t>
-            </w:r>
-            <w:r>
-              <w:rPr>
-                <w:rFonts w:ascii="Times New Roman" w:hAnsi="Times New Roman" w:cs="Times New Roman" w:hint="eastAsia"/>
-              </w:rPr>
-              <w:t>下</w:t>
-            </w:r>
-            <w:r>
-              <w:rPr>
-                <w:rFonts w:ascii="Times New Roman" w:hAnsi="Times New Roman" w:cs="Times New Roman" w:hint="eastAsia"/>
-              </w:rPr>
-              <w:t xml:space="preserve"> Y </w:t>
-            </w:r>
-            <w:r>
-              <w:rPr>
-                <w:rFonts w:ascii="Times New Roman" w:hAnsi="Times New Roman" w:cs="Times New Roman" w:hint="eastAsia"/>
-              </w:rPr>
-              <w:t>軸平移</w:t>
+              <w:t>向下平移（</w:t>
+            </w:r>
+            <w:r>
+              <w:rPr>
+                <w:rFonts w:ascii="Times New Roman" w:hAnsi="Times New Roman" w:cs="Times New Roman"/>
+              </w:rPr>
+              <w:t xml:space="preserve">Y </w:t>
+            </w:r>
+            <w:r>
+              <w:rPr>
+                <w:rFonts w:ascii="Times New Roman" w:hAnsi="Times New Roman" w:cs="Times New Roman"/>
+              </w:rPr>
+              <w:t>軸負向）</w:t>
             </w:r>
           </w:p>
         </w:tc>
@@ -2576,7 +2108,7 @@
           <w:p>
             <w:pPr>
               <w:rPr>
-                <w:rFonts w:ascii="Times New Roman" w:hAnsi="Times New Roman" w:cs="Times New Roman" w:hint="eastAsia"/>
+                <w:rFonts w:ascii="Times New Roman" w:hAnsi="Times New Roman" w:cs="Times New Roman"/>
               </w:rPr>
             </w:pPr>
             <w:r>
@@ -2596,26 +2128,26 @@
             <w:pPr>
               <w:jc w:val="center"/>
               <w:rPr>
-                <w:rFonts w:ascii="Times New Roman" w:hAnsi="Times New Roman" w:cs="Times New Roman" w:hint="eastAsia"/>
-              </w:rPr>
-            </w:pPr>
-            <w:r>
-              <w:rPr>
-                <w:rFonts w:ascii="Times New Roman" w:hAnsi="Times New Roman" w:cs="Times New Roman" w:hint="eastAsia"/>
-              </w:rPr>
-              <w:t>往前</w:t>
-            </w:r>
-            <w:r>
-              <w:rPr>
-                <w:rFonts w:ascii="Times New Roman" w:hAnsi="Times New Roman" w:cs="Times New Roman"/>
-              </w:rPr>
-              <w:t xml:space="preserve"> Z </w:t>
-            </w:r>
-            <w:r>
-              <w:rPr>
-                <w:rFonts w:ascii="Times New Roman" w:hAnsi="Times New Roman" w:cs="Times New Roman"/>
-              </w:rPr>
-              <w:t>軸平移</w:t>
+                <w:rFonts w:ascii="Times New Roman" w:hAnsi="Times New Roman" w:cs="Times New Roman"/>
+              </w:rPr>
+            </w:pPr>
+            <w:r>
+              <w:rPr>
+                <w:rFonts w:ascii="Times New Roman" w:hAnsi="Times New Roman" w:cs="Times New Roman"/>
+              </w:rPr>
+              <w:t>向前平移（</w:t>
+            </w:r>
+            <w:r>
+              <w:rPr>
+                <w:rFonts w:ascii="Times New Roman" w:hAnsi="Times New Roman" w:cs="Times New Roman"/>
+              </w:rPr>
+              <w:t xml:space="preserve">Z </w:t>
+            </w:r>
+            <w:r>
+              <w:rPr>
+                <w:rFonts w:ascii="Times New Roman" w:hAnsi="Times New Roman" w:cs="Times New Roman"/>
+              </w:rPr>
+              <w:t>軸負向）</w:t>
             </w:r>
           </w:p>
         </w:tc>
@@ -2632,7 +2164,7 @@
           <w:p>
             <w:pPr>
               <w:rPr>
-                <w:rFonts w:ascii="Times New Roman" w:hAnsi="Times New Roman" w:cs="Times New Roman" w:hint="eastAsia"/>
+                <w:rFonts w:ascii="Times New Roman" w:hAnsi="Times New Roman" w:cs="Times New Roman"/>
               </w:rPr>
             </w:pPr>
             <w:r>
@@ -2652,26 +2184,26 @@
             <w:pPr>
               <w:jc w:val="center"/>
               <w:rPr>
-                <w:rFonts w:ascii="Times New Roman" w:hAnsi="Times New Roman" w:cs="Times New Roman" w:hint="eastAsia"/>
-              </w:rPr>
-            </w:pPr>
-            <w:r>
-              <w:rPr>
-                <w:rFonts w:ascii="Times New Roman" w:hAnsi="Times New Roman" w:cs="Times New Roman" w:hint="eastAsia"/>
-              </w:rPr>
-              <w:t>往後</w:t>
-            </w:r>
-            <w:r>
-              <w:rPr>
-                <w:rFonts w:ascii="Times New Roman" w:hAnsi="Times New Roman" w:cs="Times New Roman"/>
-              </w:rPr>
-              <w:t xml:space="preserve"> Z </w:t>
-            </w:r>
-            <w:r>
-              <w:rPr>
-                <w:rFonts w:ascii="Times New Roman" w:hAnsi="Times New Roman" w:cs="Times New Roman"/>
-              </w:rPr>
-              <w:t>軸平移</w:t>
+                <w:rFonts w:ascii="Times New Roman" w:hAnsi="Times New Roman" w:cs="Times New Roman"/>
+              </w:rPr>
+            </w:pPr>
+            <w:r>
+              <w:rPr>
+                <w:rFonts w:ascii="Times New Roman" w:hAnsi="Times New Roman" w:cs="Times New Roman"/>
+              </w:rPr>
+              <w:t>向後平移（</w:t>
+            </w:r>
+            <w:r>
+              <w:rPr>
+                <w:rFonts w:ascii="Times New Roman" w:hAnsi="Times New Roman" w:cs="Times New Roman"/>
+              </w:rPr>
+              <w:t xml:space="preserve">Z </w:t>
+            </w:r>
+            <w:r>
+              <w:rPr>
+                <w:rFonts w:ascii="Times New Roman" w:hAnsi="Times New Roman" w:cs="Times New Roman"/>
+              </w:rPr>
+              <w:t>軸正向）</w:t>
             </w:r>
           </w:p>
         </w:tc>
@@ -2680,7 +2212,7 @@
     <w:p>
       <w:pPr>
         <w:rPr>
-          <w:rFonts w:ascii="Times New Roman" w:hAnsi="Times New Roman" w:cs="Times New Roman" w:hint="eastAsia"/>
+          <w:rFonts w:ascii="Times New Roman" w:hAnsi="Times New Roman" w:cs="Times New Roman"/>
           <w:b/>
           <w:bCs/>
           <w:sz w:val="28"/>
@@ -2988,6 +2520,119 @@
     </w:lvl>
   </w:abstractNum>
   <w:abstractNum w:abstractNumId="1" w15:restartNumberingAfterBreak="0">
+    <w:nsid w:val="4735076A"/>
+    <w:multiLevelType w:val="hybridMultilevel"/>
+    <w:tmpl w:val="59C6968A"/>
+    <w:lvl w:ilvl="0" w:tplc="04090001">
+      <w:start w:val="1"/>
+      <w:numFmt w:val="bullet"/>
+      <w:lvlText w:val=""/>
+      <w:lvlJc w:val="left"/>
+      <w:pPr>
+        <w:ind w:left="960" w:hanging="480"/>
+      </w:pPr>
+      <w:rPr>
+        <w:rFonts w:ascii="Wingdings" w:hAnsi="Wingdings" w:hint="default"/>
+      </w:rPr>
+    </w:lvl>
+    <w:lvl w:ilvl="1" w:tplc="04090003" w:tentative="1">
+      <w:start w:val="1"/>
+      <w:numFmt w:val="bullet"/>
+      <w:lvlText w:val=""/>
+      <w:lvlJc w:val="left"/>
+      <w:pPr>
+        <w:ind w:left="1440" w:hanging="480"/>
+      </w:pPr>
+      <w:rPr>
+        <w:rFonts w:ascii="Wingdings" w:hAnsi="Wingdings" w:hint="default"/>
+      </w:rPr>
+    </w:lvl>
+    <w:lvl w:ilvl="2" w:tplc="04090005" w:tentative="1">
+      <w:start w:val="1"/>
+      <w:numFmt w:val="bullet"/>
+      <w:lvlText w:val=""/>
+      <w:lvlJc w:val="left"/>
+      <w:pPr>
+        <w:ind w:left="1920" w:hanging="480"/>
+      </w:pPr>
+      <w:rPr>
+        <w:rFonts w:ascii="Wingdings" w:hAnsi="Wingdings" w:hint="default"/>
+      </w:rPr>
+    </w:lvl>
+    <w:lvl w:ilvl="3" w:tplc="04090001" w:tentative="1">
+      <w:start w:val="1"/>
+      <w:numFmt w:val="bullet"/>
+      <w:lvlText w:val=""/>
+      <w:lvlJc w:val="left"/>
+      <w:pPr>
+        <w:ind w:left="2400" w:hanging="480"/>
+      </w:pPr>
+      <w:rPr>
+        <w:rFonts w:ascii="Wingdings" w:hAnsi="Wingdings" w:hint="default"/>
+      </w:rPr>
+    </w:lvl>
+    <w:lvl w:ilvl="4" w:tplc="04090003" w:tentative="1">
+      <w:start w:val="1"/>
+      <w:numFmt w:val="bullet"/>
+      <w:lvlText w:val=""/>
+      <w:lvlJc w:val="left"/>
+      <w:pPr>
+        <w:ind w:left="2880" w:hanging="480"/>
+      </w:pPr>
+      <w:rPr>
+        <w:rFonts w:ascii="Wingdings" w:hAnsi="Wingdings" w:hint="default"/>
+      </w:rPr>
+    </w:lvl>
+    <w:lvl w:ilvl="5" w:tplc="04090005" w:tentative="1">
+      <w:start w:val="1"/>
+      <w:numFmt w:val="bullet"/>
+      <w:lvlText w:val=""/>
+      <w:lvlJc w:val="left"/>
+      <w:pPr>
+        <w:ind w:left="3360" w:hanging="480"/>
+      </w:pPr>
+      <w:rPr>
+        <w:rFonts w:ascii="Wingdings" w:hAnsi="Wingdings" w:hint="default"/>
+      </w:rPr>
+    </w:lvl>
+    <w:lvl w:ilvl="6" w:tplc="04090001" w:tentative="1">
+      <w:start w:val="1"/>
+      <w:numFmt w:val="bullet"/>
+      <w:lvlText w:val=""/>
+      <w:lvlJc w:val="left"/>
+      <w:pPr>
+        <w:ind w:left="3840" w:hanging="480"/>
+      </w:pPr>
+      <w:rPr>
+        <w:rFonts w:ascii="Wingdings" w:hAnsi="Wingdings" w:hint="default"/>
+      </w:rPr>
+    </w:lvl>
+    <w:lvl w:ilvl="7" w:tplc="04090003" w:tentative="1">
+      <w:start w:val="1"/>
+      <w:numFmt w:val="bullet"/>
+      <w:lvlText w:val=""/>
+      <w:lvlJc w:val="left"/>
+      <w:pPr>
+        <w:ind w:left="4320" w:hanging="480"/>
+      </w:pPr>
+      <w:rPr>
+        <w:rFonts w:ascii="Wingdings" w:hAnsi="Wingdings" w:hint="default"/>
+      </w:rPr>
+    </w:lvl>
+    <w:lvl w:ilvl="8" w:tplc="04090005" w:tentative="1">
+      <w:start w:val="1"/>
+      <w:numFmt w:val="bullet"/>
+      <w:lvlText w:val=""/>
+      <w:lvlJc w:val="left"/>
+      <w:pPr>
+        <w:ind w:left="4800" w:hanging="480"/>
+      </w:pPr>
+      <w:rPr>
+        <w:rFonts w:ascii="Wingdings" w:hAnsi="Wingdings" w:hint="default"/>
+      </w:rPr>
+    </w:lvl>
+  </w:abstractNum>
+  <w:abstractNum w:abstractNumId="2" w15:restartNumberingAfterBreak="0">
     <w:nsid w:val="71440FB8"/>
     <w:multiLevelType w:val="hybridMultilevel"/>
     <w:tmpl w:val="789EADC0"/>
@@ -3080,6 +2725,9 @@
     <w:abstractNumId w:val="0"/>
   </w:num>
   <w:num w:numId="2" w16cid:durableId="80493289">
+    <w:abstractNumId w:val="2"/>
+  </w:num>
+  <w:num w:numId="3" w16cid:durableId="2101749597">
     <w:abstractNumId w:val="1"/>
   </w:num>
 </w:numbering>

--- a/113-2/Computer-Graphics/Midterm-Project/MidTerm-Project.docx
+++ b/113-2/Computer-Graphics/Midterm-Project/MidTerm-Project.docx
@@ -895,6 +895,50 @@
     </w:p>
     <w:p>
       <w:pPr>
+        <w:ind w:firstLineChars="200" w:firstLine="480"/>
+        <w:jc w:val="both"/>
+        <w:rPr>
+          <w:rFonts w:ascii="Times New Roman" w:hAnsi="Times New Roman" w:cs="Times New Roman"/>
+        </w:rPr>
+      </w:pPr>
+      <w:r>
+        <w:rPr>
+          <w:rFonts w:ascii="Times New Roman" w:hAnsi="Times New Roman" w:cs="Times New Roman" w:hint="eastAsia"/>
+        </w:rPr>
+        <w:t>以下將針對</w:t>
+      </w:r>
+      <w:r>
+        <w:rPr>
+          <w:rFonts w:ascii="Times New Roman" w:hAnsi="Times New Roman" w:cs="Times New Roman" w:hint="eastAsia"/>
+        </w:rPr>
+        <w:t>系</w:t>
+      </w:r>
+      <w:r>
+        <w:rPr>
+          <w:rFonts w:ascii="Times New Roman" w:hAnsi="Times New Roman" w:cs="Times New Roman" w:hint="eastAsia"/>
+        </w:rPr>
+        <w:t>統上設計</w:t>
+      </w:r>
+      <w:r>
+        <w:rPr>
+          <w:rFonts w:ascii="Times New Roman" w:hAnsi="Times New Roman" w:cs="Times New Roman" w:hint="eastAsia"/>
+        </w:rPr>
+        <w:t>的功能按鍵進行</w:t>
+      </w:r>
+      <w:r>
+        <w:rPr>
+          <w:rFonts w:ascii="Times New Roman" w:hAnsi="Times New Roman" w:cs="Times New Roman" w:hint="eastAsia"/>
+        </w:rPr>
+        <w:t>表列。</w:t>
+      </w:r>
+    </w:p>
+    <w:p>
+      <w:pPr>
+        <w:pStyle w:val="a9"/>
+        <w:numPr>
+          <w:ilvl w:val="0"/>
+          <w:numId w:val="4"/>
+        </w:numPr>
         <w:rPr>
           <w:rFonts w:ascii="Times New Roman" w:hAnsi="Times New Roman" w:cs="Times New Roman"/>
           <w:b/>
@@ -903,26 +947,618 @@
           <w:szCs w:val="24"/>
         </w:rPr>
       </w:pPr>
+      <w:r>
+        <w:rPr>
+          <w:rFonts w:ascii="Times New Roman" w:hAnsi="Times New Roman" w:cs="Times New Roman" w:hint="eastAsia"/>
+          <w:b/>
+          <w:bCs/>
+          <w:sz w:val="28"/>
+          <w:szCs w:val="24"/>
+        </w:rPr>
+        <w:t>彈窗</w:t>
+      </w:r>
+      <w:r>
+        <w:rPr>
+          <w:rFonts w:ascii="Times New Roman" w:hAnsi="Times New Roman" w:cs="Times New Roman" w:hint="eastAsia"/>
+          <w:b/>
+          <w:bCs/>
+          <w:sz w:val="28"/>
+          <w:szCs w:val="24"/>
+        </w:rPr>
+        <w:t>選單</w:t>
+      </w:r>
     </w:p>
     <w:tbl>
       <w:tblPr>
-        <w:tblStyle w:val="af2"/>
+        <w:tblStyle w:val="af3"/>
         <w:tblW w:w="0" w:type="auto"/>
         <w:tblLook w:val="04A0" w:firstRow="1" w:lastRow="0" w:firstColumn="1" w:lastColumn="0" w:noHBand="0" w:noVBand="1"/>
       </w:tblPr>
       <w:tblGrid>
-        <w:gridCol w:w="846"/>
-        <w:gridCol w:w="7450"/>
+        <w:gridCol w:w="2410"/>
+        <w:gridCol w:w="2552"/>
+        <w:gridCol w:w="3344"/>
       </w:tblGrid>
       <w:tr>
         <w:trPr>
+          <w:cnfStyle w:val="100000000000" w:firstRow="1" w:lastRow="0" w:firstColumn="0" w:lastColumn="0" w:oddVBand="0" w:evenVBand="0" w:oddHBand="0" w:evenHBand="0" w:firstRowFirstColumn="0" w:firstRowLastColumn="0" w:lastRowFirstColumn="0" w:lastRowLastColumn="0"/>
+          <w:trHeight w:val="354"/>
+        </w:trPr>
+        <w:tc>
+          <w:tcPr>
+            <w:tcW w:w="2410" w:type="dxa"/>
+          </w:tcPr>
+          <w:p>
+            <w:pPr>
+              <w:jc w:val="center"/>
+              <w:rPr>
+                <w:rFonts w:ascii="Times New Roman" w:hAnsi="Times New Roman" w:cs="Times New Roman"/>
+                <w:b/>
+                <w:bCs/>
+              </w:rPr>
+            </w:pPr>
+            <w:r>
+              <w:rPr>
+                <w:rFonts w:ascii="Times New Roman" w:hAnsi="Times New Roman" w:cs="Times New Roman" w:hint="eastAsia"/>
+                <w:b/>
+                <w:bCs/>
+              </w:rPr>
+              <w:t>選單模式</w:t>
+            </w:r>
+          </w:p>
+        </w:tc>
+        <w:tc>
+          <w:tcPr>
+            <w:tcW w:w="2552" w:type="dxa"/>
+          </w:tcPr>
+          <w:p>
+            <w:pPr>
+              <w:jc w:val="center"/>
+              <w:rPr>
+                <w:rFonts w:ascii="Times New Roman" w:hAnsi="Times New Roman" w:cs="Times New Roman"/>
+                <w:b/>
+                <w:bCs/>
+              </w:rPr>
+            </w:pPr>
+            <w:r>
+              <w:rPr>
+                <w:rFonts w:ascii="Times New Roman" w:hAnsi="Times New Roman" w:cs="Times New Roman" w:hint="eastAsia"/>
+                <w:b/>
+                <w:bCs/>
+              </w:rPr>
+              <w:t>選單功能</w:t>
+            </w:r>
+          </w:p>
+        </w:tc>
+        <w:tc>
+          <w:tcPr>
+            <w:tcW w:w="3344" w:type="dxa"/>
+          </w:tcPr>
+          <w:p>
+            <w:pPr>
+              <w:jc w:val="center"/>
+              <w:rPr>
+                <w:rFonts w:ascii="Times New Roman" w:hAnsi="Times New Roman" w:cs="Times New Roman"/>
+                <w:b/>
+                <w:bCs/>
+              </w:rPr>
+            </w:pPr>
+            <w:r>
+              <w:rPr>
+                <w:rFonts w:ascii="Times New Roman" w:hAnsi="Times New Roman" w:cs="Times New Roman" w:hint="eastAsia"/>
+                <w:b/>
+                <w:bCs/>
+              </w:rPr>
+              <w:t>選單細節（元素）</w:t>
+            </w:r>
+          </w:p>
+        </w:tc>
+      </w:tr>
+      <w:tr>
+        <w:trPr>
+          <w:trHeight w:val="354"/>
+        </w:trPr>
+        <w:tc>
+          <w:tcPr>
+            <w:tcW w:w="2410" w:type="dxa"/>
+          </w:tcPr>
+          <w:p>
+            <w:pPr>
+              <w:rPr>
+                <w:rFonts w:ascii="Times New Roman" w:hAnsi="Times New Roman" w:cs="Times New Roman"/>
+              </w:rPr>
+            </w:pPr>
+            <w:r>
+              <w:rPr>
+                <w:rFonts w:ascii="Times New Roman" w:hAnsi="Times New Roman" w:cs="Times New Roman" w:hint="eastAsia"/>
+              </w:rPr>
+              <w:t>Model</w:t>
+            </w:r>
+          </w:p>
+        </w:tc>
+        <w:tc>
+          <w:tcPr>
+            <w:tcW w:w="2552" w:type="dxa"/>
+          </w:tcPr>
+          <w:p>
+            <w:pPr>
+              <w:jc w:val="both"/>
+              <w:rPr>
+                <w:rFonts w:ascii="Times New Roman" w:hAnsi="Times New Roman" w:cs="Times New Roman"/>
+              </w:rPr>
+            </w:pPr>
+            <w:r>
+              <w:rPr>
+                <w:rFonts w:ascii="Times New Roman" w:hAnsi="Times New Roman" w:cs="Times New Roman" w:hint="eastAsia"/>
+              </w:rPr>
+              <w:t>載入模型。</w:t>
+            </w:r>
+          </w:p>
+        </w:tc>
+        <w:tc>
+          <w:tcPr>
+            <w:tcW w:w="3344" w:type="dxa"/>
+          </w:tcPr>
+          <w:p>
+            <w:pPr>
+              <w:pStyle w:val="a9"/>
+              <w:numPr>
+                <w:ilvl w:val="0"/>
+                <w:numId w:val="5"/>
+              </w:numPr>
+              <w:jc w:val="both"/>
+              <w:rPr>
+                <w:rFonts w:ascii="Times New Roman" w:hAnsi="Times New Roman" w:cs="Times New Roman"/>
+              </w:rPr>
+            </w:pPr>
+            <w:r>
+              <w:rPr>
+                <w:rFonts w:ascii="Times New Roman" w:hAnsi="Times New Roman" w:cs="Times New Roman" w:hint="eastAsia"/>
+              </w:rPr>
+              <w:t>Teapot</w:t>
+            </w:r>
+          </w:p>
+          <w:p>
+            <w:pPr>
+              <w:pStyle w:val="a9"/>
+              <w:numPr>
+                <w:ilvl w:val="0"/>
+                <w:numId w:val="5"/>
+              </w:numPr>
+              <w:jc w:val="both"/>
+              <w:rPr>
+                <w:rFonts w:ascii="Times New Roman" w:hAnsi="Times New Roman" w:cs="Times New Roman"/>
+              </w:rPr>
+            </w:pPr>
+            <w:r>
+              <w:rPr>
+                <w:rFonts w:ascii="Times New Roman" w:hAnsi="Times New Roman" w:cs="Times New Roman"/>
+              </w:rPr>
+              <w:t>T</w:t>
+            </w:r>
+            <w:r>
+              <w:rPr>
+                <w:rFonts w:ascii="Times New Roman" w:hAnsi="Times New Roman" w:cs="Times New Roman" w:hint="eastAsia"/>
+              </w:rPr>
+              <w:t>eddy</w:t>
+            </w:r>
+          </w:p>
+          <w:p>
+            <w:pPr>
+              <w:pStyle w:val="a9"/>
+              <w:numPr>
+                <w:ilvl w:val="0"/>
+                <w:numId w:val="5"/>
+              </w:numPr>
+              <w:jc w:val="both"/>
+              <w:rPr>
+                <w:rFonts w:ascii="Times New Roman" w:hAnsi="Times New Roman" w:cs="Times New Roman"/>
+              </w:rPr>
+            </w:pPr>
+            <w:r>
+              <w:rPr>
+                <w:rFonts w:ascii="Times New Roman" w:hAnsi="Times New Roman" w:cs="Times New Roman"/>
+              </w:rPr>
+              <w:t>G</w:t>
+            </w:r>
+            <w:r>
+              <w:rPr>
+                <w:rFonts w:ascii="Times New Roman" w:hAnsi="Times New Roman" w:cs="Times New Roman" w:hint="eastAsia"/>
+              </w:rPr>
+              <w:t>ourd</w:t>
+            </w:r>
+          </w:p>
+          <w:p>
+            <w:pPr>
+              <w:pStyle w:val="a9"/>
+              <w:numPr>
+                <w:ilvl w:val="0"/>
+                <w:numId w:val="5"/>
+              </w:numPr>
+              <w:jc w:val="both"/>
+              <w:rPr>
+                <w:rFonts w:ascii="Times New Roman" w:hAnsi="Times New Roman" w:cs="Times New Roman"/>
+              </w:rPr>
+            </w:pPr>
+            <w:r>
+              <w:rPr>
+                <w:rFonts w:ascii="Times New Roman" w:hAnsi="Times New Roman" w:cs="Times New Roman"/>
+              </w:rPr>
+              <w:t>Octahedro</w:t>
+            </w:r>
+          </w:p>
+        </w:tc>
+      </w:tr>
+      <w:tr>
+        <w:trPr>
+          <w:trHeight w:val="354"/>
+        </w:trPr>
+        <w:tc>
+          <w:tcPr>
+            <w:tcW w:w="2410" w:type="dxa"/>
+          </w:tcPr>
+          <w:p>
+            <w:pPr>
+              <w:rPr>
+                <w:rFonts w:ascii="Times New Roman" w:hAnsi="Times New Roman" w:cs="Times New Roman"/>
+              </w:rPr>
+            </w:pPr>
+            <w:r>
+              <w:rPr>
+                <w:rFonts w:ascii="Times New Roman" w:hAnsi="Times New Roman" w:cs="Times New Roman" w:hint="eastAsia"/>
+              </w:rPr>
+              <w:t>Render Mode</w:t>
+            </w:r>
+          </w:p>
+        </w:tc>
+        <w:tc>
+          <w:tcPr>
+            <w:tcW w:w="2552" w:type="dxa"/>
+          </w:tcPr>
+          <w:p>
+            <w:pPr>
+              <w:jc w:val="both"/>
+              <w:rPr>
+                <w:rFonts w:ascii="Times New Roman" w:hAnsi="Times New Roman" w:cs="Times New Roman"/>
+              </w:rPr>
+            </w:pPr>
+            <w:r>
+              <w:rPr>
+                <w:rFonts w:ascii="Times New Roman" w:hAnsi="Times New Roman" w:cs="Times New Roman" w:hint="eastAsia"/>
+              </w:rPr>
+              <w:t>呈現方式。</w:t>
+            </w:r>
+          </w:p>
+        </w:tc>
+        <w:tc>
+          <w:tcPr>
+            <w:tcW w:w="3344" w:type="dxa"/>
+          </w:tcPr>
+          <w:p>
+            <w:pPr>
+              <w:pStyle w:val="a9"/>
+              <w:numPr>
+                <w:ilvl w:val="0"/>
+                <w:numId w:val="6"/>
+              </w:numPr>
+              <w:jc w:val="both"/>
+              <w:rPr>
+                <w:rFonts w:ascii="Times New Roman" w:hAnsi="Times New Roman" w:cs="Times New Roman"/>
+              </w:rPr>
+            </w:pPr>
+            <w:r>
+              <w:rPr>
+                <w:rFonts w:ascii="Times New Roman" w:hAnsi="Times New Roman" w:cs="Times New Roman" w:hint="eastAsia"/>
+              </w:rPr>
+              <w:t>Point</w:t>
+            </w:r>
+          </w:p>
+          <w:p>
+            <w:pPr>
+              <w:pStyle w:val="a9"/>
+              <w:numPr>
+                <w:ilvl w:val="0"/>
+                <w:numId w:val="6"/>
+              </w:numPr>
+              <w:jc w:val="both"/>
+              <w:rPr>
+                <w:rFonts w:ascii="Times New Roman" w:hAnsi="Times New Roman" w:cs="Times New Roman"/>
+              </w:rPr>
+            </w:pPr>
+            <w:r>
+              <w:rPr>
+                <w:rFonts w:ascii="Times New Roman" w:hAnsi="Times New Roman" w:cs="Times New Roman"/>
+              </w:rPr>
+              <w:t>L</w:t>
+            </w:r>
+            <w:r>
+              <w:rPr>
+                <w:rFonts w:ascii="Times New Roman" w:hAnsi="Times New Roman" w:cs="Times New Roman" w:hint="eastAsia"/>
+              </w:rPr>
+              <w:t>ine</w:t>
+            </w:r>
+          </w:p>
+          <w:p>
+            <w:pPr>
+              <w:pStyle w:val="a9"/>
+              <w:numPr>
+                <w:ilvl w:val="0"/>
+                <w:numId w:val="6"/>
+              </w:numPr>
+              <w:jc w:val="both"/>
+              <w:rPr>
+                <w:rFonts w:ascii="Times New Roman" w:hAnsi="Times New Roman" w:cs="Times New Roman"/>
+              </w:rPr>
+            </w:pPr>
+            <w:r>
+              <w:rPr>
+                <w:rFonts w:ascii="Times New Roman" w:hAnsi="Times New Roman" w:cs="Times New Roman"/>
+              </w:rPr>
+              <w:t>F</w:t>
+            </w:r>
+            <w:r>
+              <w:rPr>
+                <w:rFonts w:ascii="Times New Roman" w:hAnsi="Times New Roman" w:cs="Times New Roman" w:hint="eastAsia"/>
+              </w:rPr>
+              <w:t>ace</w:t>
+            </w:r>
+          </w:p>
+        </w:tc>
+      </w:tr>
+      <w:tr>
+        <w:trPr>
+          <w:trHeight w:val="354"/>
+        </w:trPr>
+        <w:tc>
+          <w:tcPr>
+            <w:tcW w:w="2410" w:type="dxa"/>
+          </w:tcPr>
+          <w:p>
+            <w:pPr>
+              <w:rPr>
+                <w:rFonts w:ascii="Times New Roman" w:hAnsi="Times New Roman" w:cs="Times New Roman"/>
+              </w:rPr>
+            </w:pPr>
+            <w:r>
+              <w:rPr>
+                <w:rFonts w:ascii="Times New Roman" w:hAnsi="Times New Roman" w:cs="Times New Roman" w:hint="eastAsia"/>
+              </w:rPr>
+              <w:t>Color Mode</w:t>
+            </w:r>
+          </w:p>
+        </w:tc>
+        <w:tc>
+          <w:tcPr>
+            <w:tcW w:w="2552" w:type="dxa"/>
+          </w:tcPr>
+          <w:p>
+            <w:pPr>
+              <w:jc w:val="both"/>
+              <w:rPr>
+                <w:rFonts w:ascii="Times New Roman" w:hAnsi="Times New Roman" w:cs="Times New Roman"/>
+              </w:rPr>
+            </w:pPr>
+            <w:r>
+              <w:rPr>
+                <w:rFonts w:ascii="Times New Roman" w:hAnsi="Times New Roman" w:cs="Times New Roman" w:hint="eastAsia"/>
+              </w:rPr>
+              <w:t>選擇顏色。</w:t>
+            </w:r>
+          </w:p>
+        </w:tc>
+        <w:tc>
+          <w:tcPr>
+            <w:tcW w:w="3344" w:type="dxa"/>
+          </w:tcPr>
+          <w:p>
+            <w:pPr>
+              <w:pStyle w:val="a9"/>
+              <w:numPr>
+                <w:ilvl w:val="0"/>
+                <w:numId w:val="7"/>
+              </w:numPr>
+              <w:jc w:val="both"/>
+              <w:rPr>
+                <w:rFonts w:ascii="Times New Roman" w:hAnsi="Times New Roman" w:cs="Times New Roman"/>
+              </w:rPr>
+            </w:pPr>
+            <w:r>
+              <w:rPr>
+                <w:rFonts w:ascii="Times New Roman" w:hAnsi="Times New Roman" w:cs="Times New Roman" w:hint="eastAsia"/>
+              </w:rPr>
+              <w:t>Random Color</w:t>
+            </w:r>
+          </w:p>
+          <w:p>
+            <w:pPr>
+              <w:pStyle w:val="a9"/>
+              <w:numPr>
+                <w:ilvl w:val="0"/>
+                <w:numId w:val="7"/>
+              </w:numPr>
+              <w:jc w:val="both"/>
+              <w:rPr>
+                <w:rFonts w:ascii="Times New Roman" w:hAnsi="Times New Roman" w:cs="Times New Roman"/>
+              </w:rPr>
+            </w:pPr>
+            <w:r>
+              <w:rPr>
+                <w:rFonts w:ascii="Times New Roman" w:hAnsi="Times New Roman" w:cs="Times New Roman" w:hint="eastAsia"/>
+              </w:rPr>
+              <w:t>Solid Color</w:t>
+            </w:r>
+          </w:p>
+        </w:tc>
+      </w:tr>
+      <w:tr>
+        <w:trPr>
+          <w:trHeight w:val="354"/>
+        </w:trPr>
+        <w:tc>
+          <w:tcPr>
+            <w:tcW w:w="2410" w:type="dxa"/>
+          </w:tcPr>
+          <w:p>
+            <w:pPr>
+              <w:rPr>
+                <w:rFonts w:ascii="Times New Roman" w:hAnsi="Times New Roman" w:cs="Times New Roman"/>
+              </w:rPr>
+            </w:pPr>
+            <w:r>
+              <w:rPr>
+                <w:rFonts w:ascii="Times New Roman" w:hAnsi="Times New Roman" w:cs="Times New Roman" w:hint="eastAsia"/>
+              </w:rPr>
+              <w:t>Clear Mode</w:t>
+            </w:r>
+            <w:r>
+              <w:rPr>
+                <w:rFonts w:ascii="Times New Roman" w:hAnsi="Times New Roman" w:cs="Times New Roman" w:hint="eastAsia"/>
+              </w:rPr>
+              <w:t>l</w:t>
+            </w:r>
+          </w:p>
+        </w:tc>
+        <w:tc>
+          <w:tcPr>
+            <w:tcW w:w="2552" w:type="dxa"/>
+          </w:tcPr>
+          <w:p>
+            <w:pPr>
+              <w:jc w:val="both"/>
+              <w:rPr>
+                <w:rFonts w:ascii="Times New Roman" w:hAnsi="Times New Roman" w:cs="Times New Roman"/>
+              </w:rPr>
+            </w:pPr>
+            <w:r>
+              <w:rPr>
+                <w:rFonts w:ascii="Times New Roman" w:hAnsi="Times New Roman" w:cs="Times New Roman" w:hint="eastAsia"/>
+              </w:rPr>
+              <w:t>清除模型。</w:t>
+            </w:r>
+          </w:p>
+        </w:tc>
+        <w:tc>
+          <w:tcPr>
+            <w:tcW w:w="3344" w:type="dxa"/>
+          </w:tcPr>
+          <w:p>
+            <w:pPr>
+              <w:jc w:val="both"/>
+              <w:rPr>
+                <w:rFonts w:ascii="Times New Roman" w:hAnsi="Times New Roman" w:cs="Times New Roman"/>
+              </w:rPr>
+            </w:pPr>
+          </w:p>
+        </w:tc>
+      </w:tr>
+      <w:tr>
+        <w:trPr>
+          <w:trHeight w:val="354"/>
+        </w:trPr>
+        <w:tc>
+          <w:tcPr>
+            <w:tcW w:w="2410" w:type="dxa"/>
+          </w:tcPr>
+          <w:p>
+            <w:pPr>
+              <w:rPr>
+                <w:rFonts w:ascii="Times New Roman" w:hAnsi="Times New Roman" w:cs="Times New Roman"/>
+              </w:rPr>
+            </w:pPr>
+            <w:r>
+              <w:rPr>
+                <w:rFonts w:ascii="Times New Roman" w:hAnsi="Times New Roman" w:cs="Times New Roman" w:hint="eastAsia"/>
+              </w:rPr>
+              <w:t>Exit</w:t>
+            </w:r>
+          </w:p>
+        </w:tc>
+        <w:tc>
+          <w:tcPr>
+            <w:tcW w:w="2552" w:type="dxa"/>
+          </w:tcPr>
+          <w:p>
+            <w:pPr>
+              <w:jc w:val="both"/>
+              <w:rPr>
+                <w:rFonts w:ascii="Times New Roman" w:hAnsi="Times New Roman" w:cs="Times New Roman"/>
+              </w:rPr>
+            </w:pPr>
+            <w:r>
+              <w:rPr>
+                <w:rFonts w:ascii="Times New Roman" w:hAnsi="Times New Roman" w:cs="Times New Roman" w:hint="eastAsia"/>
+              </w:rPr>
+              <w:t>關閉程式。</w:t>
+            </w:r>
+          </w:p>
+        </w:tc>
+        <w:tc>
+          <w:tcPr>
+            <w:tcW w:w="3344" w:type="dxa"/>
+          </w:tcPr>
+          <w:p>
+            <w:pPr>
+              <w:jc w:val="both"/>
+              <w:rPr>
+                <w:rFonts w:ascii="Times New Roman" w:hAnsi="Times New Roman" w:cs="Times New Roman"/>
+              </w:rPr>
+            </w:pPr>
+          </w:p>
+        </w:tc>
+      </w:tr>
+    </w:tbl>
+    <w:p>
+      <w:pPr>
+        <w:jc w:val="both"/>
+        <w:rPr>
+          <w:rFonts w:ascii="Times New Roman" w:hAnsi="Times New Roman" w:cs="Times New Roman"/>
+        </w:rPr>
+      </w:pPr>
+    </w:p>
+    <w:p>
+      <w:pPr>
+        <w:pStyle w:val="a9"/>
+        <w:numPr>
+          <w:ilvl w:val="0"/>
+          <w:numId w:val="4"/>
+        </w:numPr>
+        <w:rPr>
+          <w:rFonts w:ascii="Times New Roman" w:hAnsi="Times New Roman" w:cs="Times New Roman"/>
+          <w:b/>
+          <w:bCs/>
+          <w:sz w:val="28"/>
+          <w:szCs w:val="24"/>
+        </w:rPr>
+      </w:pPr>
+      <w:r>
+        <w:rPr>
+          <w:rFonts w:ascii="Times New Roman" w:hAnsi="Times New Roman" w:cs="Times New Roman" w:hint="eastAsia"/>
+          <w:b/>
+          <w:bCs/>
+          <w:sz w:val="28"/>
+          <w:szCs w:val="24"/>
+        </w:rPr>
+        <w:t>按鍵功能</w:t>
+      </w:r>
+    </w:p>
+    <w:tbl>
+      <w:tblPr>
+        <w:tblStyle w:val="af3"/>
+        <w:tblW w:w="0" w:type="auto"/>
+        <w:tblLook w:val="04A0" w:firstRow="1" w:lastRow="0" w:firstColumn="1" w:lastColumn="0" w:noHBand="0" w:noVBand="1"/>
+      </w:tblPr>
+      <w:tblGrid>
+        <w:gridCol w:w="1555"/>
+        <w:gridCol w:w="6741"/>
+      </w:tblGrid>
+      <w:tr>
+        <w:trPr>
+          <w:cnfStyle w:val="100000000000" w:firstRow="1" w:lastRow="0" w:firstColumn="0" w:lastColumn="0" w:oddVBand="0" w:evenVBand="0" w:oddHBand="0" w:evenHBand="0" w:firstRowFirstColumn="0" w:firstRowLastColumn="0" w:lastRowFirstColumn="0" w:lastRowLastColumn="0"/>
           <w:trHeight w:val="305"/>
         </w:trPr>
         <w:tc>
           <w:tcPr>
-            <w:tcW w:w="846" w:type="dxa"/>
-            <w:shd w:val="clear" w:color="auto" w:fill="F2F2F2" w:themeFill="background1" w:themeFillShade="F2"/>
-            <w:vAlign w:val="center"/>
+            <w:tcW w:w="1555" w:type="dxa"/>
           </w:tcPr>
           <w:p>
             <w:pPr>
@@ -939,15 +1575,14 @@
                 <w:b/>
                 <w:bCs/>
               </w:rPr>
+              <w:lastRenderedPageBreak/>
               <w:t>按鍵</w:t>
             </w:r>
           </w:p>
         </w:tc>
         <w:tc>
           <w:tcPr>
-            <w:tcW w:w="7450" w:type="dxa"/>
-            <w:shd w:val="clear" w:color="auto" w:fill="F2F2F2" w:themeFill="background1" w:themeFillShade="F2"/>
-            <w:vAlign w:val="center"/>
+            <w:tcW w:w="6741" w:type="dxa"/>
           </w:tcPr>
           <w:p>
             <w:pPr>
@@ -975,8 +1610,7 @@
         </w:trPr>
         <w:tc>
           <w:tcPr>
-            <w:tcW w:w="846" w:type="dxa"/>
-            <w:vAlign w:val="center"/>
+            <w:tcW w:w="1555" w:type="dxa"/>
           </w:tcPr>
           <w:p>
             <w:pPr>
@@ -995,12 +1629,10 @@
         </w:tc>
         <w:tc>
           <w:tcPr>
-            <w:tcW w:w="7450" w:type="dxa"/>
-            <w:vAlign w:val="center"/>
-          </w:tcPr>
-          <w:p>
-            <w:pPr>
-              <w:jc w:val="center"/>
+            <w:tcW w:w="6741" w:type="dxa"/>
+          </w:tcPr>
+          <w:p>
+            <w:pPr>
               <w:rPr>
                 <w:rFonts w:ascii="Times New Roman" w:hAnsi="Times New Roman" w:cs="Times New Roman"/>
               </w:rPr>
@@ -1022,6 +1654,12 @@
                 <w:rFonts w:ascii="Times New Roman" w:hAnsi="Times New Roman" w:cs="Times New Roman"/>
               </w:rPr>
               <w:t>軸負向旋轉</w:t>
+            </w:r>
+            <w:r>
+              <w:rPr>
+                <w:rFonts w:ascii="Times New Roman" w:hAnsi="Times New Roman" w:cs="Times New Roman" w:hint="eastAsia"/>
+              </w:rPr>
+              <w:t>。</w:t>
             </w:r>
           </w:p>
         </w:tc>
@@ -1032,8 +1670,7 @@
         </w:trPr>
         <w:tc>
           <w:tcPr>
-            <w:tcW w:w="846" w:type="dxa"/>
-            <w:vAlign w:val="center"/>
+            <w:tcW w:w="1555" w:type="dxa"/>
           </w:tcPr>
           <w:p>
             <w:pPr>
@@ -1052,12 +1689,10 @@
         </w:tc>
         <w:tc>
           <w:tcPr>
-            <w:tcW w:w="7450" w:type="dxa"/>
-            <w:vAlign w:val="center"/>
-          </w:tcPr>
-          <w:p>
-            <w:pPr>
-              <w:jc w:val="center"/>
+            <w:tcW w:w="6741" w:type="dxa"/>
+          </w:tcPr>
+          <w:p>
+            <w:pPr>
               <w:rPr>
                 <w:rFonts w:ascii="Times New Roman" w:hAnsi="Times New Roman" w:cs="Times New Roman"/>
               </w:rPr>
@@ -1079,6 +1714,12 @@
                 <w:rFonts w:ascii="Times New Roman" w:hAnsi="Times New Roman" w:cs="Times New Roman"/>
               </w:rPr>
               <w:t>軸正向旋轉</w:t>
+            </w:r>
+            <w:r>
+              <w:rPr>
+                <w:rFonts w:ascii="Times New Roman" w:hAnsi="Times New Roman" w:cs="Times New Roman" w:hint="eastAsia"/>
+              </w:rPr>
+              <w:t>。</w:t>
             </w:r>
           </w:p>
         </w:tc>
@@ -1089,8 +1730,7 @@
         </w:trPr>
         <w:tc>
           <w:tcPr>
-            <w:tcW w:w="846" w:type="dxa"/>
-            <w:vAlign w:val="center"/>
+            <w:tcW w:w="1555" w:type="dxa"/>
           </w:tcPr>
           <w:p>
             <w:pPr>
@@ -1109,12 +1749,10 @@
         </w:tc>
         <w:tc>
           <w:tcPr>
-            <w:tcW w:w="7450" w:type="dxa"/>
-            <w:vAlign w:val="center"/>
-          </w:tcPr>
-          <w:p>
-            <w:pPr>
-              <w:jc w:val="center"/>
+            <w:tcW w:w="6741" w:type="dxa"/>
+          </w:tcPr>
+          <w:p>
+            <w:pPr>
               <w:rPr>
                 <w:rFonts w:ascii="Times New Roman" w:hAnsi="Times New Roman" w:cs="Times New Roman"/>
               </w:rPr>
@@ -1136,6 +1774,12 @@
                 <w:rFonts w:ascii="Times New Roman" w:hAnsi="Times New Roman" w:cs="Times New Roman"/>
               </w:rPr>
               <w:t>軸負向旋轉</w:t>
+            </w:r>
+            <w:r>
+              <w:rPr>
+                <w:rFonts w:ascii="Times New Roman" w:hAnsi="Times New Roman" w:cs="Times New Roman" w:hint="eastAsia"/>
+              </w:rPr>
+              <w:t>。</w:t>
             </w:r>
           </w:p>
         </w:tc>
@@ -1146,8 +1790,7 @@
         </w:trPr>
         <w:tc>
           <w:tcPr>
-            <w:tcW w:w="846" w:type="dxa"/>
-            <w:vAlign w:val="center"/>
+            <w:tcW w:w="1555" w:type="dxa"/>
           </w:tcPr>
           <w:p>
             <w:pPr>
@@ -1166,12 +1809,10 @@
         </w:tc>
         <w:tc>
           <w:tcPr>
-            <w:tcW w:w="7450" w:type="dxa"/>
-            <w:vAlign w:val="center"/>
-          </w:tcPr>
-          <w:p>
-            <w:pPr>
-              <w:jc w:val="center"/>
+            <w:tcW w:w="6741" w:type="dxa"/>
+          </w:tcPr>
+          <w:p>
+            <w:pPr>
               <w:rPr>
                 <w:rFonts w:ascii="Times New Roman" w:hAnsi="Times New Roman" w:cs="Times New Roman"/>
               </w:rPr>
@@ -1193,6 +1834,12 @@
                 <w:rFonts w:ascii="Times New Roman" w:hAnsi="Times New Roman" w:cs="Times New Roman"/>
               </w:rPr>
               <w:t>軸正向旋轉</w:t>
+            </w:r>
+            <w:r>
+              <w:rPr>
+                <w:rFonts w:ascii="Times New Roman" w:hAnsi="Times New Roman" w:cs="Times New Roman" w:hint="eastAsia"/>
+              </w:rPr>
+              <w:t>。</w:t>
             </w:r>
           </w:p>
         </w:tc>
@@ -1203,8 +1850,7 @@
         </w:trPr>
         <w:tc>
           <w:tcPr>
-            <w:tcW w:w="846" w:type="dxa"/>
-            <w:vAlign w:val="center"/>
+            <w:tcW w:w="1555" w:type="dxa"/>
           </w:tcPr>
           <w:p>
             <w:pPr>
@@ -1223,12 +1869,10 @@
         </w:tc>
         <w:tc>
           <w:tcPr>
-            <w:tcW w:w="7450" w:type="dxa"/>
-            <w:vAlign w:val="center"/>
-          </w:tcPr>
-          <w:p>
-            <w:pPr>
-              <w:jc w:val="center"/>
+            <w:tcW w:w="6741" w:type="dxa"/>
+          </w:tcPr>
+          <w:p>
+            <w:pPr>
               <w:rPr>
                 <w:rFonts w:ascii="Times New Roman" w:hAnsi="Times New Roman" w:cs="Times New Roman"/>
               </w:rPr>
@@ -1250,6 +1894,12 @@
                 <w:rFonts w:ascii="Times New Roman" w:hAnsi="Times New Roman" w:cs="Times New Roman"/>
               </w:rPr>
               <w:t>軸負向旋轉</w:t>
+            </w:r>
+            <w:r>
+              <w:rPr>
+                <w:rFonts w:ascii="Times New Roman" w:hAnsi="Times New Roman" w:cs="Times New Roman" w:hint="eastAsia"/>
+              </w:rPr>
+              <w:t>。</w:t>
             </w:r>
           </w:p>
         </w:tc>
@@ -1260,8 +1910,7 @@
         </w:trPr>
         <w:tc>
           <w:tcPr>
-            <w:tcW w:w="846" w:type="dxa"/>
-            <w:vAlign w:val="center"/>
+            <w:tcW w:w="1555" w:type="dxa"/>
           </w:tcPr>
           <w:p>
             <w:pPr>
@@ -1280,12 +1929,10 @@
         </w:tc>
         <w:tc>
           <w:tcPr>
-            <w:tcW w:w="7450" w:type="dxa"/>
-            <w:vAlign w:val="center"/>
-          </w:tcPr>
-          <w:p>
-            <w:pPr>
-              <w:jc w:val="center"/>
+            <w:tcW w:w="6741" w:type="dxa"/>
+          </w:tcPr>
+          <w:p>
+            <w:pPr>
               <w:rPr>
                 <w:rFonts w:ascii="Times New Roman" w:hAnsi="Times New Roman" w:cs="Times New Roman"/>
               </w:rPr>
@@ -1307,6 +1954,12 @@
                 <w:rFonts w:ascii="Times New Roman" w:hAnsi="Times New Roman" w:cs="Times New Roman"/>
               </w:rPr>
               <w:t>軸正向旋轉</w:t>
+            </w:r>
+            <w:r>
+              <w:rPr>
+                <w:rFonts w:ascii="Times New Roman" w:hAnsi="Times New Roman" w:cs="Times New Roman" w:hint="eastAsia"/>
+              </w:rPr>
+              <w:t>。</w:t>
             </w:r>
           </w:p>
         </w:tc>
@@ -1317,8 +1970,7 @@
         </w:trPr>
         <w:tc>
           <w:tcPr>
-            <w:tcW w:w="846" w:type="dxa"/>
-            <w:vAlign w:val="center"/>
+            <w:tcW w:w="1555" w:type="dxa"/>
           </w:tcPr>
           <w:p>
             <w:pPr>
@@ -1337,12 +1989,10 @@
         </w:tc>
         <w:tc>
           <w:tcPr>
-            <w:tcW w:w="7450" w:type="dxa"/>
-            <w:vAlign w:val="center"/>
-          </w:tcPr>
-          <w:p>
-            <w:pPr>
-              <w:jc w:val="center"/>
+            <w:tcW w:w="6741" w:type="dxa"/>
+          </w:tcPr>
+          <w:p>
+            <w:pPr>
               <w:rPr>
                 <w:rFonts w:ascii="Times New Roman" w:hAnsi="Times New Roman" w:cs="Times New Roman"/>
               </w:rPr>
@@ -1364,6 +2014,12 @@
                 <w:rFonts w:ascii="Times New Roman" w:hAnsi="Times New Roman" w:cs="Times New Roman"/>
               </w:rPr>
               <w:t>軸）</w:t>
+            </w:r>
+            <w:r>
+              <w:rPr>
+                <w:rFonts w:ascii="Times New Roman" w:hAnsi="Times New Roman" w:cs="Times New Roman" w:hint="eastAsia"/>
+              </w:rPr>
+              <w:t>。</w:t>
             </w:r>
           </w:p>
         </w:tc>
@@ -1374,8 +2030,7 @@
         </w:trPr>
         <w:tc>
           <w:tcPr>
-            <w:tcW w:w="846" w:type="dxa"/>
-            <w:vAlign w:val="center"/>
+            <w:tcW w:w="1555" w:type="dxa"/>
           </w:tcPr>
           <w:p>
             <w:pPr>
@@ -1394,12 +2049,10 @@
         </w:tc>
         <w:tc>
           <w:tcPr>
-            <w:tcW w:w="7450" w:type="dxa"/>
-            <w:vAlign w:val="center"/>
-          </w:tcPr>
-          <w:p>
-            <w:pPr>
-              <w:jc w:val="center"/>
+            <w:tcW w:w="6741" w:type="dxa"/>
+          </w:tcPr>
+          <w:p>
+            <w:pPr>
               <w:rPr>
                 <w:rFonts w:ascii="Times New Roman" w:hAnsi="Times New Roman" w:cs="Times New Roman"/>
               </w:rPr>
@@ -1421,6 +2074,12 @@
                 <w:rFonts w:ascii="Times New Roman" w:hAnsi="Times New Roman" w:cs="Times New Roman"/>
               </w:rPr>
               <w:t>軸）</w:t>
+            </w:r>
+            <w:r>
+              <w:rPr>
+                <w:rFonts w:ascii="Times New Roman" w:hAnsi="Times New Roman" w:cs="Times New Roman" w:hint="eastAsia"/>
+              </w:rPr>
+              <w:t>。</w:t>
             </w:r>
           </w:p>
         </w:tc>
@@ -1431,8 +2090,7 @@
         </w:trPr>
         <w:tc>
           <w:tcPr>
-            <w:tcW w:w="846" w:type="dxa"/>
-            <w:vAlign w:val="center"/>
+            <w:tcW w:w="1555" w:type="dxa"/>
           </w:tcPr>
           <w:p>
             <w:pPr>
@@ -1451,12 +2109,10 @@
         </w:tc>
         <w:tc>
           <w:tcPr>
-            <w:tcW w:w="7450" w:type="dxa"/>
-            <w:vAlign w:val="center"/>
-          </w:tcPr>
-          <w:p>
-            <w:pPr>
-              <w:jc w:val="center"/>
+            <w:tcW w:w="6741" w:type="dxa"/>
+          </w:tcPr>
+          <w:p>
+            <w:pPr>
               <w:rPr>
                 <w:rFonts w:ascii="Times New Roman" w:hAnsi="Times New Roman" w:cs="Times New Roman"/>
               </w:rPr>
@@ -1466,6 +2122,12 @@
                 <w:rFonts w:ascii="Times New Roman" w:hAnsi="Times New Roman" w:cs="Times New Roman"/>
               </w:rPr>
               <w:t>重置所有旋轉和平移參數</w:t>
+            </w:r>
+            <w:r>
+              <w:rPr>
+                <w:rFonts w:ascii="Times New Roman" w:hAnsi="Times New Roman" w:cs="Times New Roman" w:hint="eastAsia"/>
+              </w:rPr>
+              <w:t>。</w:t>
             </w:r>
           </w:p>
         </w:tc>
@@ -1476,8 +2138,7 @@
         </w:trPr>
         <w:tc>
           <w:tcPr>
-            <w:tcW w:w="846" w:type="dxa"/>
-            <w:vAlign w:val="center"/>
+            <w:tcW w:w="1555" w:type="dxa"/>
           </w:tcPr>
           <w:p>
             <w:pPr>
@@ -1496,12 +2157,10 @@
         </w:tc>
         <w:tc>
           <w:tcPr>
-            <w:tcW w:w="7450" w:type="dxa"/>
-            <w:vAlign w:val="center"/>
-          </w:tcPr>
-          <w:p>
-            <w:pPr>
-              <w:jc w:val="center"/>
+            <w:tcW w:w="6741" w:type="dxa"/>
+          </w:tcPr>
+          <w:p>
+            <w:pPr>
               <w:rPr>
                 <w:rFonts w:ascii="Times New Roman" w:hAnsi="Times New Roman" w:cs="Times New Roman"/>
               </w:rPr>
@@ -1523,6 +2182,12 @@
                 <w:rFonts w:ascii="Times New Roman" w:hAnsi="Times New Roman" w:cs="Times New Roman"/>
               </w:rPr>
               <w:t>分量</w:t>
+            </w:r>
+            <w:r>
+              <w:rPr>
+                <w:rFonts w:ascii="Times New Roman" w:hAnsi="Times New Roman" w:cs="Times New Roman" w:hint="eastAsia"/>
+              </w:rPr>
+              <w:t>。</w:t>
             </w:r>
           </w:p>
         </w:tc>
@@ -1533,8 +2198,7 @@
         </w:trPr>
         <w:tc>
           <w:tcPr>
-            <w:tcW w:w="846" w:type="dxa"/>
-            <w:vAlign w:val="center"/>
+            <w:tcW w:w="1555" w:type="dxa"/>
           </w:tcPr>
           <w:p>
             <w:pPr>
@@ -1553,12 +2217,10 @@
         </w:tc>
         <w:tc>
           <w:tcPr>
-            <w:tcW w:w="7450" w:type="dxa"/>
-            <w:vAlign w:val="center"/>
-          </w:tcPr>
-          <w:p>
-            <w:pPr>
-              <w:jc w:val="center"/>
+            <w:tcW w:w="6741" w:type="dxa"/>
+          </w:tcPr>
+          <w:p>
+            <w:pPr>
               <w:rPr>
                 <w:rFonts w:ascii="Times New Roman" w:hAnsi="Times New Roman" w:cs="Times New Roman"/>
               </w:rPr>
@@ -1580,6 +2242,12 @@
                 <w:rFonts w:ascii="Times New Roman" w:hAnsi="Times New Roman" w:cs="Times New Roman"/>
               </w:rPr>
               <w:t>分量</w:t>
+            </w:r>
+            <w:r>
+              <w:rPr>
+                <w:rFonts w:ascii="Times New Roman" w:hAnsi="Times New Roman" w:cs="Times New Roman" w:hint="eastAsia"/>
+              </w:rPr>
+              <w:t>。</w:t>
             </w:r>
           </w:p>
         </w:tc>
@@ -1590,8 +2258,7 @@
         </w:trPr>
         <w:tc>
           <w:tcPr>
-            <w:tcW w:w="846" w:type="dxa"/>
-            <w:vAlign w:val="center"/>
+            <w:tcW w:w="1555" w:type="dxa"/>
           </w:tcPr>
           <w:p>
             <w:pPr>
@@ -1610,12 +2277,10 @@
         </w:tc>
         <w:tc>
           <w:tcPr>
-            <w:tcW w:w="7450" w:type="dxa"/>
-            <w:vAlign w:val="center"/>
-          </w:tcPr>
-          <w:p>
-            <w:pPr>
-              <w:jc w:val="center"/>
+            <w:tcW w:w="6741" w:type="dxa"/>
+          </w:tcPr>
+          <w:p>
+            <w:pPr>
               <w:rPr>
                 <w:rFonts w:ascii="Times New Roman" w:hAnsi="Times New Roman" w:cs="Times New Roman"/>
               </w:rPr>
@@ -1637,6 +2302,12 @@
                 <w:rFonts w:ascii="Times New Roman" w:hAnsi="Times New Roman" w:cs="Times New Roman"/>
               </w:rPr>
               <w:t>分量</w:t>
+            </w:r>
+            <w:r>
+              <w:rPr>
+                <w:rFonts w:ascii="Times New Roman" w:hAnsi="Times New Roman" w:cs="Times New Roman" w:hint="eastAsia"/>
+              </w:rPr>
+              <w:t>。</w:t>
             </w:r>
           </w:p>
         </w:tc>
@@ -1647,8 +2318,7 @@
         </w:trPr>
         <w:tc>
           <w:tcPr>
-            <w:tcW w:w="846" w:type="dxa"/>
-            <w:vAlign w:val="center"/>
+            <w:tcW w:w="1555" w:type="dxa"/>
           </w:tcPr>
           <w:p>
             <w:pPr>
@@ -1667,12 +2337,10 @@
         </w:tc>
         <w:tc>
           <w:tcPr>
-            <w:tcW w:w="7450" w:type="dxa"/>
-            <w:vAlign w:val="center"/>
-          </w:tcPr>
-          <w:p>
-            <w:pPr>
-              <w:jc w:val="center"/>
+            <w:tcW w:w="6741" w:type="dxa"/>
+          </w:tcPr>
+          <w:p>
+            <w:pPr>
               <w:rPr>
                 <w:rFonts w:ascii="Times New Roman" w:hAnsi="Times New Roman" w:cs="Times New Roman"/>
               </w:rPr>
@@ -1682,6 +2350,12 @@
                 <w:rFonts w:ascii="Times New Roman" w:hAnsi="Times New Roman" w:cs="Times New Roman"/>
               </w:rPr>
               <w:t>自訂旋轉角度減少</w:t>
+            </w:r>
+            <w:r>
+              <w:rPr>
+                <w:rFonts w:ascii="Times New Roman" w:hAnsi="Times New Roman" w:cs="Times New Roman" w:hint="eastAsia"/>
+              </w:rPr>
+              <w:t>。</w:t>
             </w:r>
           </w:p>
         </w:tc>
@@ -1692,8 +2366,7 @@
         </w:trPr>
         <w:tc>
           <w:tcPr>
-            <w:tcW w:w="846" w:type="dxa"/>
-            <w:vAlign w:val="center"/>
+            <w:tcW w:w="1555" w:type="dxa"/>
           </w:tcPr>
           <w:p>
             <w:pPr>
@@ -1712,12 +2385,10 @@
         </w:tc>
         <w:tc>
           <w:tcPr>
-            <w:tcW w:w="7450" w:type="dxa"/>
-            <w:vAlign w:val="center"/>
-          </w:tcPr>
-          <w:p>
-            <w:pPr>
-              <w:jc w:val="center"/>
+            <w:tcW w:w="6741" w:type="dxa"/>
+          </w:tcPr>
+          <w:p>
+            <w:pPr>
               <w:rPr>
                 <w:rFonts w:ascii="Times New Roman" w:hAnsi="Times New Roman" w:cs="Times New Roman"/>
               </w:rPr>
@@ -1727,6 +2398,12 @@
                 <w:rFonts w:ascii="Times New Roman" w:hAnsi="Times New Roman" w:cs="Times New Roman"/>
               </w:rPr>
               <w:t>自訂旋轉角度增加</w:t>
+            </w:r>
+            <w:r>
+              <w:rPr>
+                <w:rFonts w:ascii="Times New Roman" w:hAnsi="Times New Roman" w:cs="Times New Roman" w:hint="eastAsia"/>
+              </w:rPr>
+              <w:t>。</w:t>
             </w:r>
           </w:p>
         </w:tc>
@@ -1737,8 +2414,7 @@
         </w:trPr>
         <w:tc>
           <w:tcPr>
-            <w:tcW w:w="846" w:type="dxa"/>
-            <w:vAlign w:val="center"/>
+            <w:tcW w:w="1555" w:type="dxa"/>
           </w:tcPr>
           <w:p>
             <w:pPr>
@@ -1757,12 +2433,10 @@
         </w:tc>
         <w:tc>
           <w:tcPr>
-            <w:tcW w:w="7450" w:type="dxa"/>
-            <w:vAlign w:val="center"/>
-          </w:tcPr>
-          <w:p>
-            <w:pPr>
-              <w:jc w:val="center"/>
+            <w:tcW w:w="6741" w:type="dxa"/>
+          </w:tcPr>
+          <w:p>
+            <w:pPr>
               <w:rPr>
                 <w:rFonts w:ascii="Times New Roman" w:hAnsi="Times New Roman" w:cs="Times New Roman"/>
               </w:rPr>
@@ -1790,6 +2464,12 @@
                 <w:rFonts w:ascii="Times New Roman" w:hAnsi="Times New Roman" w:cs="Times New Roman"/>
               </w:rPr>
               <w:t xml:space="preserve"> 0</w:t>
+            </w:r>
+            <w:r>
+              <w:rPr>
+                <w:rFonts w:ascii="Times New Roman" w:hAnsi="Times New Roman" w:cs="Times New Roman" w:hint="eastAsia"/>
+              </w:rPr>
+              <w:t>。</w:t>
             </w:r>
           </w:p>
         </w:tc>
@@ -1797,6 +2477,11 @@
     </w:tbl>
     <w:p>
       <w:pPr>
+        <w:pStyle w:val="a9"/>
+        <w:numPr>
+          <w:ilvl w:val="0"/>
+          <w:numId w:val="4"/>
+        </w:numPr>
         <w:rPr>
           <w:rFonts w:ascii="Times New Roman" w:hAnsi="Times New Roman" w:cs="Times New Roman"/>
           <w:b/>
@@ -1805,26 +2490,35 @@
           <w:szCs w:val="24"/>
         </w:rPr>
       </w:pPr>
+      <w:r>
+        <w:rPr>
+          <w:rFonts w:ascii="Times New Roman" w:hAnsi="Times New Roman" w:cs="Times New Roman" w:hint="eastAsia"/>
+          <w:b/>
+          <w:bCs/>
+          <w:sz w:val="28"/>
+          <w:szCs w:val="24"/>
+        </w:rPr>
+        <w:t>更多按鍵</w:t>
+      </w:r>
     </w:p>
     <w:tbl>
       <w:tblPr>
-        <w:tblStyle w:val="af2"/>
+        <w:tblStyle w:val="af3"/>
         <w:tblW w:w="0" w:type="auto"/>
         <w:tblLook w:val="04A0" w:firstRow="1" w:lastRow="0" w:firstColumn="1" w:lastColumn="0" w:noHBand="0" w:noVBand="1"/>
       </w:tblPr>
       <w:tblGrid>
-        <w:gridCol w:w="3061"/>
-        <w:gridCol w:w="5235"/>
+        <w:gridCol w:w="3256"/>
+        <w:gridCol w:w="5040"/>
       </w:tblGrid>
       <w:tr>
         <w:trPr>
+          <w:cnfStyle w:val="100000000000" w:firstRow="1" w:lastRow="0" w:firstColumn="0" w:lastColumn="0" w:oddVBand="0" w:evenVBand="0" w:oddHBand="0" w:evenHBand="0" w:firstRowFirstColumn="0" w:firstRowLastColumn="0" w:lastRowFirstColumn="0" w:lastRowLastColumn="0"/>
           <w:trHeight w:val="305"/>
         </w:trPr>
         <w:tc>
           <w:tcPr>
-            <w:tcW w:w="1555" w:type="dxa"/>
-            <w:shd w:val="clear" w:color="auto" w:fill="F2F2F2" w:themeFill="background1" w:themeFillShade="F2"/>
-            <w:vAlign w:val="center"/>
+            <w:tcW w:w="3256" w:type="dxa"/>
           </w:tcPr>
           <w:p>
             <w:pPr>
@@ -1841,16 +2535,13 @@
                 <w:b/>
                 <w:bCs/>
               </w:rPr>
-              <w:lastRenderedPageBreak/>
               <w:t>按鍵</w:t>
             </w:r>
           </w:p>
         </w:tc>
         <w:tc>
           <w:tcPr>
-            <w:tcW w:w="6741" w:type="dxa"/>
-            <w:shd w:val="clear" w:color="auto" w:fill="F2F2F2" w:themeFill="background1" w:themeFillShade="F2"/>
-            <w:vAlign w:val="center"/>
+            <w:tcW w:w="5040" w:type="dxa"/>
           </w:tcPr>
           <w:p>
             <w:pPr>
@@ -1878,8 +2569,7 @@
         </w:trPr>
         <w:tc>
           <w:tcPr>
-            <w:tcW w:w="1555" w:type="dxa"/>
-            <w:vAlign w:val="center"/>
+            <w:tcW w:w="3256" w:type="dxa"/>
           </w:tcPr>
           <w:p>
             <w:pPr>
@@ -1897,12 +2587,11 @@
         </w:tc>
         <w:tc>
           <w:tcPr>
-            <w:tcW w:w="6741" w:type="dxa"/>
-            <w:vAlign w:val="center"/>
-          </w:tcPr>
-          <w:p>
-            <w:pPr>
-              <w:jc w:val="center"/>
+            <w:tcW w:w="5040" w:type="dxa"/>
+          </w:tcPr>
+          <w:p>
+            <w:pPr>
+              <w:jc w:val="both"/>
               <w:rPr>
                 <w:rFonts w:ascii="Times New Roman" w:hAnsi="Times New Roman" w:cs="Times New Roman"/>
               </w:rPr>
@@ -1924,6 +2613,12 @@
                 <w:rFonts w:ascii="Times New Roman" w:hAnsi="Times New Roman" w:cs="Times New Roman"/>
               </w:rPr>
               <w:t>軸負向）</w:t>
+            </w:r>
+            <w:r>
+              <w:rPr>
+                <w:rFonts w:ascii="Times New Roman" w:hAnsi="Times New Roman" w:cs="Times New Roman" w:hint="eastAsia"/>
+              </w:rPr>
+              <w:t>。</w:t>
             </w:r>
           </w:p>
         </w:tc>
@@ -1934,8 +2629,7 @@
         </w:trPr>
         <w:tc>
           <w:tcPr>
-            <w:tcW w:w="1555" w:type="dxa"/>
-            <w:vAlign w:val="center"/>
+            <w:tcW w:w="3256" w:type="dxa"/>
           </w:tcPr>
           <w:p>
             <w:pPr>
@@ -1953,12 +2647,11 @@
         </w:tc>
         <w:tc>
           <w:tcPr>
-            <w:tcW w:w="6741" w:type="dxa"/>
-            <w:vAlign w:val="center"/>
-          </w:tcPr>
-          <w:p>
-            <w:pPr>
-              <w:jc w:val="center"/>
+            <w:tcW w:w="5040" w:type="dxa"/>
+          </w:tcPr>
+          <w:p>
+            <w:pPr>
+              <w:jc w:val="both"/>
               <w:rPr>
                 <w:rFonts w:ascii="Times New Roman" w:hAnsi="Times New Roman" w:cs="Times New Roman"/>
               </w:rPr>
@@ -1980,6 +2673,12 @@
                 <w:rFonts w:ascii="Times New Roman" w:hAnsi="Times New Roman" w:cs="Times New Roman"/>
               </w:rPr>
               <w:t>軸正向）</w:t>
+            </w:r>
+            <w:r>
+              <w:rPr>
+                <w:rFonts w:ascii="Times New Roman" w:hAnsi="Times New Roman" w:cs="Times New Roman" w:hint="eastAsia"/>
+              </w:rPr>
+              <w:t>。</w:t>
             </w:r>
           </w:p>
         </w:tc>
@@ -1990,8 +2689,7 @@
         </w:trPr>
         <w:tc>
           <w:tcPr>
-            <w:tcW w:w="1555" w:type="dxa"/>
-            <w:vAlign w:val="center"/>
+            <w:tcW w:w="3256" w:type="dxa"/>
           </w:tcPr>
           <w:p>
             <w:pPr>
@@ -2009,12 +2707,11 @@
         </w:tc>
         <w:tc>
           <w:tcPr>
-            <w:tcW w:w="6741" w:type="dxa"/>
-            <w:vAlign w:val="center"/>
-          </w:tcPr>
-          <w:p>
-            <w:pPr>
-              <w:jc w:val="center"/>
+            <w:tcW w:w="5040" w:type="dxa"/>
+          </w:tcPr>
+          <w:p>
+            <w:pPr>
+              <w:jc w:val="both"/>
               <w:rPr>
                 <w:rFonts w:ascii="Times New Roman" w:hAnsi="Times New Roman" w:cs="Times New Roman"/>
               </w:rPr>
@@ -2036,6 +2733,12 @@
                 <w:rFonts w:ascii="Times New Roman" w:hAnsi="Times New Roman" w:cs="Times New Roman"/>
               </w:rPr>
               <w:t>軸正向）</w:t>
+            </w:r>
+            <w:r>
+              <w:rPr>
+                <w:rFonts w:ascii="Times New Roman" w:hAnsi="Times New Roman" w:cs="Times New Roman" w:hint="eastAsia"/>
+              </w:rPr>
+              <w:t>。</w:t>
             </w:r>
           </w:p>
         </w:tc>
@@ -2046,8 +2749,7 @@
         </w:trPr>
         <w:tc>
           <w:tcPr>
-            <w:tcW w:w="1555" w:type="dxa"/>
-            <w:vAlign w:val="center"/>
+            <w:tcW w:w="3256" w:type="dxa"/>
           </w:tcPr>
           <w:p>
             <w:pPr>
@@ -2065,12 +2767,11 @@
         </w:tc>
         <w:tc>
           <w:tcPr>
-            <w:tcW w:w="6741" w:type="dxa"/>
-            <w:vAlign w:val="center"/>
-          </w:tcPr>
-          <w:p>
-            <w:pPr>
-              <w:jc w:val="center"/>
+            <w:tcW w:w="5040" w:type="dxa"/>
+          </w:tcPr>
+          <w:p>
+            <w:pPr>
+              <w:jc w:val="both"/>
               <w:rPr>
                 <w:rFonts w:ascii="Times New Roman" w:hAnsi="Times New Roman" w:cs="Times New Roman"/>
               </w:rPr>
@@ -2092,6 +2793,12 @@
                 <w:rFonts w:ascii="Times New Roman" w:hAnsi="Times New Roman" w:cs="Times New Roman"/>
               </w:rPr>
               <w:t>軸負向）</w:t>
+            </w:r>
+            <w:r>
+              <w:rPr>
+                <w:rFonts w:ascii="Times New Roman" w:hAnsi="Times New Roman" w:cs="Times New Roman" w:hint="eastAsia"/>
+              </w:rPr>
+              <w:t>。</w:t>
             </w:r>
           </w:p>
         </w:tc>
@@ -2102,8 +2809,7 @@
         </w:trPr>
         <w:tc>
           <w:tcPr>
-            <w:tcW w:w="1555" w:type="dxa"/>
-            <w:vAlign w:val="center"/>
+            <w:tcW w:w="3256" w:type="dxa"/>
           </w:tcPr>
           <w:p>
             <w:pPr>
@@ -2121,12 +2827,11 @@
         </w:tc>
         <w:tc>
           <w:tcPr>
-            <w:tcW w:w="6741" w:type="dxa"/>
-            <w:vAlign w:val="center"/>
-          </w:tcPr>
-          <w:p>
-            <w:pPr>
-              <w:jc w:val="center"/>
+            <w:tcW w:w="5040" w:type="dxa"/>
+          </w:tcPr>
+          <w:p>
+            <w:pPr>
+              <w:jc w:val="both"/>
               <w:rPr>
                 <w:rFonts w:ascii="Times New Roman" w:hAnsi="Times New Roman" w:cs="Times New Roman"/>
               </w:rPr>
@@ -2148,6 +2853,12 @@
                 <w:rFonts w:ascii="Times New Roman" w:hAnsi="Times New Roman" w:cs="Times New Roman"/>
               </w:rPr>
               <w:t>軸負向）</w:t>
+            </w:r>
+            <w:r>
+              <w:rPr>
+                <w:rFonts w:ascii="Times New Roman" w:hAnsi="Times New Roman" w:cs="Times New Roman" w:hint="eastAsia"/>
+              </w:rPr>
+              <w:t>。</w:t>
             </w:r>
           </w:p>
         </w:tc>
@@ -2158,8 +2869,7 @@
         </w:trPr>
         <w:tc>
           <w:tcPr>
-            <w:tcW w:w="1555" w:type="dxa"/>
-            <w:vAlign w:val="center"/>
+            <w:tcW w:w="3256" w:type="dxa"/>
           </w:tcPr>
           <w:p>
             <w:pPr>
@@ -2177,12 +2887,11 @@
         </w:tc>
         <w:tc>
           <w:tcPr>
-            <w:tcW w:w="6741" w:type="dxa"/>
-            <w:vAlign w:val="center"/>
-          </w:tcPr>
-          <w:p>
-            <w:pPr>
-              <w:jc w:val="center"/>
+            <w:tcW w:w="5040" w:type="dxa"/>
+          </w:tcPr>
+          <w:p>
+            <w:pPr>
+              <w:jc w:val="both"/>
               <w:rPr>
                 <w:rFonts w:ascii="Times New Roman" w:hAnsi="Times New Roman" w:cs="Times New Roman"/>
               </w:rPr>
@@ -2204,22 +2913,17 @@
                 <w:rFonts w:ascii="Times New Roman" w:hAnsi="Times New Roman" w:cs="Times New Roman"/>
               </w:rPr>
               <w:t>軸正向）</w:t>
+            </w:r>
+            <w:r>
+              <w:rPr>
+                <w:rFonts w:ascii="Times New Roman" w:hAnsi="Times New Roman" w:cs="Times New Roman" w:hint="eastAsia"/>
+              </w:rPr>
+              <w:t>。</w:t>
             </w:r>
           </w:p>
         </w:tc>
       </w:tr>
     </w:tbl>
-    <w:p>
-      <w:pPr>
-        <w:rPr>
-          <w:rFonts w:ascii="Times New Roman" w:hAnsi="Times New Roman" w:cs="Times New Roman"/>
-          <w:b/>
-          <w:bCs/>
-          <w:sz w:val="28"/>
-          <w:szCs w:val="24"/>
-        </w:rPr>
-      </w:pPr>
-    </w:p>
     <w:p>
       <w:pPr>
         <w:pStyle w:val="a9"/>
@@ -2246,16 +2950,2118 @@
         <w:t>成果展示</w:t>
       </w:r>
     </w:p>
+    <w:tbl>
+      <w:tblPr>
+        <w:tblStyle w:val="af3"/>
+        <w:tblW w:w="0" w:type="auto"/>
+        <w:tblLayout w:type="fixed"/>
+        <w:tblLook w:val="04A0" w:firstRow="1" w:lastRow="0" w:firstColumn="1" w:lastColumn="0" w:noHBand="0" w:noVBand="1"/>
+      </w:tblPr>
+      <w:tblGrid>
+        <w:gridCol w:w="2074"/>
+        <w:gridCol w:w="2074"/>
+        <w:gridCol w:w="2074"/>
+        <w:gridCol w:w="2074"/>
+      </w:tblGrid>
+      <w:tr>
+        <w:trPr>
+          <w:cnfStyle w:val="100000000000" w:firstRow="1" w:lastRow="0" w:firstColumn="0" w:lastColumn="0" w:oddVBand="0" w:evenVBand="0" w:oddHBand="0" w:evenHBand="0" w:firstRowFirstColumn="0" w:firstRowLastColumn="0" w:lastRowFirstColumn="0" w:lastRowLastColumn="0"/>
+          <w:trHeight w:val="510"/>
+        </w:trPr>
+        <w:tc>
+          <w:tcPr>
+            <w:tcW w:w="2074" w:type="dxa"/>
+            <w:vAlign w:val="center"/>
+          </w:tcPr>
+          <w:p>
+            <w:pPr>
+              <w:jc w:val="center"/>
+              <w:rPr>
+                <w:rFonts w:ascii="Times New Roman" w:hAnsi="Times New Roman" w:cs="Times New Roman"/>
+                <w:b/>
+                <w:bCs/>
+              </w:rPr>
+            </w:pPr>
+            <w:r>
+              <w:rPr>
+                <w:rFonts w:ascii="Times New Roman" w:hAnsi="Times New Roman" w:cs="Times New Roman" w:hint="eastAsia"/>
+                <w:b/>
+                <w:bCs/>
+              </w:rPr>
+              <w:t>Teapot</w:t>
+            </w:r>
+          </w:p>
+        </w:tc>
+        <w:tc>
+          <w:tcPr>
+            <w:tcW w:w="2074" w:type="dxa"/>
+            <w:vAlign w:val="center"/>
+          </w:tcPr>
+          <w:p>
+            <w:pPr>
+              <w:jc w:val="center"/>
+              <w:rPr>
+                <w:rFonts w:ascii="Times New Roman" w:hAnsi="Times New Roman" w:cs="Times New Roman"/>
+                <w:b/>
+                <w:bCs/>
+              </w:rPr>
+            </w:pPr>
+            <w:r>
+              <w:rPr>
+                <w:rFonts w:ascii="Times New Roman" w:hAnsi="Times New Roman" w:cs="Times New Roman"/>
+                <w:b/>
+                <w:bCs/>
+              </w:rPr>
+              <w:t>T</w:t>
+            </w:r>
+            <w:r>
+              <w:rPr>
+                <w:rFonts w:ascii="Times New Roman" w:hAnsi="Times New Roman" w:cs="Times New Roman" w:hint="eastAsia"/>
+                <w:b/>
+                <w:bCs/>
+              </w:rPr>
+              <w:t>eddy</w:t>
+            </w:r>
+          </w:p>
+        </w:tc>
+        <w:tc>
+          <w:tcPr>
+            <w:tcW w:w="2074" w:type="dxa"/>
+            <w:vAlign w:val="center"/>
+          </w:tcPr>
+          <w:p>
+            <w:pPr>
+              <w:jc w:val="center"/>
+              <w:rPr>
+                <w:rFonts w:ascii="Times New Roman" w:hAnsi="Times New Roman" w:cs="Times New Roman"/>
+                <w:b/>
+                <w:bCs/>
+              </w:rPr>
+            </w:pPr>
+            <w:r>
+              <w:rPr>
+                <w:rFonts w:ascii="Times New Roman" w:hAnsi="Times New Roman" w:cs="Times New Roman"/>
+                <w:b/>
+                <w:bCs/>
+              </w:rPr>
+              <w:t>G</w:t>
+            </w:r>
+            <w:r>
+              <w:rPr>
+                <w:rFonts w:ascii="Times New Roman" w:hAnsi="Times New Roman" w:cs="Times New Roman" w:hint="eastAsia"/>
+                <w:b/>
+                <w:bCs/>
+              </w:rPr>
+              <w:t>ourd</w:t>
+            </w:r>
+          </w:p>
+        </w:tc>
+        <w:tc>
+          <w:tcPr>
+            <w:tcW w:w="2074" w:type="dxa"/>
+            <w:vAlign w:val="center"/>
+          </w:tcPr>
+          <w:p>
+            <w:pPr>
+              <w:jc w:val="center"/>
+              <w:rPr>
+                <w:rFonts w:ascii="Times New Roman" w:hAnsi="Times New Roman" w:cs="Times New Roman"/>
+                <w:b/>
+                <w:bCs/>
+                <w:noProof/>
+                <w:sz w:val="28"/>
+                <w:szCs w:val="24"/>
+              </w:rPr>
+            </w:pPr>
+            <w:r>
+              <w:rPr>
+                <w:rFonts w:ascii="Times New Roman" w:hAnsi="Times New Roman" w:cs="Times New Roman"/>
+                <w:b/>
+                <w:bCs/>
+              </w:rPr>
+              <w:t>Octahedro</w:t>
+            </w:r>
+          </w:p>
+        </w:tc>
+      </w:tr>
+      <w:tr>
+        <w:trPr>
+          <w:trHeight w:val="2160"/>
+        </w:trPr>
+        <w:tc>
+          <w:tcPr>
+            <w:tcW w:w="2074" w:type="dxa"/>
+            <w:vAlign w:val="center"/>
+          </w:tcPr>
+          <w:p>
+            <w:pPr>
+              <w:jc w:val="center"/>
+              <w:rPr>
+                <w:rFonts w:ascii="Times New Roman" w:hAnsi="Times New Roman" w:cs="Times New Roman"/>
+                <w:b/>
+                <w:bCs/>
+                <w:sz w:val="28"/>
+                <w:szCs w:val="24"/>
+              </w:rPr>
+            </w:pPr>
+            <w:r>
+              <w:rPr>
+                <w:rFonts w:ascii="Times New Roman" w:hAnsi="Times New Roman" w:cs="Times New Roman"/>
+                <w:b/>
+                <w:bCs/>
+                <w:noProof/>
+                <w:sz w:val="28"/>
+                <w:szCs w:val="24"/>
+              </w:rPr>
+              <w:drawing>
+                <wp:inline distT="0" distB="0" distL="0" distR="0" wp14:anchorId="65E58730" wp14:editId="0EB448A7">
+                  <wp:extent cx="1097960" cy="822346"/>
+                  <wp:effectExtent l="0" t="0" r="6985" b="0"/>
+                  <wp:docPr id="125371125" name="圖片 1"/>
+                  <wp:cNvGraphicFramePr>
+                    <a:graphicFrameLocks xmlns:a="http://schemas.openxmlformats.org/drawingml/2006/main" noChangeAspect="1"/>
+                  </wp:cNvGraphicFramePr>
+                  <a:graphic xmlns:a="http://schemas.openxmlformats.org/drawingml/2006/main">
+                    <a:graphicData uri="http://schemas.openxmlformats.org/drawingml/2006/picture">
+                      <pic:pic xmlns:pic="http://schemas.openxmlformats.org/drawingml/2006/picture">
+                        <pic:nvPicPr>
+                          <pic:cNvPr id="125371125" name=""/>
+                          <pic:cNvPicPr/>
+                        </pic:nvPicPr>
+                        <pic:blipFill>
+                          <a:blip r:embed="rId8"/>
+                          <a:stretch>
+                            <a:fillRect/>
+                          </a:stretch>
+                        </pic:blipFill>
+                        <pic:spPr>
+                          <a:xfrm>
+                            <a:off x="0" y="0"/>
+                            <a:ext cx="1113825" cy="834228"/>
+                          </a:xfrm>
+                          <a:prstGeom prst="rect">
+                            <a:avLst/>
+                          </a:prstGeom>
+                        </pic:spPr>
+                      </pic:pic>
+                    </a:graphicData>
+                  </a:graphic>
+                </wp:inline>
+              </w:drawing>
+            </w:r>
+          </w:p>
+        </w:tc>
+        <w:tc>
+          <w:tcPr>
+            <w:tcW w:w="2074" w:type="dxa"/>
+            <w:vAlign w:val="center"/>
+          </w:tcPr>
+          <w:p>
+            <w:pPr>
+              <w:jc w:val="center"/>
+              <w:rPr>
+                <w:rFonts w:ascii="Times New Roman" w:hAnsi="Times New Roman" w:cs="Times New Roman"/>
+                <w:b/>
+                <w:bCs/>
+                <w:sz w:val="28"/>
+                <w:szCs w:val="24"/>
+              </w:rPr>
+            </w:pPr>
+            <w:r>
+              <w:rPr>
+                <w:rFonts w:ascii="Times New Roman" w:hAnsi="Times New Roman" w:cs="Times New Roman"/>
+                <w:b/>
+                <w:bCs/>
+                <w:noProof/>
+                <w:sz w:val="28"/>
+                <w:szCs w:val="24"/>
+              </w:rPr>
+              <w:drawing>
+                <wp:inline distT="0" distB="0" distL="0" distR="0" wp14:anchorId="5D24AFEB" wp14:editId="0AF78ACB">
+                  <wp:extent cx="1099552" cy="822347"/>
+                  <wp:effectExtent l="0" t="0" r="5715" b="0"/>
+                  <wp:docPr id="116868614" name="圖片 1"/>
+                  <wp:cNvGraphicFramePr>
+                    <a:graphicFrameLocks xmlns:a="http://schemas.openxmlformats.org/drawingml/2006/main" noChangeAspect="1"/>
+                  </wp:cNvGraphicFramePr>
+                  <a:graphic xmlns:a="http://schemas.openxmlformats.org/drawingml/2006/main">
+                    <a:graphicData uri="http://schemas.openxmlformats.org/drawingml/2006/picture">
+                      <pic:pic xmlns:pic="http://schemas.openxmlformats.org/drawingml/2006/picture">
+                        <pic:nvPicPr>
+                          <pic:cNvPr id="116868614" name=""/>
+                          <pic:cNvPicPr/>
+                        </pic:nvPicPr>
+                        <pic:blipFill>
+                          <a:blip r:embed="rId9"/>
+                          <a:stretch>
+                            <a:fillRect/>
+                          </a:stretch>
+                        </pic:blipFill>
+                        <pic:spPr>
+                          <a:xfrm>
+                            <a:off x="0" y="0"/>
+                            <a:ext cx="1117910" cy="836077"/>
+                          </a:xfrm>
+                          <a:prstGeom prst="rect">
+                            <a:avLst/>
+                          </a:prstGeom>
+                        </pic:spPr>
+                      </pic:pic>
+                    </a:graphicData>
+                  </a:graphic>
+                </wp:inline>
+              </w:drawing>
+            </w:r>
+          </w:p>
+        </w:tc>
+        <w:tc>
+          <w:tcPr>
+            <w:tcW w:w="2074" w:type="dxa"/>
+            <w:vAlign w:val="center"/>
+          </w:tcPr>
+          <w:p>
+            <w:pPr>
+              <w:jc w:val="center"/>
+              <w:rPr>
+                <w:rFonts w:ascii="Times New Roman" w:hAnsi="Times New Roman" w:cs="Times New Roman"/>
+                <w:b/>
+                <w:bCs/>
+                <w:sz w:val="28"/>
+                <w:szCs w:val="24"/>
+              </w:rPr>
+            </w:pPr>
+            <w:r>
+              <w:rPr>
+                <w:rFonts w:ascii="Times New Roman" w:hAnsi="Times New Roman" w:cs="Times New Roman"/>
+                <w:b/>
+                <w:bCs/>
+                <w:noProof/>
+                <w:sz w:val="28"/>
+                <w:szCs w:val="24"/>
+              </w:rPr>
+              <w:drawing>
+                <wp:inline distT="0" distB="0" distL="0" distR="0" wp14:anchorId="57672F36" wp14:editId="3A7860AE">
+                  <wp:extent cx="1110782" cy="827403"/>
+                  <wp:effectExtent l="0" t="0" r="0" b="0"/>
+                  <wp:docPr id="170392627" name="圖片 1"/>
+                  <wp:cNvGraphicFramePr>
+                    <a:graphicFrameLocks xmlns:a="http://schemas.openxmlformats.org/drawingml/2006/main" noChangeAspect="1"/>
+                  </wp:cNvGraphicFramePr>
+                  <a:graphic xmlns:a="http://schemas.openxmlformats.org/drawingml/2006/main">
+                    <a:graphicData uri="http://schemas.openxmlformats.org/drawingml/2006/picture">
+                      <pic:pic xmlns:pic="http://schemas.openxmlformats.org/drawingml/2006/picture">
+                        <pic:nvPicPr>
+                          <pic:cNvPr id="170392627" name=""/>
+                          <pic:cNvPicPr/>
+                        </pic:nvPicPr>
+                        <pic:blipFill>
+                          <a:blip r:embed="rId10"/>
+                          <a:stretch>
+                            <a:fillRect/>
+                          </a:stretch>
+                        </pic:blipFill>
+                        <pic:spPr>
+                          <a:xfrm>
+                            <a:off x="0" y="0"/>
+                            <a:ext cx="1143275" cy="851607"/>
+                          </a:xfrm>
+                          <a:prstGeom prst="rect">
+                            <a:avLst/>
+                          </a:prstGeom>
+                        </pic:spPr>
+                      </pic:pic>
+                    </a:graphicData>
+                  </a:graphic>
+                </wp:inline>
+              </w:drawing>
+            </w:r>
+          </w:p>
+        </w:tc>
+        <w:tc>
+          <w:tcPr>
+            <w:tcW w:w="2074" w:type="dxa"/>
+            <w:vAlign w:val="center"/>
+          </w:tcPr>
+          <w:p>
+            <w:pPr>
+              <w:jc w:val="center"/>
+              <w:rPr>
+                <w:rFonts w:ascii="Times New Roman" w:hAnsi="Times New Roman" w:cs="Times New Roman"/>
+                <w:b/>
+                <w:bCs/>
+                <w:sz w:val="28"/>
+                <w:szCs w:val="24"/>
+              </w:rPr>
+            </w:pPr>
+            <w:r>
+              <w:rPr>
+                <w:rFonts w:ascii="Times New Roman" w:hAnsi="Times New Roman" w:cs="Times New Roman"/>
+                <w:b/>
+                <w:bCs/>
+                <w:noProof/>
+                <w:sz w:val="28"/>
+                <w:szCs w:val="24"/>
+              </w:rPr>
+              <w:drawing>
+                <wp:inline distT="0" distB="0" distL="0" distR="0" wp14:anchorId="34774BAC" wp14:editId="7507BAC8">
+                  <wp:extent cx="1122680" cy="820633"/>
+                  <wp:effectExtent l="0" t="0" r="1270" b="0"/>
+                  <wp:docPr id="1044796062" name="圖片 1" descr="一張含有 螢幕擷取畫面, 設計 的圖片&#10;&#10;AI 產生的內容可能不正確。"/>
+                  <wp:cNvGraphicFramePr>
+                    <a:graphicFrameLocks xmlns:a="http://schemas.openxmlformats.org/drawingml/2006/main" noChangeAspect="1"/>
+                  </wp:cNvGraphicFramePr>
+                  <a:graphic xmlns:a="http://schemas.openxmlformats.org/drawingml/2006/main">
+                    <a:graphicData uri="http://schemas.openxmlformats.org/drawingml/2006/picture">
+                      <pic:pic xmlns:pic="http://schemas.openxmlformats.org/drawingml/2006/picture">
+                        <pic:nvPicPr>
+                          <pic:cNvPr id="1044796062" name="圖片 1" descr="一張含有 螢幕擷取畫面, 設計 的圖片&#10;&#10;AI 產生的內容可能不正確。"/>
+                          <pic:cNvPicPr/>
+                        </pic:nvPicPr>
+                        <pic:blipFill>
+                          <a:blip r:embed="rId11" cstate="print">
+                            <a:extLst>
+                              <a:ext uri="{28A0092B-C50C-407E-A947-70E740481C1C}">
+                                <a14:useLocalDpi xmlns:a14="http://schemas.microsoft.com/office/drawing/2010/main" val="0"/>
+                              </a:ext>
+                            </a:extLst>
+                          </a:blip>
+                          <a:stretch>
+                            <a:fillRect/>
+                          </a:stretch>
+                        </pic:blipFill>
+                        <pic:spPr>
+                          <a:xfrm>
+                            <a:off x="0" y="0"/>
+                            <a:ext cx="1134212" cy="829062"/>
+                          </a:xfrm>
+                          <a:prstGeom prst="rect">
+                            <a:avLst/>
+                          </a:prstGeom>
+                        </pic:spPr>
+                      </pic:pic>
+                    </a:graphicData>
+                  </a:graphic>
+                </wp:inline>
+              </w:drawing>
+            </w:r>
+          </w:p>
+        </w:tc>
+      </w:tr>
+      <w:tr>
+        <w:trPr>
+          <w:trHeight w:val="2160"/>
+        </w:trPr>
+        <w:tc>
+          <w:tcPr>
+            <w:tcW w:w="2074" w:type="dxa"/>
+            <w:vAlign w:val="center"/>
+          </w:tcPr>
+          <w:p>
+            <w:pPr>
+              <w:jc w:val="center"/>
+              <w:rPr>
+                <w:rFonts w:ascii="Times New Roman" w:hAnsi="Times New Roman" w:cs="Times New Roman"/>
+                <w:b/>
+                <w:bCs/>
+                <w:sz w:val="28"/>
+                <w:szCs w:val="24"/>
+              </w:rPr>
+            </w:pPr>
+            <w:r>
+              <w:rPr>
+                <w:rFonts w:ascii="Times New Roman" w:hAnsi="Times New Roman" w:cs="Times New Roman"/>
+                <w:b/>
+                <w:bCs/>
+                <w:noProof/>
+                <w:sz w:val="28"/>
+                <w:szCs w:val="24"/>
+              </w:rPr>
+              <w:lastRenderedPageBreak/>
+              <w:drawing>
+                <wp:inline distT="0" distB="0" distL="0" distR="0" wp14:anchorId="5E20A579" wp14:editId="69E6C4C9">
+                  <wp:extent cx="1179830" cy="821690"/>
+                  <wp:effectExtent l="0" t="0" r="1270" b="0"/>
+                  <wp:docPr id="806819108" name="圖片 2" descr="一張含有 螢幕擷取畫面, 文字, 黑暗, 黑色 的圖片&#10;&#10;AI 產生的內容可能不正確。"/>
+                  <wp:cNvGraphicFramePr>
+                    <a:graphicFrameLocks xmlns:a="http://schemas.openxmlformats.org/drawingml/2006/main" noChangeAspect="1"/>
+                  </wp:cNvGraphicFramePr>
+                  <a:graphic xmlns:a="http://schemas.openxmlformats.org/drawingml/2006/main">
+                    <a:graphicData uri="http://schemas.openxmlformats.org/drawingml/2006/picture">
+                      <pic:pic xmlns:pic="http://schemas.openxmlformats.org/drawingml/2006/picture">
+                        <pic:nvPicPr>
+                          <pic:cNvPr id="806819108" name="圖片 2" descr="一張含有 螢幕擷取畫面, 文字, 黑暗, 黑色 的圖片&#10;&#10;AI 產生的內容可能不正確。"/>
+                          <pic:cNvPicPr/>
+                        </pic:nvPicPr>
+                        <pic:blipFill>
+                          <a:blip r:embed="rId12" cstate="print">
+                            <a:extLst>
+                              <a:ext uri="{28A0092B-C50C-407E-A947-70E740481C1C}">
+                                <a14:useLocalDpi xmlns:a14="http://schemas.microsoft.com/office/drawing/2010/main" val="0"/>
+                              </a:ext>
+                            </a:extLst>
+                          </a:blip>
+                          <a:stretch>
+                            <a:fillRect/>
+                          </a:stretch>
+                        </pic:blipFill>
+                        <pic:spPr>
+                          <a:xfrm>
+                            <a:off x="0" y="0"/>
+                            <a:ext cx="1179830" cy="821690"/>
+                          </a:xfrm>
+                          <a:prstGeom prst="rect">
+                            <a:avLst/>
+                          </a:prstGeom>
+                        </pic:spPr>
+                      </pic:pic>
+                    </a:graphicData>
+                  </a:graphic>
+                </wp:inline>
+              </w:drawing>
+            </w:r>
+          </w:p>
+        </w:tc>
+        <w:tc>
+          <w:tcPr>
+            <w:tcW w:w="2074" w:type="dxa"/>
+            <w:vAlign w:val="center"/>
+          </w:tcPr>
+          <w:p>
+            <w:pPr>
+              <w:jc w:val="center"/>
+              <w:rPr>
+                <w:rFonts w:ascii="Times New Roman" w:hAnsi="Times New Roman" w:cs="Times New Roman"/>
+                <w:b/>
+                <w:bCs/>
+                <w:sz w:val="28"/>
+                <w:szCs w:val="24"/>
+              </w:rPr>
+            </w:pPr>
+            <w:r>
+              <w:rPr>
+                <w:rFonts w:ascii="Times New Roman" w:hAnsi="Times New Roman" w:cs="Times New Roman"/>
+                <w:b/>
+                <w:bCs/>
+                <w:noProof/>
+                <w:sz w:val="28"/>
+                <w:szCs w:val="24"/>
+              </w:rPr>
+              <w:drawing>
+                <wp:inline distT="0" distB="0" distL="0" distR="0" wp14:anchorId="2BD1512C" wp14:editId="6B850A3D">
+                  <wp:extent cx="1179830" cy="878205"/>
+                  <wp:effectExtent l="0" t="0" r="1270" b="0"/>
+                  <wp:docPr id="503663880" name="圖片 3" descr="一張含有 黑暗, 螢幕擷取畫面, 黑色 的圖片&#10;&#10;AI 產生的內容可能不正確。"/>
+                  <wp:cNvGraphicFramePr>
+                    <a:graphicFrameLocks xmlns:a="http://schemas.openxmlformats.org/drawingml/2006/main" noChangeAspect="1"/>
+                  </wp:cNvGraphicFramePr>
+                  <a:graphic xmlns:a="http://schemas.openxmlformats.org/drawingml/2006/main">
+                    <a:graphicData uri="http://schemas.openxmlformats.org/drawingml/2006/picture">
+                      <pic:pic xmlns:pic="http://schemas.openxmlformats.org/drawingml/2006/picture">
+                        <pic:nvPicPr>
+                          <pic:cNvPr id="503663880" name="圖片 3" descr="一張含有 黑暗, 螢幕擷取畫面, 黑色 的圖片&#10;&#10;AI 產生的內容可能不正確。"/>
+                          <pic:cNvPicPr/>
+                        </pic:nvPicPr>
+                        <pic:blipFill>
+                          <a:blip r:embed="rId13" cstate="print">
+                            <a:extLst>
+                              <a:ext uri="{28A0092B-C50C-407E-A947-70E740481C1C}">
+                                <a14:useLocalDpi xmlns:a14="http://schemas.microsoft.com/office/drawing/2010/main" val="0"/>
+                              </a:ext>
+                            </a:extLst>
+                          </a:blip>
+                          <a:stretch>
+                            <a:fillRect/>
+                          </a:stretch>
+                        </pic:blipFill>
+                        <pic:spPr>
+                          <a:xfrm>
+                            <a:off x="0" y="0"/>
+                            <a:ext cx="1179830" cy="878205"/>
+                          </a:xfrm>
+                          <a:prstGeom prst="rect">
+                            <a:avLst/>
+                          </a:prstGeom>
+                        </pic:spPr>
+                      </pic:pic>
+                    </a:graphicData>
+                  </a:graphic>
+                </wp:inline>
+              </w:drawing>
+            </w:r>
+          </w:p>
+        </w:tc>
+        <w:tc>
+          <w:tcPr>
+            <w:tcW w:w="2074" w:type="dxa"/>
+            <w:vAlign w:val="center"/>
+          </w:tcPr>
+          <w:p>
+            <w:pPr>
+              <w:jc w:val="center"/>
+              <w:rPr>
+                <w:rFonts w:ascii="Times New Roman" w:hAnsi="Times New Roman" w:cs="Times New Roman"/>
+                <w:b/>
+                <w:bCs/>
+                <w:sz w:val="28"/>
+                <w:szCs w:val="24"/>
+              </w:rPr>
+            </w:pPr>
+            <w:r>
+              <w:rPr>
+                <w:rFonts w:ascii="Times New Roman" w:hAnsi="Times New Roman" w:cs="Times New Roman"/>
+                <w:b/>
+                <w:bCs/>
+                <w:noProof/>
+                <w:sz w:val="28"/>
+                <w:szCs w:val="24"/>
+              </w:rPr>
+              <w:drawing>
+                <wp:inline distT="0" distB="0" distL="0" distR="0" wp14:anchorId="53CBE2E7" wp14:editId="392C1742">
+                  <wp:extent cx="1179830" cy="862330"/>
+                  <wp:effectExtent l="0" t="0" r="1270" b="0"/>
+                  <wp:docPr id="74458149" name="圖片 4" descr="一張含有 螢幕擷取畫面, 黑暗, 黑色, 文字 的圖片&#10;&#10;AI 產生的內容可能不正確。"/>
+                  <wp:cNvGraphicFramePr>
+                    <a:graphicFrameLocks xmlns:a="http://schemas.openxmlformats.org/drawingml/2006/main" noChangeAspect="1"/>
+                  </wp:cNvGraphicFramePr>
+                  <a:graphic xmlns:a="http://schemas.openxmlformats.org/drawingml/2006/main">
+                    <a:graphicData uri="http://schemas.openxmlformats.org/drawingml/2006/picture">
+                      <pic:pic xmlns:pic="http://schemas.openxmlformats.org/drawingml/2006/picture">
+                        <pic:nvPicPr>
+                          <pic:cNvPr id="74458149" name="圖片 4" descr="一張含有 螢幕擷取畫面, 黑暗, 黑色, 文字 的圖片&#10;&#10;AI 產生的內容可能不正確。"/>
+                          <pic:cNvPicPr/>
+                        </pic:nvPicPr>
+                        <pic:blipFill>
+                          <a:blip r:embed="rId14" cstate="print">
+                            <a:extLst>
+                              <a:ext uri="{28A0092B-C50C-407E-A947-70E740481C1C}">
+                                <a14:useLocalDpi xmlns:a14="http://schemas.microsoft.com/office/drawing/2010/main" val="0"/>
+                              </a:ext>
+                            </a:extLst>
+                          </a:blip>
+                          <a:stretch>
+                            <a:fillRect/>
+                          </a:stretch>
+                        </pic:blipFill>
+                        <pic:spPr>
+                          <a:xfrm>
+                            <a:off x="0" y="0"/>
+                            <a:ext cx="1179830" cy="862330"/>
+                          </a:xfrm>
+                          <a:prstGeom prst="rect">
+                            <a:avLst/>
+                          </a:prstGeom>
+                        </pic:spPr>
+                      </pic:pic>
+                    </a:graphicData>
+                  </a:graphic>
+                </wp:inline>
+              </w:drawing>
+            </w:r>
+          </w:p>
+        </w:tc>
+        <w:tc>
+          <w:tcPr>
+            <w:tcW w:w="2074" w:type="dxa"/>
+            <w:vAlign w:val="center"/>
+          </w:tcPr>
+          <w:p>
+            <w:pPr>
+              <w:jc w:val="center"/>
+              <w:rPr>
+                <w:rFonts w:ascii="Times New Roman" w:hAnsi="Times New Roman" w:cs="Times New Roman"/>
+                <w:b/>
+                <w:bCs/>
+                <w:sz w:val="28"/>
+                <w:szCs w:val="24"/>
+              </w:rPr>
+            </w:pPr>
+            <w:r>
+              <w:rPr>
+                <w:rFonts w:ascii="Times New Roman" w:hAnsi="Times New Roman" w:cs="Times New Roman"/>
+                <w:b/>
+                <w:bCs/>
+                <w:noProof/>
+                <w:sz w:val="28"/>
+                <w:szCs w:val="24"/>
+              </w:rPr>
+              <w:drawing>
+                <wp:inline distT="0" distB="0" distL="0" distR="0" wp14:anchorId="3D84B6B3" wp14:editId="23CE374C">
+                  <wp:extent cx="1179830" cy="847725"/>
+                  <wp:effectExtent l="0" t="0" r="1270" b="9525"/>
+                  <wp:docPr id="577286342" name="圖片 5" descr="一張含有 螢幕擷取畫面, 文字, 黑色, 黑暗 的圖片&#10;&#10;AI 產生的內容可能不正確。"/>
+                  <wp:cNvGraphicFramePr>
+                    <a:graphicFrameLocks xmlns:a="http://schemas.openxmlformats.org/drawingml/2006/main" noChangeAspect="1"/>
+                  </wp:cNvGraphicFramePr>
+                  <a:graphic xmlns:a="http://schemas.openxmlformats.org/drawingml/2006/main">
+                    <a:graphicData uri="http://schemas.openxmlformats.org/drawingml/2006/picture">
+                      <pic:pic xmlns:pic="http://schemas.openxmlformats.org/drawingml/2006/picture">
+                        <pic:nvPicPr>
+                          <pic:cNvPr id="577286342" name="圖片 5" descr="一張含有 螢幕擷取畫面, 文字, 黑色, 黑暗 的圖片&#10;&#10;AI 產生的內容可能不正確。"/>
+                          <pic:cNvPicPr/>
+                        </pic:nvPicPr>
+                        <pic:blipFill>
+                          <a:blip r:embed="rId15" cstate="print">
+                            <a:extLst>
+                              <a:ext uri="{28A0092B-C50C-407E-A947-70E740481C1C}">
+                                <a14:useLocalDpi xmlns:a14="http://schemas.microsoft.com/office/drawing/2010/main" val="0"/>
+                              </a:ext>
+                            </a:extLst>
+                          </a:blip>
+                          <a:stretch>
+                            <a:fillRect/>
+                          </a:stretch>
+                        </pic:blipFill>
+                        <pic:spPr>
+                          <a:xfrm>
+                            <a:off x="0" y="0"/>
+                            <a:ext cx="1179830" cy="847725"/>
+                          </a:xfrm>
+                          <a:prstGeom prst="rect">
+                            <a:avLst/>
+                          </a:prstGeom>
+                        </pic:spPr>
+                      </pic:pic>
+                    </a:graphicData>
+                  </a:graphic>
+                </wp:inline>
+              </w:drawing>
+            </w:r>
+          </w:p>
+        </w:tc>
+      </w:tr>
+      <w:tr>
+        <w:trPr>
+          <w:trHeight w:val="2160"/>
+        </w:trPr>
+        <w:tc>
+          <w:tcPr>
+            <w:tcW w:w="2074" w:type="dxa"/>
+            <w:vAlign w:val="center"/>
+          </w:tcPr>
+          <w:p>
+            <w:pPr>
+              <w:jc w:val="center"/>
+              <w:rPr>
+                <w:rFonts w:ascii="Times New Roman" w:hAnsi="Times New Roman" w:cs="Times New Roman"/>
+                <w:b/>
+                <w:bCs/>
+                <w:sz w:val="28"/>
+                <w:szCs w:val="24"/>
+              </w:rPr>
+            </w:pPr>
+            <w:r>
+              <w:rPr>
+                <w:rFonts w:ascii="Times New Roman" w:hAnsi="Times New Roman" w:cs="Times New Roman"/>
+                <w:b/>
+                <w:bCs/>
+                <w:noProof/>
+                <w:sz w:val="28"/>
+                <w:szCs w:val="24"/>
+              </w:rPr>
+              <w:drawing>
+                <wp:inline distT="0" distB="0" distL="0" distR="0" wp14:anchorId="17F5B310" wp14:editId="14568B65">
+                  <wp:extent cx="1179830" cy="818515"/>
+                  <wp:effectExtent l="0" t="0" r="1270" b="635"/>
+                  <wp:docPr id="151209745" name="圖片 6" descr="一張含有 鍋, 茶壺, 廚房用具, 靜物攝影 的圖片&#10;&#10;AI 產生的內容可能不正確。"/>
+                  <wp:cNvGraphicFramePr>
+                    <a:graphicFrameLocks xmlns:a="http://schemas.openxmlformats.org/drawingml/2006/main" noChangeAspect="1"/>
+                  </wp:cNvGraphicFramePr>
+                  <a:graphic xmlns:a="http://schemas.openxmlformats.org/drawingml/2006/main">
+                    <a:graphicData uri="http://schemas.openxmlformats.org/drawingml/2006/picture">
+                      <pic:pic xmlns:pic="http://schemas.openxmlformats.org/drawingml/2006/picture">
+                        <pic:nvPicPr>
+                          <pic:cNvPr id="151209745" name="圖片 6" descr="一張含有 鍋, 茶壺, 廚房用具, 靜物攝影 的圖片&#10;&#10;AI 產生的內容可能不正確。"/>
+                          <pic:cNvPicPr/>
+                        </pic:nvPicPr>
+                        <pic:blipFill>
+                          <a:blip r:embed="rId16" cstate="print">
+                            <a:extLst>
+                              <a:ext uri="{28A0092B-C50C-407E-A947-70E740481C1C}">
+                                <a14:useLocalDpi xmlns:a14="http://schemas.microsoft.com/office/drawing/2010/main" val="0"/>
+                              </a:ext>
+                            </a:extLst>
+                          </a:blip>
+                          <a:stretch>
+                            <a:fillRect/>
+                          </a:stretch>
+                        </pic:blipFill>
+                        <pic:spPr>
+                          <a:xfrm>
+                            <a:off x="0" y="0"/>
+                            <a:ext cx="1179830" cy="818515"/>
+                          </a:xfrm>
+                          <a:prstGeom prst="rect">
+                            <a:avLst/>
+                          </a:prstGeom>
+                        </pic:spPr>
+                      </pic:pic>
+                    </a:graphicData>
+                  </a:graphic>
+                </wp:inline>
+              </w:drawing>
+            </w:r>
+          </w:p>
+        </w:tc>
+        <w:tc>
+          <w:tcPr>
+            <w:tcW w:w="2074" w:type="dxa"/>
+            <w:vAlign w:val="center"/>
+          </w:tcPr>
+          <w:p>
+            <w:pPr>
+              <w:jc w:val="center"/>
+              <w:rPr>
+                <w:rFonts w:ascii="Times New Roman" w:hAnsi="Times New Roman" w:cs="Times New Roman"/>
+                <w:b/>
+                <w:bCs/>
+                <w:sz w:val="28"/>
+                <w:szCs w:val="24"/>
+              </w:rPr>
+            </w:pPr>
+            <w:r>
+              <w:rPr>
+                <w:rFonts w:ascii="Times New Roman" w:hAnsi="Times New Roman" w:cs="Times New Roman"/>
+                <w:b/>
+                <w:bCs/>
+                <w:noProof/>
+                <w:sz w:val="28"/>
+                <w:szCs w:val="24"/>
+              </w:rPr>
+              <w:drawing>
+                <wp:inline distT="0" distB="0" distL="0" distR="0" wp14:anchorId="57776A5B" wp14:editId="29CC0E8A">
+                  <wp:extent cx="1179830" cy="897255"/>
+                  <wp:effectExtent l="0" t="0" r="1270" b="0"/>
+                  <wp:docPr id="1246763446" name="圖片 7" descr="一張含有 圖畫, 寫生, 藝術 的圖片&#10;&#10;AI 產生的內容可能不正確。"/>
+                  <wp:cNvGraphicFramePr>
+                    <a:graphicFrameLocks xmlns:a="http://schemas.openxmlformats.org/drawingml/2006/main" noChangeAspect="1"/>
+                  </wp:cNvGraphicFramePr>
+                  <a:graphic xmlns:a="http://schemas.openxmlformats.org/drawingml/2006/main">
+                    <a:graphicData uri="http://schemas.openxmlformats.org/drawingml/2006/picture">
+                      <pic:pic xmlns:pic="http://schemas.openxmlformats.org/drawingml/2006/picture">
+                        <pic:nvPicPr>
+                          <pic:cNvPr id="1246763446" name="圖片 7" descr="一張含有 圖畫, 寫生, 藝術 的圖片&#10;&#10;AI 產生的內容可能不正確。"/>
+                          <pic:cNvPicPr/>
+                        </pic:nvPicPr>
+                        <pic:blipFill>
+                          <a:blip r:embed="rId17" cstate="print">
+                            <a:extLst>
+                              <a:ext uri="{28A0092B-C50C-407E-A947-70E740481C1C}">
+                                <a14:useLocalDpi xmlns:a14="http://schemas.microsoft.com/office/drawing/2010/main" val="0"/>
+                              </a:ext>
+                            </a:extLst>
+                          </a:blip>
+                          <a:stretch>
+                            <a:fillRect/>
+                          </a:stretch>
+                        </pic:blipFill>
+                        <pic:spPr>
+                          <a:xfrm>
+                            <a:off x="0" y="0"/>
+                            <a:ext cx="1179830" cy="897255"/>
+                          </a:xfrm>
+                          <a:prstGeom prst="rect">
+                            <a:avLst/>
+                          </a:prstGeom>
+                        </pic:spPr>
+                      </pic:pic>
+                    </a:graphicData>
+                  </a:graphic>
+                </wp:inline>
+              </w:drawing>
+            </w:r>
+          </w:p>
+        </w:tc>
+        <w:tc>
+          <w:tcPr>
+            <w:tcW w:w="2074" w:type="dxa"/>
+            <w:vAlign w:val="center"/>
+          </w:tcPr>
+          <w:p>
+            <w:pPr>
+              <w:jc w:val="center"/>
+              <w:rPr>
+                <w:rFonts w:ascii="Times New Roman" w:hAnsi="Times New Roman" w:cs="Times New Roman"/>
+                <w:b/>
+                <w:bCs/>
+                <w:sz w:val="28"/>
+                <w:szCs w:val="24"/>
+              </w:rPr>
+            </w:pPr>
+            <w:r>
+              <w:rPr>
+                <w:rFonts w:ascii="Times New Roman" w:hAnsi="Times New Roman" w:cs="Times New Roman"/>
+                <w:b/>
+                <w:bCs/>
+                <w:noProof/>
+                <w:sz w:val="28"/>
+                <w:szCs w:val="24"/>
+              </w:rPr>
+              <w:drawing>
+                <wp:inline distT="0" distB="0" distL="0" distR="0" wp14:anchorId="5CCA6AB4" wp14:editId="7009248C">
+                  <wp:extent cx="1179830" cy="842010"/>
+                  <wp:effectExtent l="0" t="0" r="1270" b="0"/>
+                  <wp:docPr id="603943885" name="圖片 8" descr="一張含有 寫生, 圖畫, 藝術, 設計 的圖片&#10;&#10;AI 產生的內容可能不正確。"/>
+                  <wp:cNvGraphicFramePr>
+                    <a:graphicFrameLocks xmlns:a="http://schemas.openxmlformats.org/drawingml/2006/main" noChangeAspect="1"/>
+                  </wp:cNvGraphicFramePr>
+                  <a:graphic xmlns:a="http://schemas.openxmlformats.org/drawingml/2006/main">
+                    <a:graphicData uri="http://schemas.openxmlformats.org/drawingml/2006/picture">
+                      <pic:pic xmlns:pic="http://schemas.openxmlformats.org/drawingml/2006/picture">
+                        <pic:nvPicPr>
+                          <pic:cNvPr id="603943885" name="圖片 8" descr="一張含有 寫生, 圖畫, 藝術, 設計 的圖片&#10;&#10;AI 產生的內容可能不正確。"/>
+                          <pic:cNvPicPr/>
+                        </pic:nvPicPr>
+                        <pic:blipFill>
+                          <a:blip r:embed="rId18" cstate="print">
+                            <a:extLst>
+                              <a:ext uri="{28A0092B-C50C-407E-A947-70E740481C1C}">
+                                <a14:useLocalDpi xmlns:a14="http://schemas.microsoft.com/office/drawing/2010/main" val="0"/>
+                              </a:ext>
+                            </a:extLst>
+                          </a:blip>
+                          <a:stretch>
+                            <a:fillRect/>
+                          </a:stretch>
+                        </pic:blipFill>
+                        <pic:spPr>
+                          <a:xfrm>
+                            <a:off x="0" y="0"/>
+                            <a:ext cx="1179830" cy="842010"/>
+                          </a:xfrm>
+                          <a:prstGeom prst="rect">
+                            <a:avLst/>
+                          </a:prstGeom>
+                        </pic:spPr>
+                      </pic:pic>
+                    </a:graphicData>
+                  </a:graphic>
+                </wp:inline>
+              </w:drawing>
+            </w:r>
+          </w:p>
+        </w:tc>
+        <w:tc>
+          <w:tcPr>
+            <w:tcW w:w="2074" w:type="dxa"/>
+            <w:vAlign w:val="center"/>
+          </w:tcPr>
+          <w:p>
+            <w:pPr>
+              <w:jc w:val="center"/>
+              <w:rPr>
+                <w:rFonts w:ascii="Times New Roman" w:hAnsi="Times New Roman" w:cs="Times New Roman"/>
+                <w:b/>
+                <w:bCs/>
+                <w:sz w:val="28"/>
+                <w:szCs w:val="24"/>
+              </w:rPr>
+            </w:pPr>
+            <w:r>
+              <w:rPr>
+                <w:rFonts w:ascii="Times New Roman" w:hAnsi="Times New Roman" w:cs="Times New Roman"/>
+                <w:b/>
+                <w:bCs/>
+                <w:noProof/>
+                <w:sz w:val="28"/>
+                <w:szCs w:val="24"/>
+              </w:rPr>
+              <w:drawing>
+                <wp:inline distT="0" distB="0" distL="0" distR="0" wp14:anchorId="3DA884DA" wp14:editId="509E9D66">
+                  <wp:extent cx="1179830" cy="852805"/>
+                  <wp:effectExtent l="0" t="0" r="1270" b="4445"/>
+                  <wp:docPr id="1633453725" name="圖片 9" descr="一張含有 螢幕擷取畫面, 行, 圖表, 設計 的圖片&#10;&#10;AI 產生的內容可能不正確。"/>
+                  <wp:cNvGraphicFramePr>
+                    <a:graphicFrameLocks xmlns:a="http://schemas.openxmlformats.org/drawingml/2006/main" noChangeAspect="1"/>
+                  </wp:cNvGraphicFramePr>
+                  <a:graphic xmlns:a="http://schemas.openxmlformats.org/drawingml/2006/main">
+                    <a:graphicData uri="http://schemas.openxmlformats.org/drawingml/2006/picture">
+                      <pic:pic xmlns:pic="http://schemas.openxmlformats.org/drawingml/2006/picture">
+                        <pic:nvPicPr>
+                          <pic:cNvPr id="1633453725" name="圖片 9" descr="一張含有 螢幕擷取畫面, 行, 圖表, 設計 的圖片&#10;&#10;AI 產生的內容可能不正確。"/>
+                          <pic:cNvPicPr/>
+                        </pic:nvPicPr>
+                        <pic:blipFill>
+                          <a:blip r:embed="rId19" cstate="print">
+                            <a:extLst>
+                              <a:ext uri="{28A0092B-C50C-407E-A947-70E740481C1C}">
+                                <a14:useLocalDpi xmlns:a14="http://schemas.microsoft.com/office/drawing/2010/main" val="0"/>
+                              </a:ext>
+                            </a:extLst>
+                          </a:blip>
+                          <a:stretch>
+                            <a:fillRect/>
+                          </a:stretch>
+                        </pic:blipFill>
+                        <pic:spPr>
+                          <a:xfrm>
+                            <a:off x="0" y="0"/>
+                            <a:ext cx="1179830" cy="852805"/>
+                          </a:xfrm>
+                          <a:prstGeom prst="rect">
+                            <a:avLst/>
+                          </a:prstGeom>
+                        </pic:spPr>
+                      </pic:pic>
+                    </a:graphicData>
+                  </a:graphic>
+                </wp:inline>
+              </w:drawing>
+            </w:r>
+          </w:p>
+        </w:tc>
+      </w:tr>
+      <w:tr>
+        <w:trPr>
+          <w:trHeight w:val="2160"/>
+        </w:trPr>
+        <w:tc>
+          <w:tcPr>
+            <w:tcW w:w="2074" w:type="dxa"/>
+            <w:vAlign w:val="center"/>
+          </w:tcPr>
+          <w:p>
+            <w:pPr>
+              <w:jc w:val="center"/>
+              <w:rPr>
+                <w:rFonts w:ascii="Times New Roman" w:hAnsi="Times New Roman" w:cs="Times New Roman"/>
+                <w:b/>
+                <w:bCs/>
+                <w:sz w:val="28"/>
+                <w:szCs w:val="24"/>
+              </w:rPr>
+            </w:pPr>
+            <w:r>
+              <w:rPr>
+                <w:rFonts w:ascii="Times New Roman" w:hAnsi="Times New Roman" w:cs="Times New Roman"/>
+                <w:b/>
+                <w:bCs/>
+                <w:noProof/>
+                <w:sz w:val="28"/>
+                <w:szCs w:val="24"/>
+              </w:rPr>
+              <w:drawing>
+                <wp:inline distT="0" distB="0" distL="0" distR="0" wp14:anchorId="7B245E0B" wp14:editId="5ACEF51F">
+                  <wp:extent cx="1179830" cy="834390"/>
+                  <wp:effectExtent l="0" t="0" r="1270" b="3810"/>
+                  <wp:docPr id="20561993" name="圖片 10" descr="一張含有 茶壺, 鍋, 廚房用具, 藝術 的圖片&#10;&#10;AI 產生的內容可能不正確。"/>
+                  <wp:cNvGraphicFramePr>
+                    <a:graphicFrameLocks xmlns:a="http://schemas.openxmlformats.org/drawingml/2006/main" noChangeAspect="1"/>
+                  </wp:cNvGraphicFramePr>
+                  <a:graphic xmlns:a="http://schemas.openxmlformats.org/drawingml/2006/main">
+                    <a:graphicData uri="http://schemas.openxmlformats.org/drawingml/2006/picture">
+                      <pic:pic xmlns:pic="http://schemas.openxmlformats.org/drawingml/2006/picture">
+                        <pic:nvPicPr>
+                          <pic:cNvPr id="20561993" name="圖片 10" descr="一張含有 茶壺, 鍋, 廚房用具, 藝術 的圖片&#10;&#10;AI 產生的內容可能不正確。"/>
+                          <pic:cNvPicPr/>
+                        </pic:nvPicPr>
+                        <pic:blipFill>
+                          <a:blip r:embed="rId20" cstate="print">
+                            <a:extLst>
+                              <a:ext uri="{28A0092B-C50C-407E-A947-70E740481C1C}">
+                                <a14:useLocalDpi xmlns:a14="http://schemas.microsoft.com/office/drawing/2010/main" val="0"/>
+                              </a:ext>
+                            </a:extLst>
+                          </a:blip>
+                          <a:stretch>
+                            <a:fillRect/>
+                          </a:stretch>
+                        </pic:blipFill>
+                        <pic:spPr>
+                          <a:xfrm>
+                            <a:off x="0" y="0"/>
+                            <a:ext cx="1179830" cy="834390"/>
+                          </a:xfrm>
+                          <a:prstGeom prst="rect">
+                            <a:avLst/>
+                          </a:prstGeom>
+                        </pic:spPr>
+                      </pic:pic>
+                    </a:graphicData>
+                  </a:graphic>
+                </wp:inline>
+              </w:drawing>
+            </w:r>
+          </w:p>
+        </w:tc>
+        <w:tc>
+          <w:tcPr>
+            <w:tcW w:w="2074" w:type="dxa"/>
+            <w:vAlign w:val="center"/>
+          </w:tcPr>
+          <w:p>
+            <w:pPr>
+              <w:jc w:val="center"/>
+              <w:rPr>
+                <w:rFonts w:ascii="Times New Roman" w:hAnsi="Times New Roman" w:cs="Times New Roman"/>
+                <w:b/>
+                <w:bCs/>
+                <w:sz w:val="28"/>
+                <w:szCs w:val="24"/>
+              </w:rPr>
+            </w:pPr>
+            <w:r>
+              <w:rPr>
+                <w:rFonts w:ascii="Times New Roman" w:hAnsi="Times New Roman" w:cs="Times New Roman"/>
+                <w:b/>
+                <w:bCs/>
+                <w:noProof/>
+                <w:sz w:val="28"/>
+                <w:szCs w:val="24"/>
+              </w:rPr>
+              <w:drawing>
+                <wp:inline distT="0" distB="0" distL="0" distR="0" wp14:anchorId="62859070" wp14:editId="1683D6AA">
+                  <wp:extent cx="1179830" cy="880110"/>
+                  <wp:effectExtent l="0" t="0" r="1270" b="0"/>
+                  <wp:docPr id="1037342328" name="圖片 11" descr="一張含有 藝術, 螢幕擷取畫面, 圖形, 卡通 的圖片&#10;&#10;AI 產生的內容可能不正確。"/>
+                  <wp:cNvGraphicFramePr>
+                    <a:graphicFrameLocks xmlns:a="http://schemas.openxmlformats.org/drawingml/2006/main" noChangeAspect="1"/>
+                  </wp:cNvGraphicFramePr>
+                  <a:graphic xmlns:a="http://schemas.openxmlformats.org/drawingml/2006/main">
+                    <a:graphicData uri="http://schemas.openxmlformats.org/drawingml/2006/picture">
+                      <pic:pic xmlns:pic="http://schemas.openxmlformats.org/drawingml/2006/picture">
+                        <pic:nvPicPr>
+                          <pic:cNvPr id="1037342328" name="圖片 11" descr="一張含有 藝術, 螢幕擷取畫面, 圖形, 卡通 的圖片&#10;&#10;AI 產生的內容可能不正確。"/>
+                          <pic:cNvPicPr/>
+                        </pic:nvPicPr>
+                        <pic:blipFill>
+                          <a:blip r:embed="rId21" cstate="print">
+                            <a:extLst>
+                              <a:ext uri="{28A0092B-C50C-407E-A947-70E740481C1C}">
+                                <a14:useLocalDpi xmlns:a14="http://schemas.microsoft.com/office/drawing/2010/main" val="0"/>
+                              </a:ext>
+                            </a:extLst>
+                          </a:blip>
+                          <a:stretch>
+                            <a:fillRect/>
+                          </a:stretch>
+                        </pic:blipFill>
+                        <pic:spPr>
+                          <a:xfrm>
+                            <a:off x="0" y="0"/>
+                            <a:ext cx="1179830" cy="880110"/>
+                          </a:xfrm>
+                          <a:prstGeom prst="rect">
+                            <a:avLst/>
+                          </a:prstGeom>
+                        </pic:spPr>
+                      </pic:pic>
+                    </a:graphicData>
+                  </a:graphic>
+                </wp:inline>
+              </w:drawing>
+            </w:r>
+          </w:p>
+        </w:tc>
+        <w:tc>
+          <w:tcPr>
+            <w:tcW w:w="2074" w:type="dxa"/>
+            <w:vAlign w:val="center"/>
+          </w:tcPr>
+          <w:p>
+            <w:pPr>
+              <w:jc w:val="center"/>
+              <w:rPr>
+                <w:rFonts w:ascii="Times New Roman" w:hAnsi="Times New Roman" w:cs="Times New Roman"/>
+                <w:b/>
+                <w:bCs/>
+                <w:sz w:val="28"/>
+                <w:szCs w:val="24"/>
+              </w:rPr>
+            </w:pPr>
+            <w:r>
+              <w:rPr>
+                <w:rFonts w:ascii="Times New Roman" w:hAnsi="Times New Roman" w:cs="Times New Roman"/>
+                <w:b/>
+                <w:bCs/>
+                <w:noProof/>
+                <w:sz w:val="28"/>
+                <w:szCs w:val="24"/>
+              </w:rPr>
+              <w:drawing>
+                <wp:inline distT="0" distB="0" distL="0" distR="0" wp14:anchorId="6B047148" wp14:editId="7FDB2E15">
+                  <wp:extent cx="1179830" cy="861695"/>
+                  <wp:effectExtent l="0" t="0" r="1270" b="0"/>
+                  <wp:docPr id="1870288163" name="圖片 12" descr="一張含有 藝術, 創造力 的圖片&#10;&#10;AI 產生的內容可能不正確。"/>
+                  <wp:cNvGraphicFramePr>
+                    <a:graphicFrameLocks xmlns:a="http://schemas.openxmlformats.org/drawingml/2006/main" noChangeAspect="1"/>
+                  </wp:cNvGraphicFramePr>
+                  <a:graphic xmlns:a="http://schemas.openxmlformats.org/drawingml/2006/main">
+                    <a:graphicData uri="http://schemas.openxmlformats.org/drawingml/2006/picture">
+                      <pic:pic xmlns:pic="http://schemas.openxmlformats.org/drawingml/2006/picture">
+                        <pic:nvPicPr>
+                          <pic:cNvPr id="1870288163" name="圖片 12" descr="一張含有 藝術, 創造力 的圖片&#10;&#10;AI 產生的內容可能不正確。"/>
+                          <pic:cNvPicPr/>
+                        </pic:nvPicPr>
+                        <pic:blipFill>
+                          <a:blip r:embed="rId22" cstate="print">
+                            <a:extLst>
+                              <a:ext uri="{28A0092B-C50C-407E-A947-70E740481C1C}">
+                                <a14:useLocalDpi xmlns:a14="http://schemas.microsoft.com/office/drawing/2010/main" val="0"/>
+                              </a:ext>
+                            </a:extLst>
+                          </a:blip>
+                          <a:stretch>
+                            <a:fillRect/>
+                          </a:stretch>
+                        </pic:blipFill>
+                        <pic:spPr>
+                          <a:xfrm>
+                            <a:off x="0" y="0"/>
+                            <a:ext cx="1179830" cy="861695"/>
+                          </a:xfrm>
+                          <a:prstGeom prst="rect">
+                            <a:avLst/>
+                          </a:prstGeom>
+                        </pic:spPr>
+                      </pic:pic>
+                    </a:graphicData>
+                  </a:graphic>
+                </wp:inline>
+              </w:drawing>
+            </w:r>
+          </w:p>
+        </w:tc>
+        <w:tc>
+          <w:tcPr>
+            <w:tcW w:w="2074" w:type="dxa"/>
+            <w:vAlign w:val="center"/>
+          </w:tcPr>
+          <w:p>
+            <w:pPr>
+              <w:jc w:val="center"/>
+              <w:rPr>
+                <w:rFonts w:ascii="Times New Roman" w:hAnsi="Times New Roman" w:cs="Times New Roman"/>
+                <w:b/>
+                <w:bCs/>
+                <w:sz w:val="28"/>
+                <w:szCs w:val="24"/>
+              </w:rPr>
+            </w:pPr>
+            <w:r>
+              <w:rPr>
+                <w:rFonts w:ascii="Times New Roman" w:hAnsi="Times New Roman" w:cs="Times New Roman"/>
+                <w:b/>
+                <w:bCs/>
+                <w:noProof/>
+                <w:sz w:val="28"/>
+                <w:szCs w:val="24"/>
+              </w:rPr>
+              <w:drawing>
+                <wp:inline distT="0" distB="0" distL="0" distR="0" wp14:anchorId="352D213A" wp14:editId="45C02420">
+                  <wp:extent cx="1179830" cy="871220"/>
+                  <wp:effectExtent l="0" t="0" r="1270" b="5080"/>
+                  <wp:docPr id="223957826" name="圖片 13" descr="一張含有 三角形 的圖片&#10;&#10;AI 產生的內容可能不正確。"/>
+                  <wp:cNvGraphicFramePr>
+                    <a:graphicFrameLocks xmlns:a="http://schemas.openxmlformats.org/drawingml/2006/main" noChangeAspect="1"/>
+                  </wp:cNvGraphicFramePr>
+                  <a:graphic xmlns:a="http://schemas.openxmlformats.org/drawingml/2006/main">
+                    <a:graphicData uri="http://schemas.openxmlformats.org/drawingml/2006/picture">
+                      <pic:pic xmlns:pic="http://schemas.openxmlformats.org/drawingml/2006/picture">
+                        <pic:nvPicPr>
+                          <pic:cNvPr id="223957826" name="圖片 13" descr="一張含有 三角形 的圖片&#10;&#10;AI 產生的內容可能不正確。"/>
+                          <pic:cNvPicPr/>
+                        </pic:nvPicPr>
+                        <pic:blipFill>
+                          <a:blip r:embed="rId23" cstate="print">
+                            <a:extLst>
+                              <a:ext uri="{28A0092B-C50C-407E-A947-70E740481C1C}">
+                                <a14:useLocalDpi xmlns:a14="http://schemas.microsoft.com/office/drawing/2010/main" val="0"/>
+                              </a:ext>
+                            </a:extLst>
+                          </a:blip>
+                          <a:stretch>
+                            <a:fillRect/>
+                          </a:stretch>
+                        </pic:blipFill>
+                        <pic:spPr>
+                          <a:xfrm>
+                            <a:off x="0" y="0"/>
+                            <a:ext cx="1179830" cy="871220"/>
+                          </a:xfrm>
+                          <a:prstGeom prst="rect">
+                            <a:avLst/>
+                          </a:prstGeom>
+                        </pic:spPr>
+                      </pic:pic>
+                    </a:graphicData>
+                  </a:graphic>
+                </wp:inline>
+              </w:drawing>
+            </w:r>
+          </w:p>
+        </w:tc>
+      </w:tr>
+      <w:tr>
+        <w:trPr>
+          <w:trHeight w:val="2160"/>
+        </w:trPr>
+        <w:tc>
+          <w:tcPr>
+            <w:tcW w:w="2074" w:type="dxa"/>
+            <w:vAlign w:val="center"/>
+          </w:tcPr>
+          <w:p>
+            <w:pPr>
+              <w:jc w:val="center"/>
+              <w:rPr>
+                <w:rFonts w:ascii="Times New Roman" w:hAnsi="Times New Roman" w:cs="Times New Roman"/>
+                <w:b/>
+                <w:bCs/>
+                <w:sz w:val="28"/>
+                <w:szCs w:val="24"/>
+              </w:rPr>
+            </w:pPr>
+            <w:r>
+              <w:rPr>
+                <w:rFonts w:ascii="Times New Roman" w:hAnsi="Times New Roman" w:cs="Times New Roman"/>
+                <w:b/>
+                <w:bCs/>
+                <w:noProof/>
+                <w:sz w:val="28"/>
+                <w:szCs w:val="24"/>
+              </w:rPr>
+              <w:drawing>
+                <wp:inline distT="0" distB="0" distL="0" distR="0" wp14:anchorId="38F77D64" wp14:editId="0472DE20">
+                  <wp:extent cx="1179830" cy="826770"/>
+                  <wp:effectExtent l="0" t="0" r="1270" b="0"/>
+                  <wp:docPr id="1741627685" name="圖片 14" descr="一張含有 螢幕擷取畫面, 黑暗, 黑色 的圖片&#10;&#10;AI 產生的內容可能不正確。"/>
+                  <wp:cNvGraphicFramePr>
+                    <a:graphicFrameLocks xmlns:a="http://schemas.openxmlformats.org/drawingml/2006/main" noChangeAspect="1"/>
+                  </wp:cNvGraphicFramePr>
+                  <a:graphic xmlns:a="http://schemas.openxmlformats.org/drawingml/2006/main">
+                    <a:graphicData uri="http://schemas.openxmlformats.org/drawingml/2006/picture">
+                      <pic:pic xmlns:pic="http://schemas.openxmlformats.org/drawingml/2006/picture">
+                        <pic:nvPicPr>
+                          <pic:cNvPr id="1741627685" name="圖片 14" descr="一張含有 螢幕擷取畫面, 黑暗, 黑色 的圖片&#10;&#10;AI 產生的內容可能不正確。"/>
+                          <pic:cNvPicPr/>
+                        </pic:nvPicPr>
+                        <pic:blipFill>
+                          <a:blip r:embed="rId24" cstate="print">
+                            <a:extLst>
+                              <a:ext uri="{28A0092B-C50C-407E-A947-70E740481C1C}">
+                                <a14:useLocalDpi xmlns:a14="http://schemas.microsoft.com/office/drawing/2010/main" val="0"/>
+                              </a:ext>
+                            </a:extLst>
+                          </a:blip>
+                          <a:stretch>
+                            <a:fillRect/>
+                          </a:stretch>
+                        </pic:blipFill>
+                        <pic:spPr>
+                          <a:xfrm>
+                            <a:off x="0" y="0"/>
+                            <a:ext cx="1179830" cy="826770"/>
+                          </a:xfrm>
+                          <a:prstGeom prst="rect">
+                            <a:avLst/>
+                          </a:prstGeom>
+                        </pic:spPr>
+                      </pic:pic>
+                    </a:graphicData>
+                  </a:graphic>
+                </wp:inline>
+              </w:drawing>
+            </w:r>
+          </w:p>
+        </w:tc>
+        <w:tc>
+          <w:tcPr>
+            <w:tcW w:w="2074" w:type="dxa"/>
+            <w:vAlign w:val="center"/>
+          </w:tcPr>
+          <w:p>
+            <w:pPr>
+              <w:jc w:val="center"/>
+              <w:rPr>
+                <w:rFonts w:ascii="Times New Roman" w:hAnsi="Times New Roman" w:cs="Times New Roman"/>
+                <w:b/>
+                <w:bCs/>
+                <w:sz w:val="28"/>
+                <w:szCs w:val="24"/>
+              </w:rPr>
+            </w:pPr>
+            <w:r>
+              <w:rPr>
+                <w:rFonts w:ascii="Times New Roman" w:hAnsi="Times New Roman" w:cs="Times New Roman"/>
+                <w:b/>
+                <w:bCs/>
+                <w:noProof/>
+                <w:sz w:val="28"/>
+                <w:szCs w:val="24"/>
+              </w:rPr>
+              <w:drawing>
+                <wp:inline distT="0" distB="0" distL="0" distR="0" wp14:anchorId="64F2C26D" wp14:editId="3B569A86">
+                  <wp:extent cx="1179830" cy="857454"/>
+                  <wp:effectExtent l="0" t="0" r="1270" b="0"/>
+                  <wp:docPr id="2100013721" name="圖片 15" descr="一張含有 黑暗, 螢幕擷取畫面, space, 黑色 的圖片&#10;&#10;AI 產生的內容可能不正確。"/>
+                  <wp:cNvGraphicFramePr>
+                    <a:graphicFrameLocks xmlns:a="http://schemas.openxmlformats.org/drawingml/2006/main" noChangeAspect="1"/>
+                  </wp:cNvGraphicFramePr>
+                  <a:graphic xmlns:a="http://schemas.openxmlformats.org/drawingml/2006/main">
+                    <a:graphicData uri="http://schemas.openxmlformats.org/drawingml/2006/picture">
+                      <pic:pic xmlns:pic="http://schemas.openxmlformats.org/drawingml/2006/picture">
+                        <pic:nvPicPr>
+                          <pic:cNvPr id="2100013721" name="圖片 15" descr="一張含有 黑暗, 螢幕擷取畫面, space, 黑色 的圖片&#10;&#10;AI 產生的內容可能不正確。"/>
+                          <pic:cNvPicPr/>
+                        </pic:nvPicPr>
+                        <pic:blipFill>
+                          <a:blip r:embed="rId25" cstate="print">
+                            <a:extLst>
+                              <a:ext uri="{28A0092B-C50C-407E-A947-70E740481C1C}">
+                                <a14:useLocalDpi xmlns:a14="http://schemas.microsoft.com/office/drawing/2010/main" val="0"/>
+                              </a:ext>
+                            </a:extLst>
+                          </a:blip>
+                          <a:stretch>
+                            <a:fillRect/>
+                          </a:stretch>
+                        </pic:blipFill>
+                        <pic:spPr>
+                          <a:xfrm>
+                            <a:off x="0" y="0"/>
+                            <a:ext cx="1180953" cy="858270"/>
+                          </a:xfrm>
+                          <a:prstGeom prst="rect">
+                            <a:avLst/>
+                          </a:prstGeom>
+                        </pic:spPr>
+                      </pic:pic>
+                    </a:graphicData>
+                  </a:graphic>
+                </wp:inline>
+              </w:drawing>
+            </w:r>
+          </w:p>
+        </w:tc>
+        <w:tc>
+          <w:tcPr>
+            <w:tcW w:w="2074" w:type="dxa"/>
+            <w:vAlign w:val="center"/>
+          </w:tcPr>
+          <w:p>
+            <w:pPr>
+              <w:jc w:val="center"/>
+              <w:rPr>
+                <w:rFonts w:ascii="Times New Roman" w:hAnsi="Times New Roman" w:cs="Times New Roman"/>
+                <w:b/>
+                <w:bCs/>
+                <w:sz w:val="28"/>
+                <w:szCs w:val="24"/>
+              </w:rPr>
+            </w:pPr>
+            <w:r>
+              <w:rPr>
+                <w:rFonts w:ascii="Times New Roman" w:hAnsi="Times New Roman" w:cs="Times New Roman"/>
+                <w:b/>
+                <w:bCs/>
+                <w:noProof/>
+                <w:sz w:val="28"/>
+                <w:szCs w:val="24"/>
+              </w:rPr>
+              <w:drawing>
+                <wp:inline distT="0" distB="0" distL="0" distR="0" wp14:anchorId="24DA2FBC" wp14:editId="7605107E">
+                  <wp:extent cx="1179830" cy="868680"/>
+                  <wp:effectExtent l="0" t="0" r="1270" b="7620"/>
+                  <wp:docPr id="693168304" name="圖片 16" descr="一張含有 螢幕擷取畫面, 黑暗, 黑色, space 的圖片&#10;&#10;AI 產生的內容可能不正確。"/>
+                  <wp:cNvGraphicFramePr>
+                    <a:graphicFrameLocks xmlns:a="http://schemas.openxmlformats.org/drawingml/2006/main" noChangeAspect="1"/>
+                  </wp:cNvGraphicFramePr>
+                  <a:graphic xmlns:a="http://schemas.openxmlformats.org/drawingml/2006/main">
+                    <a:graphicData uri="http://schemas.openxmlformats.org/drawingml/2006/picture">
+                      <pic:pic xmlns:pic="http://schemas.openxmlformats.org/drawingml/2006/picture">
+                        <pic:nvPicPr>
+                          <pic:cNvPr id="693168304" name="圖片 16" descr="一張含有 螢幕擷取畫面, 黑暗, 黑色, space 的圖片&#10;&#10;AI 產生的內容可能不正確。"/>
+                          <pic:cNvPicPr/>
+                        </pic:nvPicPr>
+                        <pic:blipFill>
+                          <a:blip r:embed="rId26" cstate="print">
+                            <a:extLst>
+                              <a:ext uri="{28A0092B-C50C-407E-A947-70E740481C1C}">
+                                <a14:useLocalDpi xmlns:a14="http://schemas.microsoft.com/office/drawing/2010/main" val="0"/>
+                              </a:ext>
+                            </a:extLst>
+                          </a:blip>
+                          <a:stretch>
+                            <a:fillRect/>
+                          </a:stretch>
+                        </pic:blipFill>
+                        <pic:spPr>
+                          <a:xfrm>
+                            <a:off x="0" y="0"/>
+                            <a:ext cx="1179830" cy="868680"/>
+                          </a:xfrm>
+                          <a:prstGeom prst="rect">
+                            <a:avLst/>
+                          </a:prstGeom>
+                        </pic:spPr>
+                      </pic:pic>
+                    </a:graphicData>
+                  </a:graphic>
+                </wp:inline>
+              </w:drawing>
+            </w:r>
+          </w:p>
+        </w:tc>
+        <w:tc>
+          <w:tcPr>
+            <w:tcW w:w="2074" w:type="dxa"/>
+            <w:vAlign w:val="center"/>
+          </w:tcPr>
+          <w:p>
+            <w:pPr>
+              <w:jc w:val="center"/>
+              <w:rPr>
+                <w:rFonts w:ascii="Times New Roman" w:hAnsi="Times New Roman" w:cs="Times New Roman"/>
+                <w:b/>
+                <w:bCs/>
+                <w:sz w:val="28"/>
+                <w:szCs w:val="24"/>
+              </w:rPr>
+            </w:pPr>
+            <w:r>
+              <w:rPr>
+                <w:rFonts w:ascii="Times New Roman" w:hAnsi="Times New Roman" w:cs="Times New Roman"/>
+                <w:b/>
+                <w:bCs/>
+                <w:noProof/>
+                <w:sz w:val="28"/>
+                <w:szCs w:val="24"/>
+              </w:rPr>
+              <w:drawing>
+                <wp:inline distT="0" distB="0" distL="0" distR="0" wp14:anchorId="1B7DB0E7" wp14:editId="52F75858">
+                  <wp:extent cx="1179830" cy="859790"/>
+                  <wp:effectExtent l="0" t="0" r="1270" b="0"/>
+                  <wp:docPr id="63262367" name="圖片 18" descr="一張含有 文字, 螢幕擷取畫面, 黑色, 黑暗 的圖片&#10;&#10;AI 產生的內容可能不正確。"/>
+                  <wp:cNvGraphicFramePr>
+                    <a:graphicFrameLocks xmlns:a="http://schemas.openxmlformats.org/drawingml/2006/main" noChangeAspect="1"/>
+                  </wp:cNvGraphicFramePr>
+                  <a:graphic xmlns:a="http://schemas.openxmlformats.org/drawingml/2006/main">
+                    <a:graphicData uri="http://schemas.openxmlformats.org/drawingml/2006/picture">
+                      <pic:pic xmlns:pic="http://schemas.openxmlformats.org/drawingml/2006/picture">
+                        <pic:nvPicPr>
+                          <pic:cNvPr id="63262367" name="圖片 18" descr="一張含有 文字, 螢幕擷取畫面, 黑色, 黑暗 的圖片&#10;&#10;AI 產生的內容可能不正確。"/>
+                          <pic:cNvPicPr/>
+                        </pic:nvPicPr>
+                        <pic:blipFill>
+                          <a:blip r:embed="rId27" cstate="print">
+                            <a:extLst>
+                              <a:ext uri="{28A0092B-C50C-407E-A947-70E740481C1C}">
+                                <a14:useLocalDpi xmlns:a14="http://schemas.microsoft.com/office/drawing/2010/main" val="0"/>
+                              </a:ext>
+                            </a:extLst>
+                          </a:blip>
+                          <a:stretch>
+                            <a:fillRect/>
+                          </a:stretch>
+                        </pic:blipFill>
+                        <pic:spPr>
+                          <a:xfrm>
+                            <a:off x="0" y="0"/>
+                            <a:ext cx="1179830" cy="859790"/>
+                          </a:xfrm>
+                          <a:prstGeom prst="rect">
+                            <a:avLst/>
+                          </a:prstGeom>
+                        </pic:spPr>
+                      </pic:pic>
+                    </a:graphicData>
+                  </a:graphic>
+                </wp:inline>
+              </w:drawing>
+            </w:r>
+          </w:p>
+        </w:tc>
+      </w:tr>
+      <w:tr>
+        <w:trPr>
+          <w:trHeight w:val="2160"/>
+        </w:trPr>
+        <w:tc>
+          <w:tcPr>
+            <w:tcW w:w="2074" w:type="dxa"/>
+            <w:vAlign w:val="center"/>
+          </w:tcPr>
+          <w:p>
+            <w:pPr>
+              <w:jc w:val="center"/>
+              <w:rPr>
+                <w:rFonts w:ascii="Times New Roman" w:hAnsi="Times New Roman" w:cs="Times New Roman"/>
+                <w:b/>
+                <w:bCs/>
+                <w:sz w:val="28"/>
+                <w:szCs w:val="24"/>
+              </w:rPr>
+            </w:pPr>
+            <w:r>
+              <w:rPr>
+                <w:rFonts w:ascii="Times New Roman" w:hAnsi="Times New Roman" w:cs="Times New Roman"/>
+                <w:b/>
+                <w:bCs/>
+                <w:noProof/>
+                <w:sz w:val="28"/>
+                <w:szCs w:val="24"/>
+              </w:rPr>
+              <w:drawing>
+                <wp:inline distT="0" distB="0" distL="0" distR="0" wp14:anchorId="76E354D2" wp14:editId="41F28C57">
+                  <wp:extent cx="1179830" cy="822960"/>
+                  <wp:effectExtent l="0" t="0" r="1270" b="0"/>
+                  <wp:docPr id="936962517" name="圖片 22" descr="一張含有 茶壺, 廚房用具, 鍋, 藝術 的圖片&#10;&#10;AI 產生的內容可能不正確。"/>
+                  <wp:cNvGraphicFramePr>
+                    <a:graphicFrameLocks xmlns:a="http://schemas.openxmlformats.org/drawingml/2006/main" noChangeAspect="1"/>
+                  </wp:cNvGraphicFramePr>
+                  <a:graphic xmlns:a="http://schemas.openxmlformats.org/drawingml/2006/main">
+                    <a:graphicData uri="http://schemas.openxmlformats.org/drawingml/2006/picture">
+                      <pic:pic xmlns:pic="http://schemas.openxmlformats.org/drawingml/2006/picture">
+                        <pic:nvPicPr>
+                          <pic:cNvPr id="936962517" name="圖片 22" descr="一張含有 茶壺, 廚房用具, 鍋, 藝術 的圖片&#10;&#10;AI 產生的內容可能不正確。"/>
+                          <pic:cNvPicPr/>
+                        </pic:nvPicPr>
+                        <pic:blipFill>
+                          <a:blip r:embed="rId28" cstate="print">
+                            <a:extLst>
+                              <a:ext uri="{28A0092B-C50C-407E-A947-70E740481C1C}">
+                                <a14:useLocalDpi xmlns:a14="http://schemas.microsoft.com/office/drawing/2010/main" val="0"/>
+                              </a:ext>
+                            </a:extLst>
+                          </a:blip>
+                          <a:stretch>
+                            <a:fillRect/>
+                          </a:stretch>
+                        </pic:blipFill>
+                        <pic:spPr>
+                          <a:xfrm>
+                            <a:off x="0" y="0"/>
+                            <a:ext cx="1179830" cy="822960"/>
+                          </a:xfrm>
+                          <a:prstGeom prst="rect">
+                            <a:avLst/>
+                          </a:prstGeom>
+                        </pic:spPr>
+                      </pic:pic>
+                    </a:graphicData>
+                  </a:graphic>
+                </wp:inline>
+              </w:drawing>
+            </w:r>
+          </w:p>
+        </w:tc>
+        <w:tc>
+          <w:tcPr>
+            <w:tcW w:w="2074" w:type="dxa"/>
+            <w:vAlign w:val="center"/>
+          </w:tcPr>
+          <w:p>
+            <w:pPr>
+              <w:jc w:val="center"/>
+              <w:rPr>
+                <w:rFonts w:ascii="Times New Roman" w:hAnsi="Times New Roman" w:cs="Times New Roman"/>
+                <w:b/>
+                <w:bCs/>
+                <w:sz w:val="28"/>
+                <w:szCs w:val="24"/>
+              </w:rPr>
+            </w:pPr>
+            <w:r>
+              <w:rPr>
+                <w:rFonts w:ascii="Times New Roman" w:hAnsi="Times New Roman" w:cs="Times New Roman"/>
+                <w:b/>
+                <w:bCs/>
+                <w:noProof/>
+                <w:sz w:val="28"/>
+                <w:szCs w:val="24"/>
+              </w:rPr>
+              <w:drawing>
+                <wp:inline distT="0" distB="0" distL="0" distR="0" wp14:anchorId="0502EB5F" wp14:editId="5AC490C4">
+                  <wp:extent cx="1179830" cy="892175"/>
+                  <wp:effectExtent l="0" t="0" r="1270" b="3175"/>
+                  <wp:docPr id="81231539" name="圖片 21" descr="一張含有 藝術, 圖畫 的圖片&#10;&#10;AI 產生的內容可能不正確。"/>
+                  <wp:cNvGraphicFramePr>
+                    <a:graphicFrameLocks xmlns:a="http://schemas.openxmlformats.org/drawingml/2006/main" noChangeAspect="1"/>
+                  </wp:cNvGraphicFramePr>
+                  <a:graphic xmlns:a="http://schemas.openxmlformats.org/drawingml/2006/main">
+                    <a:graphicData uri="http://schemas.openxmlformats.org/drawingml/2006/picture">
+                      <pic:pic xmlns:pic="http://schemas.openxmlformats.org/drawingml/2006/picture">
+                        <pic:nvPicPr>
+                          <pic:cNvPr id="81231539" name="圖片 21" descr="一張含有 藝術, 圖畫 的圖片&#10;&#10;AI 產生的內容可能不正確。"/>
+                          <pic:cNvPicPr/>
+                        </pic:nvPicPr>
+                        <pic:blipFill>
+                          <a:blip r:embed="rId29" cstate="print">
+                            <a:extLst>
+                              <a:ext uri="{28A0092B-C50C-407E-A947-70E740481C1C}">
+                                <a14:useLocalDpi xmlns:a14="http://schemas.microsoft.com/office/drawing/2010/main" val="0"/>
+                              </a:ext>
+                            </a:extLst>
+                          </a:blip>
+                          <a:stretch>
+                            <a:fillRect/>
+                          </a:stretch>
+                        </pic:blipFill>
+                        <pic:spPr>
+                          <a:xfrm>
+                            <a:off x="0" y="0"/>
+                            <a:ext cx="1179830" cy="892175"/>
+                          </a:xfrm>
+                          <a:prstGeom prst="rect">
+                            <a:avLst/>
+                          </a:prstGeom>
+                        </pic:spPr>
+                      </pic:pic>
+                    </a:graphicData>
+                  </a:graphic>
+                </wp:inline>
+              </w:drawing>
+            </w:r>
+          </w:p>
+        </w:tc>
+        <w:tc>
+          <w:tcPr>
+            <w:tcW w:w="2074" w:type="dxa"/>
+            <w:vAlign w:val="center"/>
+          </w:tcPr>
+          <w:p>
+            <w:pPr>
+              <w:jc w:val="center"/>
+              <w:rPr>
+                <w:rFonts w:ascii="Times New Roman" w:hAnsi="Times New Roman" w:cs="Times New Roman"/>
+                <w:b/>
+                <w:bCs/>
+                <w:sz w:val="28"/>
+                <w:szCs w:val="24"/>
+              </w:rPr>
+            </w:pPr>
+            <w:r>
+              <w:rPr>
+                <w:rFonts w:ascii="Times New Roman" w:hAnsi="Times New Roman" w:cs="Times New Roman"/>
+                <w:b/>
+                <w:bCs/>
+                <w:noProof/>
+                <w:sz w:val="28"/>
+                <w:szCs w:val="24"/>
+              </w:rPr>
+              <w:drawing>
+                <wp:inline distT="0" distB="0" distL="0" distR="0" wp14:anchorId="71DA783C" wp14:editId="351AA8A5">
+                  <wp:extent cx="1179830" cy="853440"/>
+                  <wp:effectExtent l="0" t="0" r="1270" b="3810"/>
+                  <wp:docPr id="754069711" name="圖片 20" descr="一張含有 藝術, 鳥類, 圖畫 的圖片&#10;&#10;AI 產生的內容可能不正確。"/>
+                  <wp:cNvGraphicFramePr>
+                    <a:graphicFrameLocks xmlns:a="http://schemas.openxmlformats.org/drawingml/2006/main" noChangeAspect="1"/>
+                  </wp:cNvGraphicFramePr>
+                  <a:graphic xmlns:a="http://schemas.openxmlformats.org/drawingml/2006/main">
+                    <a:graphicData uri="http://schemas.openxmlformats.org/drawingml/2006/picture">
+                      <pic:pic xmlns:pic="http://schemas.openxmlformats.org/drawingml/2006/picture">
+                        <pic:nvPicPr>
+                          <pic:cNvPr id="754069711" name="圖片 20" descr="一張含有 藝術, 鳥類, 圖畫 的圖片&#10;&#10;AI 產生的內容可能不正確。"/>
+                          <pic:cNvPicPr/>
+                        </pic:nvPicPr>
+                        <pic:blipFill>
+                          <a:blip r:embed="rId30" cstate="print">
+                            <a:extLst>
+                              <a:ext uri="{28A0092B-C50C-407E-A947-70E740481C1C}">
+                                <a14:useLocalDpi xmlns:a14="http://schemas.microsoft.com/office/drawing/2010/main" val="0"/>
+                              </a:ext>
+                            </a:extLst>
+                          </a:blip>
+                          <a:stretch>
+                            <a:fillRect/>
+                          </a:stretch>
+                        </pic:blipFill>
+                        <pic:spPr>
+                          <a:xfrm>
+                            <a:off x="0" y="0"/>
+                            <a:ext cx="1179830" cy="853440"/>
+                          </a:xfrm>
+                          <a:prstGeom prst="rect">
+                            <a:avLst/>
+                          </a:prstGeom>
+                        </pic:spPr>
+                      </pic:pic>
+                    </a:graphicData>
+                  </a:graphic>
+                </wp:inline>
+              </w:drawing>
+            </w:r>
+          </w:p>
+        </w:tc>
+        <w:tc>
+          <w:tcPr>
+            <w:tcW w:w="2074" w:type="dxa"/>
+            <w:vAlign w:val="center"/>
+          </w:tcPr>
+          <w:p>
+            <w:pPr>
+              <w:jc w:val="center"/>
+              <w:rPr>
+                <w:rFonts w:ascii="Times New Roman" w:hAnsi="Times New Roman" w:cs="Times New Roman"/>
+                <w:b/>
+                <w:bCs/>
+                <w:sz w:val="28"/>
+                <w:szCs w:val="24"/>
+              </w:rPr>
+            </w:pPr>
+            <w:r>
+              <w:rPr>
+                <w:rFonts w:ascii="Times New Roman" w:hAnsi="Times New Roman" w:cs="Times New Roman"/>
+                <w:b/>
+                <w:bCs/>
+                <w:noProof/>
+                <w:sz w:val="28"/>
+                <w:szCs w:val="24"/>
+              </w:rPr>
+              <w:drawing>
+                <wp:inline distT="0" distB="0" distL="0" distR="0" wp14:anchorId="4DA1124C" wp14:editId="2F92FDAD">
+                  <wp:extent cx="1179830" cy="843915"/>
+                  <wp:effectExtent l="0" t="0" r="1270" b="0"/>
+                  <wp:docPr id="1665222394" name="圖片 19" descr="一張含有 螢幕擷取畫面, 行, 設計 的圖片&#10;&#10;AI 產生的內容可能不正確。"/>
+                  <wp:cNvGraphicFramePr>
+                    <a:graphicFrameLocks xmlns:a="http://schemas.openxmlformats.org/drawingml/2006/main" noChangeAspect="1"/>
+                  </wp:cNvGraphicFramePr>
+                  <a:graphic xmlns:a="http://schemas.openxmlformats.org/drawingml/2006/main">
+                    <a:graphicData uri="http://schemas.openxmlformats.org/drawingml/2006/picture">
+                      <pic:pic xmlns:pic="http://schemas.openxmlformats.org/drawingml/2006/picture">
+                        <pic:nvPicPr>
+                          <pic:cNvPr id="1665222394" name="圖片 19" descr="一張含有 螢幕擷取畫面, 行, 設計 的圖片&#10;&#10;AI 產生的內容可能不正確。"/>
+                          <pic:cNvPicPr/>
+                        </pic:nvPicPr>
+                        <pic:blipFill>
+                          <a:blip r:embed="rId31" cstate="print">
+                            <a:extLst>
+                              <a:ext uri="{28A0092B-C50C-407E-A947-70E740481C1C}">
+                                <a14:useLocalDpi xmlns:a14="http://schemas.microsoft.com/office/drawing/2010/main" val="0"/>
+                              </a:ext>
+                            </a:extLst>
+                          </a:blip>
+                          <a:stretch>
+                            <a:fillRect/>
+                          </a:stretch>
+                        </pic:blipFill>
+                        <pic:spPr>
+                          <a:xfrm>
+                            <a:off x="0" y="0"/>
+                            <a:ext cx="1179830" cy="843915"/>
+                          </a:xfrm>
+                          <a:prstGeom prst="rect">
+                            <a:avLst/>
+                          </a:prstGeom>
+                        </pic:spPr>
+                      </pic:pic>
+                    </a:graphicData>
+                  </a:graphic>
+                </wp:inline>
+              </w:drawing>
+            </w:r>
+          </w:p>
+        </w:tc>
+      </w:tr>
+      <w:tr>
+        <w:trPr>
+          <w:trHeight w:val="2160"/>
+        </w:trPr>
+        <w:tc>
+          <w:tcPr>
+            <w:tcW w:w="2074" w:type="dxa"/>
+            <w:vAlign w:val="center"/>
+          </w:tcPr>
+          <w:p>
+            <w:pPr>
+              <w:jc w:val="center"/>
+              <w:rPr>
+                <w:rFonts w:ascii="Times New Roman" w:hAnsi="Times New Roman" w:cs="Times New Roman"/>
+                <w:b/>
+                <w:bCs/>
+                <w:noProof/>
+                <w:sz w:val="28"/>
+                <w:szCs w:val="24"/>
+              </w:rPr>
+            </w:pPr>
+            <w:r>
+              <w:rPr>
+                <w:rFonts w:ascii="Times New Roman" w:hAnsi="Times New Roman" w:cs="Times New Roman"/>
+                <w:b/>
+                <w:bCs/>
+                <w:noProof/>
+                <w:sz w:val="28"/>
+                <w:szCs w:val="24"/>
+              </w:rPr>
+              <w:drawing>
+                <wp:inline distT="0" distB="0" distL="0" distR="0" wp14:anchorId="5C9188E9" wp14:editId="6079F3F5">
+                  <wp:extent cx="1179830" cy="884555"/>
+                  <wp:effectExtent l="0" t="0" r="1270" b="0"/>
+                  <wp:docPr id="1441548629" name="圖片 23" descr="一張含有 茶壺, 鍋, 廚房用具, 水壺 的圖片&#10;&#10;AI 產生的內容可能不正確。"/>
+                  <wp:cNvGraphicFramePr>
+                    <a:graphicFrameLocks xmlns:a="http://schemas.openxmlformats.org/drawingml/2006/main" noChangeAspect="1"/>
+                  </wp:cNvGraphicFramePr>
+                  <a:graphic xmlns:a="http://schemas.openxmlformats.org/drawingml/2006/main">
+                    <a:graphicData uri="http://schemas.openxmlformats.org/drawingml/2006/picture">
+                      <pic:pic xmlns:pic="http://schemas.openxmlformats.org/drawingml/2006/picture">
+                        <pic:nvPicPr>
+                          <pic:cNvPr id="1441548629" name="圖片 23" descr="一張含有 茶壺, 鍋, 廚房用具, 水壺 的圖片&#10;&#10;AI 產生的內容可能不正確。"/>
+                          <pic:cNvPicPr/>
+                        </pic:nvPicPr>
+                        <pic:blipFill>
+                          <a:blip r:embed="rId32" cstate="print">
+                            <a:extLst>
+                              <a:ext uri="{28A0092B-C50C-407E-A947-70E740481C1C}">
+                                <a14:useLocalDpi xmlns:a14="http://schemas.microsoft.com/office/drawing/2010/main" val="0"/>
+                              </a:ext>
+                            </a:extLst>
+                          </a:blip>
+                          <a:stretch>
+                            <a:fillRect/>
+                          </a:stretch>
+                        </pic:blipFill>
+                        <pic:spPr>
+                          <a:xfrm>
+                            <a:off x="0" y="0"/>
+                            <a:ext cx="1179830" cy="884555"/>
+                          </a:xfrm>
+                          <a:prstGeom prst="rect">
+                            <a:avLst/>
+                          </a:prstGeom>
+                        </pic:spPr>
+                      </pic:pic>
+                    </a:graphicData>
+                  </a:graphic>
+                </wp:inline>
+              </w:drawing>
+            </w:r>
+          </w:p>
+        </w:tc>
+        <w:tc>
+          <w:tcPr>
+            <w:tcW w:w="2074" w:type="dxa"/>
+            <w:vAlign w:val="center"/>
+          </w:tcPr>
+          <w:p>
+            <w:pPr>
+              <w:jc w:val="center"/>
+              <w:rPr>
+                <w:rFonts w:ascii="Times New Roman" w:hAnsi="Times New Roman" w:cs="Times New Roman"/>
+                <w:b/>
+                <w:bCs/>
+                <w:noProof/>
+                <w:sz w:val="28"/>
+                <w:szCs w:val="24"/>
+              </w:rPr>
+            </w:pPr>
+            <w:r>
+              <w:rPr>
+                <w:rFonts w:ascii="Times New Roman" w:hAnsi="Times New Roman" w:cs="Times New Roman"/>
+                <w:b/>
+                <w:bCs/>
+                <w:noProof/>
+                <w:sz w:val="28"/>
+                <w:szCs w:val="24"/>
+              </w:rPr>
+              <w:drawing>
+                <wp:inline distT="0" distB="0" distL="0" distR="0" wp14:anchorId="0BCDFBBE" wp14:editId="6F6A6A39">
+                  <wp:extent cx="1179830" cy="882650"/>
+                  <wp:effectExtent l="0" t="0" r="1270" b="0"/>
+                  <wp:docPr id="1705871379" name="圖片 24" descr="一張含有 藝術 的圖片&#10;&#10;AI 產生的內容可能不正確。"/>
+                  <wp:cNvGraphicFramePr>
+                    <a:graphicFrameLocks xmlns:a="http://schemas.openxmlformats.org/drawingml/2006/main" noChangeAspect="1"/>
+                  </wp:cNvGraphicFramePr>
+                  <a:graphic xmlns:a="http://schemas.openxmlformats.org/drawingml/2006/main">
+                    <a:graphicData uri="http://schemas.openxmlformats.org/drawingml/2006/picture">
+                      <pic:pic xmlns:pic="http://schemas.openxmlformats.org/drawingml/2006/picture">
+                        <pic:nvPicPr>
+                          <pic:cNvPr id="1705871379" name="圖片 24" descr="一張含有 藝術 的圖片&#10;&#10;AI 產生的內容可能不正確。"/>
+                          <pic:cNvPicPr/>
+                        </pic:nvPicPr>
+                        <pic:blipFill>
+                          <a:blip r:embed="rId33" cstate="print">
+                            <a:extLst>
+                              <a:ext uri="{28A0092B-C50C-407E-A947-70E740481C1C}">
+                                <a14:useLocalDpi xmlns:a14="http://schemas.microsoft.com/office/drawing/2010/main" val="0"/>
+                              </a:ext>
+                            </a:extLst>
+                          </a:blip>
+                          <a:stretch>
+                            <a:fillRect/>
+                          </a:stretch>
+                        </pic:blipFill>
+                        <pic:spPr>
+                          <a:xfrm>
+                            <a:off x="0" y="0"/>
+                            <a:ext cx="1179830" cy="882650"/>
+                          </a:xfrm>
+                          <a:prstGeom prst="rect">
+                            <a:avLst/>
+                          </a:prstGeom>
+                        </pic:spPr>
+                      </pic:pic>
+                    </a:graphicData>
+                  </a:graphic>
+                </wp:inline>
+              </w:drawing>
+            </w:r>
+          </w:p>
+        </w:tc>
+        <w:tc>
+          <w:tcPr>
+            <w:tcW w:w="2074" w:type="dxa"/>
+            <w:vAlign w:val="center"/>
+          </w:tcPr>
+          <w:p>
+            <w:pPr>
+              <w:jc w:val="center"/>
+              <w:rPr>
+                <w:rFonts w:ascii="Times New Roman" w:hAnsi="Times New Roman" w:cs="Times New Roman"/>
+                <w:b/>
+                <w:bCs/>
+                <w:noProof/>
+                <w:sz w:val="28"/>
+                <w:szCs w:val="24"/>
+              </w:rPr>
+            </w:pPr>
+            <w:r>
+              <w:rPr>
+                <w:rFonts w:ascii="Times New Roman" w:hAnsi="Times New Roman" w:cs="Times New Roman"/>
+                <w:b/>
+                <w:bCs/>
+                <w:noProof/>
+                <w:sz w:val="28"/>
+                <w:szCs w:val="24"/>
+              </w:rPr>
+              <w:drawing>
+                <wp:inline distT="0" distB="0" distL="0" distR="0" wp14:anchorId="70CDA54D" wp14:editId="3E80D4A4">
+                  <wp:extent cx="1179830" cy="847734"/>
+                  <wp:effectExtent l="0" t="0" r="1270" b="9525"/>
+                  <wp:docPr id="720350086" name="圖片 25"/>
+                  <wp:cNvGraphicFramePr>
+                    <a:graphicFrameLocks xmlns:a="http://schemas.openxmlformats.org/drawingml/2006/main" noChangeAspect="1"/>
+                  </wp:cNvGraphicFramePr>
+                  <a:graphic xmlns:a="http://schemas.openxmlformats.org/drawingml/2006/main">
+                    <a:graphicData uri="http://schemas.openxmlformats.org/drawingml/2006/picture">
+                      <pic:pic xmlns:pic="http://schemas.openxmlformats.org/drawingml/2006/picture">
+                        <pic:nvPicPr>
+                          <pic:cNvPr id="720350086" name="圖片 720350086"/>
+                          <pic:cNvPicPr/>
+                        </pic:nvPicPr>
+                        <pic:blipFill>
+                          <a:blip r:embed="rId34" cstate="print">
+                            <a:extLst>
+                              <a:ext uri="{28A0092B-C50C-407E-A947-70E740481C1C}">
+                                <a14:useLocalDpi xmlns:a14="http://schemas.microsoft.com/office/drawing/2010/main" val="0"/>
+                              </a:ext>
+                            </a:extLst>
+                          </a:blip>
+                          <a:stretch>
+                            <a:fillRect/>
+                          </a:stretch>
+                        </pic:blipFill>
+                        <pic:spPr>
+                          <a:xfrm>
+                            <a:off x="0" y="0"/>
+                            <a:ext cx="1179855" cy="847752"/>
+                          </a:xfrm>
+                          <a:prstGeom prst="rect">
+                            <a:avLst/>
+                          </a:prstGeom>
+                        </pic:spPr>
+                      </pic:pic>
+                    </a:graphicData>
+                  </a:graphic>
+                </wp:inline>
+              </w:drawing>
+            </w:r>
+          </w:p>
+        </w:tc>
+        <w:tc>
+          <w:tcPr>
+            <w:tcW w:w="2074" w:type="dxa"/>
+            <w:vAlign w:val="center"/>
+          </w:tcPr>
+          <w:p>
+            <w:pPr>
+              <w:jc w:val="center"/>
+              <w:rPr>
+                <w:rFonts w:ascii="Times New Roman" w:hAnsi="Times New Roman" w:cs="Times New Roman"/>
+                <w:b/>
+                <w:bCs/>
+                <w:noProof/>
+                <w:sz w:val="28"/>
+                <w:szCs w:val="24"/>
+              </w:rPr>
+            </w:pPr>
+            <w:r>
+              <w:rPr>
+                <w:rFonts w:ascii="Times New Roman" w:hAnsi="Times New Roman" w:cs="Times New Roman"/>
+                <w:b/>
+                <w:bCs/>
+                <w:noProof/>
+                <w:sz w:val="28"/>
+                <w:szCs w:val="24"/>
+              </w:rPr>
+              <w:drawing>
+                <wp:inline distT="0" distB="0" distL="0" distR="0" wp14:anchorId="406E13AD" wp14:editId="3BD03B54">
+                  <wp:extent cx="1179830" cy="878205"/>
+                  <wp:effectExtent l="0" t="0" r="1270" b="0"/>
+                  <wp:docPr id="900385880" name="圖片 26" descr="一張含有 螢幕擷取畫面, 設計 的圖片&#10;&#10;AI 產生的內容可能不正確。"/>
+                  <wp:cNvGraphicFramePr>
+                    <a:graphicFrameLocks xmlns:a="http://schemas.openxmlformats.org/drawingml/2006/main" noChangeAspect="1"/>
+                  </wp:cNvGraphicFramePr>
+                  <a:graphic xmlns:a="http://schemas.openxmlformats.org/drawingml/2006/main">
+                    <a:graphicData uri="http://schemas.openxmlformats.org/drawingml/2006/picture">
+                      <pic:pic xmlns:pic="http://schemas.openxmlformats.org/drawingml/2006/picture">
+                        <pic:nvPicPr>
+                          <pic:cNvPr id="900385880" name="圖片 26" descr="一張含有 螢幕擷取畫面, 設計 的圖片&#10;&#10;AI 產生的內容可能不正確。"/>
+                          <pic:cNvPicPr/>
+                        </pic:nvPicPr>
+                        <pic:blipFill>
+                          <a:blip r:embed="rId35" cstate="print">
+                            <a:extLst>
+                              <a:ext uri="{28A0092B-C50C-407E-A947-70E740481C1C}">
+                                <a14:useLocalDpi xmlns:a14="http://schemas.microsoft.com/office/drawing/2010/main" val="0"/>
+                              </a:ext>
+                            </a:extLst>
+                          </a:blip>
+                          <a:stretch>
+                            <a:fillRect/>
+                          </a:stretch>
+                        </pic:blipFill>
+                        <pic:spPr>
+                          <a:xfrm>
+                            <a:off x="0" y="0"/>
+                            <a:ext cx="1179830" cy="878205"/>
+                          </a:xfrm>
+                          <a:prstGeom prst="rect">
+                            <a:avLst/>
+                          </a:prstGeom>
+                        </pic:spPr>
+                      </pic:pic>
+                    </a:graphicData>
+                  </a:graphic>
+                </wp:inline>
+              </w:drawing>
+            </w:r>
+          </w:p>
+        </w:tc>
+      </w:tr>
+    </w:tbl>
+    <w:p>
+      <w:pPr>
+        <w:rPr>
+          <w:rFonts w:ascii="Times New Roman" w:hAnsi="Times New Roman" w:cs="Times New Roman"/>
+          <w:b/>
+          <w:bCs/>
+          <w:sz w:val="28"/>
+          <w:szCs w:val="24"/>
+        </w:rPr>
+      </w:pPr>
+    </w:p>
     <w:sectPr>
-      <w:headerReference w:type="even" r:id="rId8"/>
-      <w:headerReference w:type="default" r:id="rId9"/>
-      <w:footerReference w:type="even" r:id="rId10"/>
-      <w:footerReference w:type="default" r:id="rId11"/>
-      <w:headerReference w:type="first" r:id="rId12"/>
-      <w:footerReference w:type="first" r:id="rId13"/>
+      <w:headerReference w:type="even" r:id="rId36"/>
+      <w:headerReference w:type="default" r:id="rId37"/>
+      <w:footerReference w:type="even" r:id="rId38"/>
+      <w:footerReference w:type="default" r:id="rId39"/>
+      <w:headerReference w:type="first" r:id="rId40"/>
+      <w:footerReference w:type="first" r:id="rId41"/>
       <w:pgSz w:w="11906" w:h="16838"/>
       <w:pgMar w:top="1440" w:right="1800" w:bottom="1440" w:left="1800" w:header="851" w:footer="992" w:gutter="0"/>
+      <w:pgNumType w:start="0"/>
       <w:cols w:space="425"/>
+      <w:titlePg/>
       <w:docGrid w:type="lines" w:linePitch="360"/>
     </w:sectPr>
   </w:body>
@@ -2403,6 +5209,36 @@
     <w:pPr>
       <w:pStyle w:val="ae"/>
     </w:pPr>
+    <w:r>
+      <w:rPr>
+        <w:noProof/>
+      </w:rPr>
+      <w:pict w14:anchorId="6C2FAE95">
+        <v:shapetype id="_x0000_t75" coordsize="21600,21600" o:spt="75" o:preferrelative="t" path="m@4@5l@4@11@9@11@9@5xe" filled="f" stroked="f">
+          <v:stroke joinstyle="miter"/>
+          <v:formulas>
+            <v:f eqn="if lineDrawn pixelLineWidth 0"/>
+            <v:f eqn="sum @0 1 0"/>
+            <v:f eqn="sum 0 0 @1"/>
+            <v:f eqn="prod @2 1 2"/>
+            <v:f eqn="prod @3 21600 pixelWidth"/>
+            <v:f eqn="prod @3 21600 pixelHeight"/>
+            <v:f eqn="sum @0 0 1"/>
+            <v:f eqn="prod @6 1 2"/>
+            <v:f eqn="prod @7 21600 pixelWidth"/>
+            <v:f eqn="sum @8 21600 0"/>
+            <v:f eqn="prod @7 21600 pixelHeight"/>
+            <v:f eqn="sum @10 21600 0"/>
+          </v:formulas>
+          <v:path o:extrusionok="f" gradientshapeok="t" o:connecttype="rect"/>
+          <o:lock v:ext="edit" aspectratio="t"/>
+        </v:shapetype>
+        <v:shape id="WordPictureWatermark4094438" o:spid="_x0000_s1026" type="#_x0000_t75" style="position:absolute;margin-left:0;margin-top:0;width:415.2pt;height:244.95pt;z-index:-251657216;mso-position-horizontal:center;mso-position-horizontal-relative:margin;mso-position-vertical:center;mso-position-vertical-relative:margin" o:allowincell="f">
+          <v:imagedata r:id="rId1" o:title="Original" gain="19661f" blacklevel="22938f"/>
+          <w10:wrap anchorx="margin" anchory="margin"/>
+        </v:shape>
+      </w:pict>
+    </w:r>
   </w:p>
 </w:hdr>
 </file>
@@ -2413,6 +5249,36 @@
     <w:pPr>
       <w:pStyle w:val="ae"/>
     </w:pPr>
+    <w:r>
+      <w:rPr>
+        <w:noProof/>
+      </w:rPr>
+      <w:pict w14:anchorId="2CBFAB74">
+        <v:shapetype id="_x0000_t75" coordsize="21600,21600" o:spt="75" o:preferrelative="t" path="m@4@5l@4@11@9@11@9@5xe" filled="f" stroked="f">
+          <v:stroke joinstyle="miter"/>
+          <v:formulas>
+            <v:f eqn="if lineDrawn pixelLineWidth 0"/>
+            <v:f eqn="sum @0 1 0"/>
+            <v:f eqn="sum 0 0 @1"/>
+            <v:f eqn="prod @2 1 2"/>
+            <v:f eqn="prod @3 21600 pixelWidth"/>
+            <v:f eqn="prod @3 21600 pixelHeight"/>
+            <v:f eqn="sum @0 0 1"/>
+            <v:f eqn="prod @6 1 2"/>
+            <v:f eqn="prod @7 21600 pixelWidth"/>
+            <v:f eqn="sum @8 21600 0"/>
+            <v:f eqn="prod @7 21600 pixelHeight"/>
+            <v:f eqn="sum @10 21600 0"/>
+          </v:formulas>
+          <v:path o:extrusionok="f" gradientshapeok="t" o:connecttype="rect"/>
+          <o:lock v:ext="edit" aspectratio="t"/>
+        </v:shapetype>
+        <v:shape id="WordPictureWatermark4094439" o:spid="_x0000_s1027" type="#_x0000_t75" style="position:absolute;margin-left:0;margin-top:0;width:415.2pt;height:244.95pt;z-index:-251656192;mso-position-horizontal:center;mso-position-horizontal-relative:margin;mso-position-vertical:center;mso-position-vertical-relative:margin" o:allowincell="f">
+          <v:imagedata r:id="rId1" o:title="Original" gain="19661f" blacklevel="22938f"/>
+          <w10:wrap anchorx="margin" anchory="margin"/>
+        </v:shape>
+      </w:pict>
+    </w:r>
   </w:p>
 </w:hdr>
 </file>
@@ -2423,6 +5289,36 @@
     <w:pPr>
       <w:pStyle w:val="ae"/>
     </w:pPr>
+    <w:r>
+      <w:rPr>
+        <w:noProof/>
+      </w:rPr>
+      <w:pict w14:anchorId="0E777817">
+        <v:shapetype id="_x0000_t75" coordsize="21600,21600" o:spt="75" o:preferrelative="t" path="m@4@5l@4@11@9@11@9@5xe" filled="f" stroked="f">
+          <v:stroke joinstyle="miter"/>
+          <v:formulas>
+            <v:f eqn="if lineDrawn pixelLineWidth 0"/>
+            <v:f eqn="sum @0 1 0"/>
+            <v:f eqn="sum 0 0 @1"/>
+            <v:f eqn="prod @2 1 2"/>
+            <v:f eqn="prod @3 21600 pixelWidth"/>
+            <v:f eqn="prod @3 21600 pixelHeight"/>
+            <v:f eqn="sum @0 0 1"/>
+            <v:f eqn="prod @6 1 2"/>
+            <v:f eqn="prod @7 21600 pixelWidth"/>
+            <v:f eqn="sum @8 21600 0"/>
+            <v:f eqn="prod @7 21600 pixelHeight"/>
+            <v:f eqn="sum @10 21600 0"/>
+          </v:formulas>
+          <v:path o:extrusionok="f" gradientshapeok="t" o:connecttype="rect"/>
+          <o:lock v:ext="edit" aspectratio="t"/>
+        </v:shapetype>
+        <v:shape id="WordPictureWatermark4094437" o:spid="_x0000_s1025" type="#_x0000_t75" style="position:absolute;margin-left:0;margin-top:0;width:415.2pt;height:244.95pt;z-index:-251658240;mso-position-horizontal:center;mso-position-horizontal-relative:margin;mso-position-vertical:center;mso-position-vertical-relative:margin" o:allowincell="f">
+          <v:imagedata r:id="rId1" o:title="Original" gain="19661f" blacklevel="22938f"/>
+          <w10:wrap anchorx="margin" anchory="margin"/>
+        </v:shape>
+      </w:pict>
+    </w:r>
   </w:p>
 </w:hdr>
 </file>
@@ -2430,6 +5326,232 @@
 <file path=word/numbering.xml><?xml version="1.0" encoding="utf-8"?>
 <w:numbering xmlns:wpc="http://schemas.microsoft.com/office/word/2010/wordprocessingCanvas" xmlns:cx="http://schemas.microsoft.com/office/drawing/2014/chartex" xmlns:cx1="http://schemas.microsoft.com/office/drawing/2015/9/8/chartex" xmlns:cx2="http://schemas.microsoft.com/office/drawing/2015/10/21/chartex" xmlns:cx3="http://schemas.microsoft.com/office/drawing/2016/5/9/chartex" xmlns:cx4="http://schemas.microsoft.com/office/drawing/2016/5/10/chartex" xmlns:cx5="http://schemas.microsoft.com/office/drawing/2016/5/11/chartex" xmlns:cx6="http://schemas.microsoft.com/office/drawing/2016/5/12/chartex" xmlns:cx7="http://schemas.microsoft.com/office/drawing/2016/5/13/chartex" xmlns:cx8="http://schemas.microsoft.com/office/drawing/2016/5/14/chartex" xmlns:mc="http://schemas.openxmlformats.org/markup-compatibility/2006" xmlns:aink="http://schemas.microsoft.com/office/drawing/2016/ink" xmlns:am3d="http://schemas.microsoft.com/office/drawing/2017/model3d" xmlns:o="urn:schemas-microsoft-com:office:office" xmlns:oel="http://schemas.microsoft.com/office/2019/extlst" xmlns:r="http://schemas.openxmlformats.org/officeDocument/2006/relationships" xmlns:m="http://schemas.openxmlformats.org/officeDocument/2006/math" xmlns:v="urn:schemas-microsoft-com:vml" xmlns:wp14="http://schemas.microsoft.com/office/word/2010/wordprocessingDrawing" xmlns:wp="http://schemas.openxmlformats.org/drawingml/2006/wordprocessingDrawing" xmlns:w10="urn:schemas-microsoft-com:office:word" xmlns:w="http://schemas.openxmlformats.org/wordprocessingml/2006/main" xmlns:w14="http://schemas.microsoft.com/office/word/2010/wordml" xmlns:w15="http://schemas.microsoft.com/office/word/2012/wordml" xmlns:w16cex="http://schemas.microsoft.com/office/word/2018/wordml/cex" xmlns:w16cid="http://schemas.microsoft.com/office/word/2016/wordml/cid" xmlns:w16="http://schemas.microsoft.com/office/word/2018/wordml" xmlns:w16du="http://schemas.microsoft.com/office/word/2023/wordml/word16du" xmlns:w16sdtdh="http://schemas.microsoft.com/office/word/2020/wordml/sdtdatahash" xmlns:w16sdtfl="http://schemas.microsoft.com/office/word/2024/wordml/sdtformatlock" xmlns:w16se="http://schemas.microsoft.com/office/word/2015/wordml/symex" xmlns:wpg="http://schemas.microsoft.com/office/word/2010/wordprocessingGroup" xmlns:wpi="http://schemas.microsoft.com/office/word/2010/wordprocessingInk" xmlns:wne="http://schemas.microsoft.com/office/word/2006/wordml" xmlns:wps="http://schemas.microsoft.com/office/word/2010/wordprocessingShape" mc:Ignorable="w14 w15 w16se w16cid w16 w16cex w16sdtdh w16sdtfl w16du wp14">
   <w:abstractNum w:abstractNumId="0" w15:restartNumberingAfterBreak="0">
+    <w:nsid w:val="09A24355"/>
+    <w:multiLevelType w:val="hybridMultilevel"/>
+    <w:tmpl w:val="A4C6F0AA"/>
+    <w:lvl w:ilvl="0" w:tplc="04090001">
+      <w:start w:val="1"/>
+      <w:numFmt w:val="bullet"/>
+      <w:lvlText w:val=""/>
+      <w:lvlJc w:val="left"/>
+      <w:pPr>
+        <w:ind w:left="480" w:hanging="480"/>
+      </w:pPr>
+      <w:rPr>
+        <w:rFonts w:ascii="Wingdings" w:hAnsi="Wingdings" w:hint="default"/>
+      </w:rPr>
+    </w:lvl>
+    <w:lvl w:ilvl="1" w:tplc="04090003" w:tentative="1">
+      <w:start w:val="1"/>
+      <w:numFmt w:val="bullet"/>
+      <w:lvlText w:val=""/>
+      <w:lvlJc w:val="left"/>
+      <w:pPr>
+        <w:ind w:left="960" w:hanging="480"/>
+      </w:pPr>
+      <w:rPr>
+        <w:rFonts w:ascii="Wingdings" w:hAnsi="Wingdings" w:hint="default"/>
+      </w:rPr>
+    </w:lvl>
+    <w:lvl w:ilvl="2" w:tplc="04090005" w:tentative="1">
+      <w:start w:val="1"/>
+      <w:numFmt w:val="bullet"/>
+      <w:lvlText w:val=""/>
+      <w:lvlJc w:val="left"/>
+      <w:pPr>
+        <w:ind w:left="1440" w:hanging="480"/>
+      </w:pPr>
+      <w:rPr>
+        <w:rFonts w:ascii="Wingdings" w:hAnsi="Wingdings" w:hint="default"/>
+      </w:rPr>
+    </w:lvl>
+    <w:lvl w:ilvl="3" w:tplc="04090001" w:tentative="1">
+      <w:start w:val="1"/>
+      <w:numFmt w:val="bullet"/>
+      <w:lvlText w:val=""/>
+      <w:lvlJc w:val="left"/>
+      <w:pPr>
+        <w:ind w:left="1920" w:hanging="480"/>
+      </w:pPr>
+      <w:rPr>
+        <w:rFonts w:ascii="Wingdings" w:hAnsi="Wingdings" w:hint="default"/>
+      </w:rPr>
+    </w:lvl>
+    <w:lvl w:ilvl="4" w:tplc="04090003" w:tentative="1">
+      <w:start w:val="1"/>
+      <w:numFmt w:val="bullet"/>
+      <w:lvlText w:val=""/>
+      <w:lvlJc w:val="left"/>
+      <w:pPr>
+        <w:ind w:left="2400" w:hanging="480"/>
+      </w:pPr>
+      <w:rPr>
+        <w:rFonts w:ascii="Wingdings" w:hAnsi="Wingdings" w:hint="default"/>
+      </w:rPr>
+    </w:lvl>
+    <w:lvl w:ilvl="5" w:tplc="04090005" w:tentative="1">
+      <w:start w:val="1"/>
+      <w:numFmt w:val="bullet"/>
+      <w:lvlText w:val=""/>
+      <w:lvlJc w:val="left"/>
+      <w:pPr>
+        <w:ind w:left="2880" w:hanging="480"/>
+      </w:pPr>
+      <w:rPr>
+        <w:rFonts w:ascii="Wingdings" w:hAnsi="Wingdings" w:hint="default"/>
+      </w:rPr>
+    </w:lvl>
+    <w:lvl w:ilvl="6" w:tplc="04090001" w:tentative="1">
+      <w:start w:val="1"/>
+      <w:numFmt w:val="bullet"/>
+      <w:lvlText w:val=""/>
+      <w:lvlJc w:val="left"/>
+      <w:pPr>
+        <w:ind w:left="3360" w:hanging="480"/>
+      </w:pPr>
+      <w:rPr>
+        <w:rFonts w:ascii="Wingdings" w:hAnsi="Wingdings" w:hint="default"/>
+      </w:rPr>
+    </w:lvl>
+    <w:lvl w:ilvl="7" w:tplc="04090003" w:tentative="1">
+      <w:start w:val="1"/>
+      <w:numFmt w:val="bullet"/>
+      <w:lvlText w:val=""/>
+      <w:lvlJc w:val="left"/>
+      <w:pPr>
+        <w:ind w:left="3840" w:hanging="480"/>
+      </w:pPr>
+      <w:rPr>
+        <w:rFonts w:ascii="Wingdings" w:hAnsi="Wingdings" w:hint="default"/>
+      </w:rPr>
+    </w:lvl>
+    <w:lvl w:ilvl="8" w:tplc="04090005" w:tentative="1">
+      <w:start w:val="1"/>
+      <w:numFmt w:val="bullet"/>
+      <w:lvlText w:val=""/>
+      <w:lvlJc w:val="left"/>
+      <w:pPr>
+        <w:ind w:left="4320" w:hanging="480"/>
+      </w:pPr>
+      <w:rPr>
+        <w:rFonts w:ascii="Wingdings" w:hAnsi="Wingdings" w:hint="default"/>
+      </w:rPr>
+    </w:lvl>
+  </w:abstractNum>
+  <w:abstractNum w:abstractNumId="1" w15:restartNumberingAfterBreak="0">
+    <w:nsid w:val="0BD46D15"/>
+    <w:multiLevelType w:val="hybridMultilevel"/>
+    <w:tmpl w:val="13CCEE48"/>
+    <w:lvl w:ilvl="0" w:tplc="04090001">
+      <w:start w:val="1"/>
+      <w:numFmt w:val="bullet"/>
+      <w:lvlText w:val=""/>
+      <w:lvlJc w:val="left"/>
+      <w:pPr>
+        <w:ind w:left="480" w:hanging="480"/>
+      </w:pPr>
+      <w:rPr>
+        <w:rFonts w:ascii="Wingdings" w:hAnsi="Wingdings" w:hint="default"/>
+      </w:rPr>
+    </w:lvl>
+    <w:lvl w:ilvl="1" w:tplc="04090003" w:tentative="1">
+      <w:start w:val="1"/>
+      <w:numFmt w:val="bullet"/>
+      <w:lvlText w:val=""/>
+      <w:lvlJc w:val="left"/>
+      <w:pPr>
+        <w:ind w:left="960" w:hanging="480"/>
+      </w:pPr>
+      <w:rPr>
+        <w:rFonts w:ascii="Wingdings" w:hAnsi="Wingdings" w:hint="default"/>
+      </w:rPr>
+    </w:lvl>
+    <w:lvl w:ilvl="2" w:tplc="04090005" w:tentative="1">
+      <w:start w:val="1"/>
+      <w:numFmt w:val="bullet"/>
+      <w:lvlText w:val=""/>
+      <w:lvlJc w:val="left"/>
+      <w:pPr>
+        <w:ind w:left="1440" w:hanging="480"/>
+      </w:pPr>
+      <w:rPr>
+        <w:rFonts w:ascii="Wingdings" w:hAnsi="Wingdings" w:hint="default"/>
+      </w:rPr>
+    </w:lvl>
+    <w:lvl w:ilvl="3" w:tplc="04090001" w:tentative="1">
+      <w:start w:val="1"/>
+      <w:numFmt w:val="bullet"/>
+      <w:lvlText w:val=""/>
+      <w:lvlJc w:val="left"/>
+      <w:pPr>
+        <w:ind w:left="1920" w:hanging="480"/>
+      </w:pPr>
+      <w:rPr>
+        <w:rFonts w:ascii="Wingdings" w:hAnsi="Wingdings" w:hint="default"/>
+      </w:rPr>
+    </w:lvl>
+    <w:lvl w:ilvl="4" w:tplc="04090003" w:tentative="1">
+      <w:start w:val="1"/>
+      <w:numFmt w:val="bullet"/>
+      <w:lvlText w:val=""/>
+      <w:lvlJc w:val="left"/>
+      <w:pPr>
+        <w:ind w:left="2400" w:hanging="480"/>
+      </w:pPr>
+      <w:rPr>
+        <w:rFonts w:ascii="Wingdings" w:hAnsi="Wingdings" w:hint="default"/>
+      </w:rPr>
+    </w:lvl>
+    <w:lvl w:ilvl="5" w:tplc="04090005" w:tentative="1">
+      <w:start w:val="1"/>
+      <w:numFmt w:val="bullet"/>
+      <w:lvlText w:val=""/>
+      <w:lvlJc w:val="left"/>
+      <w:pPr>
+        <w:ind w:left="2880" w:hanging="480"/>
+      </w:pPr>
+      <w:rPr>
+        <w:rFonts w:ascii="Wingdings" w:hAnsi="Wingdings" w:hint="default"/>
+      </w:rPr>
+    </w:lvl>
+    <w:lvl w:ilvl="6" w:tplc="04090001" w:tentative="1">
+      <w:start w:val="1"/>
+      <w:numFmt w:val="bullet"/>
+      <w:lvlText w:val=""/>
+      <w:lvlJc w:val="left"/>
+      <w:pPr>
+        <w:ind w:left="3360" w:hanging="480"/>
+      </w:pPr>
+      <w:rPr>
+        <w:rFonts w:ascii="Wingdings" w:hAnsi="Wingdings" w:hint="default"/>
+      </w:rPr>
+    </w:lvl>
+    <w:lvl w:ilvl="7" w:tplc="04090003" w:tentative="1">
+      <w:start w:val="1"/>
+      <w:numFmt w:val="bullet"/>
+      <w:lvlText w:val=""/>
+      <w:lvlJc w:val="left"/>
+      <w:pPr>
+        <w:ind w:left="3840" w:hanging="480"/>
+      </w:pPr>
+      <w:rPr>
+        <w:rFonts w:ascii="Wingdings" w:hAnsi="Wingdings" w:hint="default"/>
+      </w:rPr>
+    </w:lvl>
+    <w:lvl w:ilvl="8" w:tplc="04090005" w:tentative="1">
+      <w:start w:val="1"/>
+      <w:numFmt w:val="bullet"/>
+      <w:lvlText w:val=""/>
+      <w:lvlJc w:val="left"/>
+      <w:pPr>
+        <w:ind w:left="4320" w:hanging="480"/>
+      </w:pPr>
+      <w:rPr>
+        <w:rFonts w:ascii="Wingdings" w:hAnsi="Wingdings" w:hint="default"/>
+      </w:rPr>
+    </w:lvl>
+  </w:abstractNum>
+  <w:abstractNum w:abstractNumId="2" w15:restartNumberingAfterBreak="0">
     <w:nsid w:val="22695912"/>
     <w:multiLevelType w:val="hybridMultilevel"/>
     <w:tmpl w:val="5AB0A862"/>
@@ -2519,7 +5641,7 @@
       </w:pPr>
     </w:lvl>
   </w:abstractNum>
-  <w:abstractNum w:abstractNumId="1" w15:restartNumberingAfterBreak="0">
+  <w:abstractNum w:abstractNumId="3" w15:restartNumberingAfterBreak="0">
     <w:nsid w:val="4735076A"/>
     <w:multiLevelType w:val="hybridMultilevel"/>
     <w:tmpl w:val="59C6968A"/>
@@ -2632,17 +5754,17 @@
       </w:rPr>
     </w:lvl>
   </w:abstractNum>
-  <w:abstractNum w:abstractNumId="2" w15:restartNumberingAfterBreak="0">
-    <w:nsid w:val="71440FB8"/>
+  <w:abstractNum w:abstractNumId="4" w15:restartNumberingAfterBreak="0">
+    <w:nsid w:val="60207536"/>
     <w:multiLevelType w:val="hybridMultilevel"/>
-    <w:tmpl w:val="789EADC0"/>
-    <w:lvl w:ilvl="0" w:tplc="6B2ACA60">
+    <w:tmpl w:val="86F4B164"/>
+    <w:lvl w:ilvl="0" w:tplc="CF44FB98">
       <w:start w:val="1"/>
       <w:numFmt w:val="decimal"/>
       <w:lvlText w:val="%1."/>
       <w:lvlJc w:val="left"/>
       <w:pPr>
-        <w:ind w:left="840" w:hanging="360"/>
+        <w:ind w:left="360" w:hanging="360"/>
       </w:pPr>
       <w:rPr>
         <w:rFonts w:hint="default"/>
@@ -2654,7 +5776,7 @@
       <w:lvlText w:val="%2、"/>
       <w:lvlJc w:val="left"/>
       <w:pPr>
-        <w:ind w:left="1440" w:hanging="480"/>
+        <w:ind w:left="960" w:hanging="480"/>
       </w:pPr>
     </w:lvl>
     <w:lvl w:ilvl="2" w:tplc="0409001B" w:tentative="1">
@@ -2663,7 +5785,7 @@
       <w:lvlText w:val="%3."/>
       <w:lvlJc w:val="right"/>
       <w:pPr>
-        <w:ind w:left="1920" w:hanging="480"/>
+        <w:ind w:left="1440" w:hanging="480"/>
       </w:pPr>
     </w:lvl>
     <w:lvl w:ilvl="3" w:tplc="0409000F" w:tentative="1">
@@ -2672,7 +5794,7 @@
       <w:lvlText w:val="%4."/>
       <w:lvlJc w:val="left"/>
       <w:pPr>
-        <w:ind w:left="2400" w:hanging="480"/>
+        <w:ind w:left="1920" w:hanging="480"/>
       </w:pPr>
     </w:lvl>
     <w:lvl w:ilvl="4" w:tplc="04090019" w:tentative="1">
@@ -2681,7 +5803,7 @@
       <w:lvlText w:val="%5、"/>
       <w:lvlJc w:val="left"/>
       <w:pPr>
-        <w:ind w:left="2880" w:hanging="480"/>
+        <w:ind w:left="2400" w:hanging="480"/>
       </w:pPr>
     </w:lvl>
     <w:lvl w:ilvl="5" w:tplc="0409001B" w:tentative="1">
@@ -2690,7 +5812,7 @@
       <w:lvlText w:val="%6."/>
       <w:lvlJc w:val="right"/>
       <w:pPr>
-        <w:ind w:left="3360" w:hanging="480"/>
+        <w:ind w:left="2880" w:hanging="480"/>
       </w:pPr>
     </w:lvl>
     <w:lvl w:ilvl="6" w:tplc="0409000F" w:tentative="1">
@@ -2699,7 +5821,7 @@
       <w:lvlText w:val="%7."/>
       <w:lvlJc w:val="left"/>
       <w:pPr>
-        <w:ind w:left="3840" w:hanging="480"/>
+        <w:ind w:left="3360" w:hanging="480"/>
       </w:pPr>
     </w:lvl>
     <w:lvl w:ilvl="7" w:tplc="04090019" w:tentative="1">
@@ -2708,7 +5830,7 @@
       <w:lvlText w:val="%8、"/>
       <w:lvlJc w:val="left"/>
       <w:pPr>
-        <w:ind w:left="4320" w:hanging="480"/>
+        <w:ind w:left="3840" w:hanging="480"/>
       </w:pPr>
     </w:lvl>
     <w:lvl w:ilvl="8" w:tplc="0409001B" w:tentative="1">
@@ -2717,18 +5839,232 @@
       <w:lvlText w:val="%9."/>
       <w:lvlJc w:val="right"/>
       <w:pPr>
+        <w:ind w:left="4320" w:hanging="480"/>
+      </w:pPr>
+    </w:lvl>
+  </w:abstractNum>
+  <w:abstractNum w:abstractNumId="5" w15:restartNumberingAfterBreak="0">
+    <w:nsid w:val="66AC1F47"/>
+    <w:multiLevelType w:val="hybridMultilevel"/>
+    <w:tmpl w:val="49C6ADB8"/>
+    <w:lvl w:ilvl="0" w:tplc="04090001">
+      <w:start w:val="1"/>
+      <w:numFmt w:val="bullet"/>
+      <w:lvlText w:val=""/>
+      <w:lvlJc w:val="left"/>
+      <w:pPr>
+        <w:ind w:left="480" w:hanging="480"/>
+      </w:pPr>
+      <w:rPr>
+        <w:rFonts w:ascii="Wingdings" w:hAnsi="Wingdings" w:hint="default"/>
+      </w:rPr>
+    </w:lvl>
+    <w:lvl w:ilvl="1" w:tplc="04090003" w:tentative="1">
+      <w:start w:val="1"/>
+      <w:numFmt w:val="bullet"/>
+      <w:lvlText w:val=""/>
+      <w:lvlJc w:val="left"/>
+      <w:pPr>
+        <w:ind w:left="960" w:hanging="480"/>
+      </w:pPr>
+      <w:rPr>
+        <w:rFonts w:ascii="Wingdings" w:hAnsi="Wingdings" w:hint="default"/>
+      </w:rPr>
+    </w:lvl>
+    <w:lvl w:ilvl="2" w:tplc="04090005" w:tentative="1">
+      <w:start w:val="1"/>
+      <w:numFmt w:val="bullet"/>
+      <w:lvlText w:val=""/>
+      <w:lvlJc w:val="left"/>
+      <w:pPr>
+        <w:ind w:left="1440" w:hanging="480"/>
+      </w:pPr>
+      <w:rPr>
+        <w:rFonts w:ascii="Wingdings" w:hAnsi="Wingdings" w:hint="default"/>
+      </w:rPr>
+    </w:lvl>
+    <w:lvl w:ilvl="3" w:tplc="04090001" w:tentative="1">
+      <w:start w:val="1"/>
+      <w:numFmt w:val="bullet"/>
+      <w:lvlText w:val=""/>
+      <w:lvlJc w:val="left"/>
+      <w:pPr>
+        <w:ind w:left="1920" w:hanging="480"/>
+      </w:pPr>
+      <w:rPr>
+        <w:rFonts w:ascii="Wingdings" w:hAnsi="Wingdings" w:hint="default"/>
+      </w:rPr>
+    </w:lvl>
+    <w:lvl w:ilvl="4" w:tplc="04090003" w:tentative="1">
+      <w:start w:val="1"/>
+      <w:numFmt w:val="bullet"/>
+      <w:lvlText w:val=""/>
+      <w:lvlJc w:val="left"/>
+      <w:pPr>
+        <w:ind w:left="2400" w:hanging="480"/>
+      </w:pPr>
+      <w:rPr>
+        <w:rFonts w:ascii="Wingdings" w:hAnsi="Wingdings" w:hint="default"/>
+      </w:rPr>
+    </w:lvl>
+    <w:lvl w:ilvl="5" w:tplc="04090005" w:tentative="1">
+      <w:start w:val="1"/>
+      <w:numFmt w:val="bullet"/>
+      <w:lvlText w:val=""/>
+      <w:lvlJc w:val="left"/>
+      <w:pPr>
+        <w:ind w:left="2880" w:hanging="480"/>
+      </w:pPr>
+      <w:rPr>
+        <w:rFonts w:ascii="Wingdings" w:hAnsi="Wingdings" w:hint="default"/>
+      </w:rPr>
+    </w:lvl>
+    <w:lvl w:ilvl="6" w:tplc="04090001" w:tentative="1">
+      <w:start w:val="1"/>
+      <w:numFmt w:val="bullet"/>
+      <w:lvlText w:val=""/>
+      <w:lvlJc w:val="left"/>
+      <w:pPr>
+        <w:ind w:left="3360" w:hanging="480"/>
+      </w:pPr>
+      <w:rPr>
+        <w:rFonts w:ascii="Wingdings" w:hAnsi="Wingdings" w:hint="default"/>
+      </w:rPr>
+    </w:lvl>
+    <w:lvl w:ilvl="7" w:tplc="04090003" w:tentative="1">
+      <w:start w:val="1"/>
+      <w:numFmt w:val="bullet"/>
+      <w:lvlText w:val=""/>
+      <w:lvlJc w:val="left"/>
+      <w:pPr>
+        <w:ind w:left="3840" w:hanging="480"/>
+      </w:pPr>
+      <w:rPr>
+        <w:rFonts w:ascii="Wingdings" w:hAnsi="Wingdings" w:hint="default"/>
+      </w:rPr>
+    </w:lvl>
+    <w:lvl w:ilvl="8" w:tplc="04090005" w:tentative="1">
+      <w:start w:val="1"/>
+      <w:numFmt w:val="bullet"/>
+      <w:lvlText w:val=""/>
+      <w:lvlJc w:val="left"/>
+      <w:pPr>
+        <w:ind w:left="4320" w:hanging="480"/>
+      </w:pPr>
+      <w:rPr>
+        <w:rFonts w:ascii="Wingdings" w:hAnsi="Wingdings" w:hint="default"/>
+      </w:rPr>
+    </w:lvl>
+  </w:abstractNum>
+  <w:abstractNum w:abstractNumId="6" w15:restartNumberingAfterBreak="0">
+    <w:nsid w:val="71440FB8"/>
+    <w:multiLevelType w:val="hybridMultilevel"/>
+    <w:tmpl w:val="789EADC0"/>
+    <w:lvl w:ilvl="0" w:tplc="6B2ACA60">
+      <w:start w:val="1"/>
+      <w:numFmt w:val="decimal"/>
+      <w:lvlText w:val="%1."/>
+      <w:lvlJc w:val="left"/>
+      <w:pPr>
+        <w:ind w:left="840" w:hanging="360"/>
+      </w:pPr>
+      <w:rPr>
+        <w:rFonts w:hint="default"/>
+      </w:rPr>
+    </w:lvl>
+    <w:lvl w:ilvl="1" w:tplc="04090019" w:tentative="1">
+      <w:start w:val="1"/>
+      <w:numFmt w:val="ideographTraditional"/>
+      <w:lvlText w:val="%2、"/>
+      <w:lvlJc w:val="left"/>
+      <w:pPr>
+        <w:ind w:left="1440" w:hanging="480"/>
+      </w:pPr>
+    </w:lvl>
+    <w:lvl w:ilvl="2" w:tplc="0409001B" w:tentative="1">
+      <w:start w:val="1"/>
+      <w:numFmt w:val="lowerRoman"/>
+      <w:lvlText w:val="%3."/>
+      <w:lvlJc w:val="right"/>
+      <w:pPr>
+        <w:ind w:left="1920" w:hanging="480"/>
+      </w:pPr>
+    </w:lvl>
+    <w:lvl w:ilvl="3" w:tplc="0409000F" w:tentative="1">
+      <w:start w:val="1"/>
+      <w:numFmt w:val="decimal"/>
+      <w:lvlText w:val="%4."/>
+      <w:lvlJc w:val="left"/>
+      <w:pPr>
+        <w:ind w:left="2400" w:hanging="480"/>
+      </w:pPr>
+    </w:lvl>
+    <w:lvl w:ilvl="4" w:tplc="04090019" w:tentative="1">
+      <w:start w:val="1"/>
+      <w:numFmt w:val="ideographTraditional"/>
+      <w:lvlText w:val="%5、"/>
+      <w:lvlJc w:val="left"/>
+      <w:pPr>
+        <w:ind w:left="2880" w:hanging="480"/>
+      </w:pPr>
+    </w:lvl>
+    <w:lvl w:ilvl="5" w:tplc="0409001B" w:tentative="1">
+      <w:start w:val="1"/>
+      <w:numFmt w:val="lowerRoman"/>
+      <w:lvlText w:val="%6."/>
+      <w:lvlJc w:val="right"/>
+      <w:pPr>
+        <w:ind w:left="3360" w:hanging="480"/>
+      </w:pPr>
+    </w:lvl>
+    <w:lvl w:ilvl="6" w:tplc="0409000F" w:tentative="1">
+      <w:start w:val="1"/>
+      <w:numFmt w:val="decimal"/>
+      <w:lvlText w:val="%7."/>
+      <w:lvlJc w:val="left"/>
+      <w:pPr>
+        <w:ind w:left="3840" w:hanging="480"/>
+      </w:pPr>
+    </w:lvl>
+    <w:lvl w:ilvl="7" w:tplc="04090019" w:tentative="1">
+      <w:start w:val="1"/>
+      <w:numFmt w:val="ideographTraditional"/>
+      <w:lvlText w:val="%8、"/>
+      <w:lvlJc w:val="left"/>
+      <w:pPr>
+        <w:ind w:left="4320" w:hanging="480"/>
+      </w:pPr>
+    </w:lvl>
+    <w:lvl w:ilvl="8" w:tplc="0409001B" w:tentative="1">
+      <w:start w:val="1"/>
+      <w:numFmt w:val="lowerRoman"/>
+      <w:lvlText w:val="%9."/>
+      <w:lvlJc w:val="right"/>
+      <w:pPr>
         <w:ind w:left="4800" w:hanging="480"/>
       </w:pPr>
     </w:lvl>
   </w:abstractNum>
   <w:num w:numId="1" w16cid:durableId="1709379117">
-    <w:abstractNumId w:val="0"/>
+    <w:abstractNumId w:val="2"/>
   </w:num>
   <w:num w:numId="2" w16cid:durableId="80493289">
-    <w:abstractNumId w:val="2"/>
+    <w:abstractNumId w:val="6"/>
   </w:num>
   <w:num w:numId="3" w16cid:durableId="2101749597">
+    <w:abstractNumId w:val="3"/>
+  </w:num>
+  <w:num w:numId="4" w16cid:durableId="312835239">
+    <w:abstractNumId w:val="4"/>
+  </w:num>
+  <w:num w:numId="5" w16cid:durableId="770273219">
+    <w:abstractNumId w:val="5"/>
+  </w:num>
+  <w:num w:numId="6" w16cid:durableId="665478751">
     <w:abstractNumId w:val="1"/>
+  </w:num>
+  <w:num w:numId="7" w16cid:durableId="123929810">
+    <w:abstractNumId w:val="0"/>
   </w:num>
 </w:numbering>
 </file>
@@ -3128,7 +6464,7 @@
   <w:style w:type="paragraph" w:default="1" w:styleId="a">
     <w:name w:val="Normal"/>
     <w:qFormat/>
-    <w:rsid w:val="00FF3282"/>
+    <w:rsid w:val="007C405F"/>
     <w:pPr>
       <w:widowControl w:val="0"/>
     </w:pPr>
@@ -3723,6 +7059,33 @@
       </w:tblBorders>
     </w:tblPr>
   </w:style>
+  <w:style w:type="table" w:customStyle="1" w:styleId="af3">
+    <w:name w:val="三線表"/>
+    <w:basedOn w:val="a1"/>
+    <w:uiPriority w:val="99"/>
+    <w:rsid w:val="004067D9"/>
+    <w:tblPr>
+      <w:tblBorders>
+        <w:top w:val="single" w:sz="4" w:space="0" w:color="auto"/>
+        <w:bottom w:val="single" w:sz="4" w:space="0" w:color="auto"/>
+      </w:tblBorders>
+    </w:tblPr>
+    <w:tblStylePr w:type="firstRow">
+      <w:tblPr/>
+      <w:tcPr>
+        <w:tcBorders>
+          <w:top w:val="single" w:sz="8" w:space="0" w:color="auto"/>
+          <w:left w:val="nil"/>
+          <w:bottom w:val="single" w:sz="8" w:space="0" w:color="auto"/>
+          <w:right w:val="nil"/>
+          <w:insideH w:val="nil"/>
+          <w:insideV w:val="nil"/>
+          <w:tl2br w:val="nil"/>
+          <w:tr2bl w:val="nil"/>
+        </w:tcBorders>
+      </w:tcPr>
+    </w:tblStylePr>
+  </w:style>
 </w:styles>
 </file>
 
